--- a/project-main.docx
+++ b/project-main.docx
@@ -88,7 +88,7 @@
         <w:rPr>
           <w:rStyle w:val="NormalTok"/>
         </w:rPr>
-        <w:t xml:space="preserve">forestfirest =</w:t>
+        <w:t xml:space="preserve">forestfires =</w:t>
       </w:r>
       <w:r>
         <w:rPr>
@@ -119,86 +119,6 @@
           <w:rStyle w:val="NormalTok"/>
         </w:rPr>
         <w:t xml:space="preserve">)</w:t>
-      </w:r>
-      <w:r>
-        <w:br w:type="textWrapping"/>
-      </w:r>
-      <w:r>
-        <w:rPr>
-          <w:rStyle w:val="KeywordTok"/>
-        </w:rPr>
-        <w:t xml:space="preserve">head</w:t>
-      </w:r>
-      <w:r>
-        <w:rPr>
-          <w:rStyle w:val="NormalTok"/>
-        </w:rPr>
-        <w:t xml:space="preserve">(forestfirest)</w:t>
-      </w:r>
-    </w:p>
-    <w:p>
-      <w:pPr>
-        <w:pStyle w:val="SourceCode"/>
-      </w:pPr>
-      <w:r>
-        <w:rPr>
-          <w:rStyle w:val="VerbatimChar"/>
-        </w:rPr>
-        <w:t xml:space="preserve">##   X Y month day FFMC  DMC    DC  ISI temp RH wind rain area</w:t>
-      </w:r>
-      <w:r>
-        <w:br w:type="textWrapping"/>
-      </w:r>
-      <w:r>
-        <w:rPr>
-          <w:rStyle w:val="VerbatimChar"/>
-        </w:rPr>
-        <w:t xml:space="preserve">## 1 7 5   mar fri 86.2 26.2  94.3  5.1  8.2 51  6.7  0.0    0</w:t>
-      </w:r>
-      <w:r>
-        <w:br w:type="textWrapping"/>
-      </w:r>
-      <w:r>
-        <w:rPr>
-          <w:rStyle w:val="VerbatimChar"/>
-        </w:rPr>
-        <w:t xml:space="preserve">## 2 7 4   oct tue   NA 35.4 669.1  6.7 18.0 33  0.9  0.0    0</w:t>
-      </w:r>
-      <w:r>
-        <w:br w:type="textWrapping"/>
-      </w:r>
-      <w:r>
-        <w:rPr>
-          <w:rStyle w:val="VerbatimChar"/>
-        </w:rPr>
-        <w:t xml:space="preserve">## 3 7 4   oct sat   NA 43.7 686.9  6.7 14.6 33  1.3  0.0    0</w:t>
-      </w:r>
-      <w:r>
-        <w:br w:type="textWrapping"/>
-      </w:r>
-      <w:r>
-        <w:rPr>
-          <w:rStyle w:val="VerbatimChar"/>
-        </w:rPr>
-        <w:t xml:space="preserve">## 4 8 6   mar fri 91.7 33.3  77.5  9.0  8.3 97  4.0  0.2    0</w:t>
-      </w:r>
-      <w:r>
-        <w:br w:type="textWrapping"/>
-      </w:r>
-      <w:r>
-        <w:rPr>
-          <w:rStyle w:val="VerbatimChar"/>
-        </w:rPr>
-        <w:t xml:space="preserve">## 5 8 6   mar sun 89.3 51.3 102.2  9.6 11.4 99  1.8  0.0    0</w:t>
-      </w:r>
-      <w:r>
-        <w:br w:type="textWrapping"/>
-      </w:r>
-      <w:r>
-        <w:rPr>
-          <w:rStyle w:val="VerbatimChar"/>
-        </w:rPr>
-        <w:t xml:space="preserve">## 6 8 6   aug sun 92.3 85.3 488.0 14.7 22.2 29  5.4  0.0    0</w:t>
       </w:r>
     </w:p>
     <w:p>
@@ -248,7 +168,25 @@
         <w:pStyle w:val="FirstParagraph"/>
       </w:pPr>
       <w:r>
-        <w:t xml:space="preserve">Below, are presenting the general outline of the dataset.</w:t>
+        <w:t xml:space="preserve">Below, we are presenting the general outline of the dataset to understand the structure of our dataset. To use the some functions, we have to install the library</w:t>
+      </w:r>
+      <w:r>
+        <w:t xml:space="preserve"> </w:t>
+      </w:r>
+      <w:r>
+        <w:t xml:space="preserve">“</w:t>
+      </w:r>
+      <w:r>
+        <w:t xml:space="preserve">dplyr</w:t>
+      </w:r>
+      <w:r>
+        <w:t xml:space="preserve">”</w:t>
+      </w:r>
+      <w:r>
+        <w:t xml:space="preserve"> </w:t>
+      </w:r>
+      <w:r>
+        <w:t xml:space="preserve">first.</w:t>
       </w:r>
     </w:p>
     <w:p>
@@ -259,13 +197,13 @@
         <w:rPr>
           <w:rStyle w:val="KeywordTok"/>
         </w:rPr>
-        <w:t xml:space="preserve">str</w:t>
-      </w:r>
-      <w:r>
-        <w:rPr>
-          <w:rStyle w:val="NormalTok"/>
-        </w:rPr>
-        <w:t xml:space="preserve">(forestfirest)</w:t>
+        <w:t xml:space="preserve">head</w:t>
+      </w:r>
+      <w:r>
+        <w:rPr>
+          <w:rStyle w:val="NormalTok"/>
+        </w:rPr>
+        <w:t xml:space="preserve">(forestfires)</w:t>
       </w:r>
     </w:p>
     <w:p>
@@ -276,124 +214,543 @@
         <w:rPr>
           <w:rStyle w:val="VerbatimChar"/>
         </w:rPr>
-        <w:t xml:space="preserve">## 'data.frame':    517 obs. of  13 variables:</w:t>
-      </w:r>
-      <w:r>
-        <w:br w:type="textWrapping"/>
-      </w:r>
-      <w:r>
-        <w:rPr>
-          <w:rStyle w:val="VerbatimChar"/>
-        </w:rPr>
-        <w:t xml:space="preserve">##  $ X    : int  7 7 7 8 8 8 8 8 8 7 ...</w:t>
-      </w:r>
-      <w:r>
-        <w:br w:type="textWrapping"/>
-      </w:r>
-      <w:r>
-        <w:rPr>
-          <w:rStyle w:val="VerbatimChar"/>
-        </w:rPr>
-        <w:t xml:space="preserve">##  $ Y    : int  5 4 4 6 6 6 6 6 6 5 ...</w:t>
-      </w:r>
-      <w:r>
-        <w:br w:type="textWrapping"/>
-      </w:r>
-      <w:r>
-        <w:rPr>
-          <w:rStyle w:val="VerbatimChar"/>
-        </w:rPr>
-        <w:t xml:space="preserve">##  $ month: Factor w/ 12 levels "apr","aug","dec",..: 8 11 11 8 8 2 2 2 12 12 ...</w:t>
-      </w:r>
-      <w:r>
-        <w:br w:type="textWrapping"/>
-      </w:r>
-      <w:r>
-        <w:rPr>
-          <w:rStyle w:val="VerbatimChar"/>
-        </w:rPr>
-        <w:t xml:space="preserve">##  $ day  : Factor w/ 7 levels "fri","mon","sat",..: 1 6 3 1 4 4 2 2 6 3 ...</w:t>
-      </w:r>
-      <w:r>
-        <w:br w:type="textWrapping"/>
-      </w:r>
-      <w:r>
-        <w:rPr>
-          <w:rStyle w:val="VerbatimChar"/>
-        </w:rPr>
-        <w:t xml:space="preserve">##  $ FFMC : num  86.2 NA NA 91.7 89.3 92.3 92.3 91.5 91 92.5 ...</w:t>
-      </w:r>
-      <w:r>
-        <w:br w:type="textWrapping"/>
-      </w:r>
-      <w:r>
-        <w:rPr>
-          <w:rStyle w:val="VerbatimChar"/>
-        </w:rPr>
-        <w:t xml:space="preserve">##  $ DMC  : num  26.2 35.4 43.7 33.3 51.3 ...</w:t>
-      </w:r>
-      <w:r>
-        <w:br w:type="textWrapping"/>
-      </w:r>
-      <w:r>
-        <w:rPr>
-          <w:rStyle w:val="VerbatimChar"/>
-        </w:rPr>
-        <w:t xml:space="preserve">##  $ DC   : num  94.3 669.1 686.9 77.5 102.2 ...</w:t>
-      </w:r>
-      <w:r>
-        <w:br w:type="textWrapping"/>
-      </w:r>
-      <w:r>
-        <w:rPr>
-          <w:rStyle w:val="VerbatimChar"/>
-        </w:rPr>
-        <w:t xml:space="preserve">##  $ ISI  : num  5.1 6.7 6.7 9 9.6 14.7 8.5 10.7 7 7.1 ...</w:t>
-      </w:r>
-      <w:r>
-        <w:br w:type="textWrapping"/>
-      </w:r>
-      <w:r>
-        <w:rPr>
-          <w:rStyle w:val="VerbatimChar"/>
-        </w:rPr>
-        <w:t xml:space="preserve">##  $ temp : num  8.2 18 14.6 8.3 11.4 22.2 24.1 8 13.1 22.8 ...</w:t>
-      </w:r>
-      <w:r>
-        <w:br w:type="textWrapping"/>
-      </w:r>
-      <w:r>
-        <w:rPr>
-          <w:rStyle w:val="VerbatimChar"/>
-        </w:rPr>
-        <w:t xml:space="preserve">##  $ RH   : int  51 33 33 97 99 29 27 86 63 40 ...</w:t>
-      </w:r>
-      <w:r>
-        <w:br w:type="textWrapping"/>
-      </w:r>
-      <w:r>
-        <w:rPr>
-          <w:rStyle w:val="VerbatimChar"/>
-        </w:rPr>
-        <w:t xml:space="preserve">##  $ wind : num  6.7 0.9 1.3 4 1.8 5.4 3.1 2.2 5.4 4 ...</w:t>
-      </w:r>
-      <w:r>
-        <w:br w:type="textWrapping"/>
-      </w:r>
-      <w:r>
-        <w:rPr>
-          <w:rStyle w:val="VerbatimChar"/>
-        </w:rPr>
-        <w:t xml:space="preserve">##  $ rain : num  0 0 0 0.2 0 0 0 0 0 0 ...</w:t>
-      </w:r>
-      <w:r>
-        <w:br w:type="textWrapping"/>
-      </w:r>
-      <w:r>
-        <w:rPr>
-          <w:rStyle w:val="VerbatimChar"/>
-        </w:rPr>
-        <w:t xml:space="preserve">##  $ area : num  0 0 0 0 0 0 0 0 0 0 ...</w:t>
+        <w:t xml:space="preserve">##   X Y month day FFMC  DMC    DC  ISI temp RH wind rain area</w:t>
+      </w:r>
+      <w:r>
+        <w:br w:type="textWrapping"/>
+      </w:r>
+      <w:r>
+        <w:rPr>
+          <w:rStyle w:val="VerbatimChar"/>
+        </w:rPr>
+        <w:t xml:space="preserve">## 1 7 5   mar fri 86.2 26.2  94.3  5.1  8.2 51  6.7  0.0    0</w:t>
+      </w:r>
+      <w:r>
+        <w:br w:type="textWrapping"/>
+      </w:r>
+      <w:r>
+        <w:rPr>
+          <w:rStyle w:val="VerbatimChar"/>
+        </w:rPr>
+        <w:t xml:space="preserve">## 2 7 4   oct tue   NA 35.4 669.1  6.7 18.0 33  0.9  0.0    0</w:t>
+      </w:r>
+      <w:r>
+        <w:br w:type="textWrapping"/>
+      </w:r>
+      <w:r>
+        <w:rPr>
+          <w:rStyle w:val="VerbatimChar"/>
+        </w:rPr>
+        <w:t xml:space="preserve">## 3 7 4   oct sat   NA 43.7 686.9  6.7 14.6 33  1.3  0.0    0</w:t>
+      </w:r>
+      <w:r>
+        <w:br w:type="textWrapping"/>
+      </w:r>
+      <w:r>
+        <w:rPr>
+          <w:rStyle w:val="VerbatimChar"/>
+        </w:rPr>
+        <w:t xml:space="preserve">## 4 8 6   mar fri 91.7 33.3  77.5  9.0  8.3 97  4.0  0.2    0</w:t>
+      </w:r>
+      <w:r>
+        <w:br w:type="textWrapping"/>
+      </w:r>
+      <w:r>
+        <w:rPr>
+          <w:rStyle w:val="VerbatimChar"/>
+        </w:rPr>
+        <w:t xml:space="preserve">## 5 8 6   mar sun 89.3 51.3 102.2  9.6 11.4 99  1.8  0.0    0</w:t>
+      </w:r>
+      <w:r>
+        <w:br w:type="textWrapping"/>
+      </w:r>
+      <w:r>
+        <w:rPr>
+          <w:rStyle w:val="VerbatimChar"/>
+        </w:rPr>
+        <w:t xml:space="preserve">## 6 8 6   aug sun 92.3 85.3 488.0 14.7 22.2 29  5.4  0.0    0</w:t>
+      </w:r>
+    </w:p>
+    <w:p>
+      <w:pPr>
+        <w:pStyle w:val="SourceCode"/>
+      </w:pPr>
+      <w:r>
+        <w:rPr>
+          <w:rStyle w:val="KeywordTok"/>
+        </w:rPr>
+        <w:t xml:space="preserve">class</w:t>
+      </w:r>
+      <w:r>
+        <w:rPr>
+          <w:rStyle w:val="NormalTok"/>
+        </w:rPr>
+        <w:t xml:space="preserve">(forestfires)</w:t>
+      </w:r>
+    </w:p>
+    <w:p>
+      <w:pPr>
+        <w:pStyle w:val="SourceCode"/>
+      </w:pPr>
+      <w:r>
+        <w:rPr>
+          <w:rStyle w:val="VerbatimChar"/>
+        </w:rPr>
+        <w:t xml:space="preserve">## [1] "data.frame"</w:t>
+      </w:r>
+    </w:p>
+    <w:p>
+      <w:pPr>
+        <w:pStyle w:val="SourceCode"/>
+      </w:pPr>
+      <w:r>
+        <w:rPr>
+          <w:rStyle w:val="KeywordTok"/>
+        </w:rPr>
+        <w:t xml:space="preserve">dim</w:t>
+      </w:r>
+      <w:r>
+        <w:rPr>
+          <w:rStyle w:val="NormalTok"/>
+        </w:rPr>
+        <w:t xml:space="preserve">(forestfires)</w:t>
+      </w:r>
+    </w:p>
+    <w:p>
+      <w:pPr>
+        <w:pStyle w:val="SourceCode"/>
+      </w:pPr>
+      <w:r>
+        <w:rPr>
+          <w:rStyle w:val="VerbatimChar"/>
+        </w:rPr>
+        <w:t xml:space="preserve">## [1] 517  13</w:t>
+      </w:r>
+    </w:p>
+    <w:p>
+      <w:pPr>
+        <w:pStyle w:val="SourceCode"/>
+      </w:pPr>
+      <w:r>
+        <w:rPr>
+          <w:rStyle w:val="KeywordTok"/>
+        </w:rPr>
+        <w:t xml:space="preserve">names</w:t>
+      </w:r>
+      <w:r>
+        <w:rPr>
+          <w:rStyle w:val="NormalTok"/>
+        </w:rPr>
+        <w:t xml:space="preserve">(forestfires)</w:t>
+      </w:r>
+    </w:p>
+    <w:p>
+      <w:pPr>
+        <w:pStyle w:val="SourceCode"/>
+      </w:pPr>
+      <w:r>
+        <w:rPr>
+          <w:rStyle w:val="VerbatimChar"/>
+        </w:rPr>
+        <w:t xml:space="preserve">##  [1] "X"     "Y"     "month" "day"   "FFMC"  "DMC"   "DC"    "ISI"  </w:t>
+      </w:r>
+      <w:r>
+        <w:br w:type="textWrapping"/>
+      </w:r>
+      <w:r>
+        <w:rPr>
+          <w:rStyle w:val="VerbatimChar"/>
+        </w:rPr>
+        <w:t xml:space="preserve">##  [9] "temp"  "RH"    "wind"  "rain"  "area"</w:t>
+      </w:r>
+    </w:p>
+    <w:p>
+      <w:pPr>
+        <w:pStyle w:val="SourceCode"/>
+      </w:pPr>
+      <w:r>
+        <w:rPr>
+          <w:rStyle w:val="KeywordTok"/>
+        </w:rPr>
+        <w:t xml:space="preserve">glimpse</w:t>
+      </w:r>
+      <w:r>
+        <w:rPr>
+          <w:rStyle w:val="NormalTok"/>
+        </w:rPr>
+        <w:t xml:space="preserve">(forestfires)</w:t>
+      </w:r>
+    </w:p>
+    <w:p>
+      <w:pPr>
+        <w:pStyle w:val="SourceCode"/>
+      </w:pPr>
+      <w:r>
+        <w:rPr>
+          <w:rStyle w:val="VerbatimChar"/>
+        </w:rPr>
+        <w:t xml:space="preserve">## Observations: 517</w:t>
+      </w:r>
+      <w:r>
+        <w:br w:type="textWrapping"/>
+      </w:r>
+      <w:r>
+        <w:rPr>
+          <w:rStyle w:val="VerbatimChar"/>
+        </w:rPr>
+        <w:t xml:space="preserve">## Variables: 13</w:t>
+      </w:r>
+      <w:r>
+        <w:br w:type="textWrapping"/>
+      </w:r>
+      <w:r>
+        <w:rPr>
+          <w:rStyle w:val="VerbatimChar"/>
+        </w:rPr>
+        <w:t xml:space="preserve">## $ X     &lt;int&gt; 7, 7, 7, 8, 8, 8, 8, 8, 8, 7, 7, 7, 6, 6, 6, 6, 5, 8, 6,...</w:t>
+      </w:r>
+      <w:r>
+        <w:br w:type="textWrapping"/>
+      </w:r>
+      <w:r>
+        <w:rPr>
+          <w:rStyle w:val="VerbatimChar"/>
+        </w:rPr>
+        <w:t xml:space="preserve">## $ Y     &lt;int&gt; 5, 4, 4, 6, 6, 6, 6, 6, 6, 5, 5, 5, 5, 5, 5, 5, 5, 5, 4,...</w:t>
+      </w:r>
+      <w:r>
+        <w:br w:type="textWrapping"/>
+      </w:r>
+      <w:r>
+        <w:rPr>
+          <w:rStyle w:val="VerbatimChar"/>
+        </w:rPr>
+        <w:t xml:space="preserve">## $ month &lt;fct&gt; mar, oct, oct, mar, mar, aug, aug, aug, sep, sep, sep, s...</w:t>
+      </w:r>
+      <w:r>
+        <w:br w:type="textWrapping"/>
+      </w:r>
+      <w:r>
+        <w:rPr>
+          <w:rStyle w:val="VerbatimChar"/>
+        </w:rPr>
+        <w:t xml:space="preserve">## $ day   &lt;fct&gt; fri, tue, sat, fri, sun, sun, mon, mon, tue, sat, sat, s...</w:t>
+      </w:r>
+      <w:r>
+        <w:br w:type="textWrapping"/>
+      </w:r>
+      <w:r>
+        <w:rPr>
+          <w:rStyle w:val="VerbatimChar"/>
+        </w:rPr>
+        <w:t xml:space="preserve">## $ FFMC  &lt;dbl&gt; 86.2, NA, NA, 91.7, 89.3, 92.3, 92.3, 91.5, 91.0, 92.5, ...</w:t>
+      </w:r>
+      <w:r>
+        <w:br w:type="textWrapping"/>
+      </w:r>
+      <w:r>
+        <w:rPr>
+          <w:rStyle w:val="VerbatimChar"/>
+        </w:rPr>
+        <w:t xml:space="preserve">## $ DMC   &lt;dbl&gt; 26.2, 35.4, 43.7, 33.3, 51.3, 85.3, 88.9, 145.4, 129.5, ...</w:t>
+      </w:r>
+      <w:r>
+        <w:br w:type="textWrapping"/>
+      </w:r>
+      <w:r>
+        <w:rPr>
+          <w:rStyle w:val="VerbatimChar"/>
+        </w:rPr>
+        <w:t xml:space="preserve">## $ DC    &lt;dbl&gt; 94.3, 669.1, 686.9, 77.5, 102.2, 488.0, 495.6, 608.2, 69...</w:t>
+      </w:r>
+      <w:r>
+        <w:br w:type="textWrapping"/>
+      </w:r>
+      <w:r>
+        <w:rPr>
+          <w:rStyle w:val="VerbatimChar"/>
+        </w:rPr>
+        <w:t xml:space="preserve">## $ ISI   &lt;dbl&gt; 5.1, 6.7, 6.7, 9.0, 9.6, 14.7, 8.5, 10.7, 7.0, 7.1, 7.1,...</w:t>
+      </w:r>
+      <w:r>
+        <w:br w:type="textWrapping"/>
+      </w:r>
+      <w:r>
+        <w:rPr>
+          <w:rStyle w:val="VerbatimChar"/>
+        </w:rPr>
+        <w:t xml:space="preserve">## $ temp  &lt;dbl&gt; 8.2, 18.0, 14.6, 8.3, 11.4, 22.2, 24.1, 8.0, 13.1, 22.8,...</w:t>
+      </w:r>
+      <w:r>
+        <w:br w:type="textWrapping"/>
+      </w:r>
+      <w:r>
+        <w:rPr>
+          <w:rStyle w:val="VerbatimChar"/>
+        </w:rPr>
+        <w:t xml:space="preserve">## $ RH    &lt;int&gt; 51, 33, 33, 97, 99, 29, 27, 86, 63, 40, 51, 38, 72, 42, ...</w:t>
+      </w:r>
+      <w:r>
+        <w:br w:type="textWrapping"/>
+      </w:r>
+      <w:r>
+        <w:rPr>
+          <w:rStyle w:val="VerbatimChar"/>
+        </w:rPr>
+        <w:t xml:space="preserve">## $ wind  &lt;dbl&gt; 6.7, 0.9, 1.3, 4.0, 1.8, 5.4, 3.1, 2.2, 5.4, 4.0, 7.2, 4...</w:t>
+      </w:r>
+      <w:r>
+        <w:br w:type="textWrapping"/>
+      </w:r>
+      <w:r>
+        <w:rPr>
+          <w:rStyle w:val="VerbatimChar"/>
+        </w:rPr>
+        <w:t xml:space="preserve">## $ rain  &lt;dbl&gt; 0.0, 0.0, 0.0, 0.2, 0.0, 0.0, 0.0, 0.0, 0.0, 0.0, 0.0, 0...</w:t>
+      </w:r>
+      <w:r>
+        <w:br w:type="textWrapping"/>
+      </w:r>
+      <w:r>
+        <w:rPr>
+          <w:rStyle w:val="VerbatimChar"/>
+        </w:rPr>
+        <w:t xml:space="preserve">## $ area  &lt;dbl&gt; 0, 0, 0, 0, 0, 0, 0, 0, 0, 0, 0, 0, 0, 0, 0, 0, 0, 0, 0,...</w:t>
+      </w:r>
+    </w:p>
+    <w:p>
+      <w:pPr>
+        <w:pStyle w:val="SourceCode"/>
+      </w:pPr>
+      <w:r>
+        <w:rPr>
+          <w:rStyle w:val="KeywordTok"/>
+        </w:rPr>
+        <w:t xml:space="preserve">summary</w:t>
+      </w:r>
+      <w:r>
+        <w:rPr>
+          <w:rStyle w:val="NormalTok"/>
+        </w:rPr>
+        <w:t xml:space="preserve">(forestfires)</w:t>
+      </w:r>
+    </w:p>
+    <w:p>
+      <w:pPr>
+        <w:pStyle w:val="SourceCode"/>
+      </w:pPr>
+      <w:r>
+        <w:rPr>
+          <w:rStyle w:val="VerbatimChar"/>
+        </w:rPr>
+        <w:t xml:space="preserve">##        X               Y           month      day          FFMC      </w:t>
+      </w:r>
+      <w:r>
+        <w:br w:type="textWrapping"/>
+      </w:r>
+      <w:r>
+        <w:rPr>
+          <w:rStyle w:val="VerbatimChar"/>
+        </w:rPr>
+        <w:t xml:space="preserve">##  Min.   :1.000   Min.   :2.0   aug    :184   fri:85   Min.   :18.70  </w:t>
+      </w:r>
+      <w:r>
+        <w:br w:type="textWrapping"/>
+      </w:r>
+      <w:r>
+        <w:rPr>
+          <w:rStyle w:val="VerbatimChar"/>
+        </w:rPr>
+        <w:t xml:space="preserve">##  1st Qu.:3.000   1st Qu.:4.0   sep    :172   mon:74   1st Qu.:90.20  </w:t>
+      </w:r>
+      <w:r>
+        <w:br w:type="textWrapping"/>
+      </w:r>
+      <w:r>
+        <w:rPr>
+          <w:rStyle w:val="VerbatimChar"/>
+        </w:rPr>
+        <w:t xml:space="preserve">##  Median :4.000   Median :4.0   mar    : 54   sat:84   Median :91.65  </w:t>
+      </w:r>
+      <w:r>
+        <w:br w:type="textWrapping"/>
+      </w:r>
+      <w:r>
+        <w:rPr>
+          <w:rStyle w:val="VerbatimChar"/>
+        </w:rPr>
+        <w:t xml:space="preserve">##  Mean   :4.669   Mean   :4.3   jul    : 32   sun:95   Mean   :90.65  </w:t>
+      </w:r>
+      <w:r>
+        <w:br w:type="textWrapping"/>
+      </w:r>
+      <w:r>
+        <w:rPr>
+          <w:rStyle w:val="VerbatimChar"/>
+        </w:rPr>
+        <w:t xml:space="preserve">##  3rd Qu.:7.000   3rd Qu.:5.0   feb    : 20   thu:61   3rd Qu.:92.90  </w:t>
+      </w:r>
+      <w:r>
+        <w:br w:type="textWrapping"/>
+      </w:r>
+      <w:r>
+        <w:rPr>
+          <w:rStyle w:val="VerbatimChar"/>
+        </w:rPr>
+        <w:t xml:space="preserve">##  Max.   :9.000   Max.   :9.0   jun    : 17   tue:64   Max.   :96.20  </w:t>
+      </w:r>
+      <w:r>
+        <w:br w:type="textWrapping"/>
+      </w:r>
+      <w:r>
+        <w:rPr>
+          <w:rStyle w:val="VerbatimChar"/>
+        </w:rPr>
+        <w:t xml:space="preserve">##                                (Other): 38   wed:54   NA's   :7      </w:t>
+      </w:r>
+      <w:r>
+        <w:br w:type="textWrapping"/>
+      </w:r>
+      <w:r>
+        <w:rPr>
+          <w:rStyle w:val="VerbatimChar"/>
+        </w:rPr>
+        <w:t xml:space="preserve">##       DMC              DC             ISI              temp      </w:t>
+      </w:r>
+      <w:r>
+        <w:br w:type="textWrapping"/>
+      </w:r>
+      <w:r>
+        <w:rPr>
+          <w:rStyle w:val="VerbatimChar"/>
+        </w:rPr>
+        <w:t xml:space="preserve">##  Min.   :  1.1   Min.   :  7.9   Min.   : 0.000   Min.   : 2.20  </w:t>
+      </w:r>
+      <w:r>
+        <w:br w:type="textWrapping"/>
+      </w:r>
+      <w:r>
+        <w:rPr>
+          <w:rStyle w:val="VerbatimChar"/>
+        </w:rPr>
+        <w:t xml:space="preserve">##  1st Qu.: 68.6   1st Qu.:437.7   1st Qu.: 6.500   1st Qu.:15.50  </w:t>
+      </w:r>
+      <w:r>
+        <w:br w:type="textWrapping"/>
+      </w:r>
+      <w:r>
+        <w:rPr>
+          <w:rStyle w:val="VerbatimChar"/>
+        </w:rPr>
+        <w:t xml:space="preserve">##  Median :108.3   Median :664.2   Median : 8.400   Median :19.30  </w:t>
+      </w:r>
+      <w:r>
+        <w:br w:type="textWrapping"/>
+      </w:r>
+      <w:r>
+        <w:rPr>
+          <w:rStyle w:val="VerbatimChar"/>
+        </w:rPr>
+        <w:t xml:space="preserve">##  Mean   :110.9   Mean   :547.9   Mean   : 9.022   Mean   :18.89  </w:t>
+      </w:r>
+      <w:r>
+        <w:br w:type="textWrapping"/>
+      </w:r>
+      <w:r>
+        <w:rPr>
+          <w:rStyle w:val="VerbatimChar"/>
+        </w:rPr>
+        <w:t xml:space="preserve">##  3rd Qu.:142.4   3rd Qu.:713.9   3rd Qu.:10.800   3rd Qu.:22.80  </w:t>
+      </w:r>
+      <w:r>
+        <w:br w:type="textWrapping"/>
+      </w:r>
+      <w:r>
+        <w:rPr>
+          <w:rStyle w:val="VerbatimChar"/>
+        </w:rPr>
+        <w:t xml:space="preserve">##  Max.   :291.3   Max.   :860.6   Max.   :56.100   Max.   :33.30  </w:t>
+      </w:r>
+      <w:r>
+        <w:br w:type="textWrapping"/>
+      </w:r>
+      <w:r>
+        <w:rPr>
+          <w:rStyle w:val="VerbatimChar"/>
+        </w:rPr>
+        <w:t xml:space="preserve">##                                                                  </w:t>
+      </w:r>
+      <w:r>
+        <w:br w:type="textWrapping"/>
+      </w:r>
+      <w:r>
+        <w:rPr>
+          <w:rStyle w:val="VerbatimChar"/>
+        </w:rPr>
+        <w:t xml:space="preserve">##        RH              wind            rain              area        </w:t>
+      </w:r>
+      <w:r>
+        <w:br w:type="textWrapping"/>
+      </w:r>
+      <w:r>
+        <w:rPr>
+          <w:rStyle w:val="VerbatimChar"/>
+        </w:rPr>
+        <w:t xml:space="preserve">##  Min.   : 15.00   Min.   :0.400   Min.   :0.00000   Min.   :   0.00  </w:t>
+      </w:r>
+      <w:r>
+        <w:br w:type="textWrapping"/>
+      </w:r>
+      <w:r>
+        <w:rPr>
+          <w:rStyle w:val="VerbatimChar"/>
+        </w:rPr>
+        <w:t xml:space="preserve">##  1st Qu.: 33.00   1st Qu.:2.700   1st Qu.:0.00000   1st Qu.:   0.00  </w:t>
+      </w:r>
+      <w:r>
+        <w:br w:type="textWrapping"/>
+      </w:r>
+      <w:r>
+        <w:rPr>
+          <w:rStyle w:val="VerbatimChar"/>
+        </w:rPr>
+        <w:t xml:space="preserve">##  Median : 42.00   Median :4.000   Median :0.00000   Median :   0.52  </w:t>
+      </w:r>
+      <w:r>
+        <w:br w:type="textWrapping"/>
+      </w:r>
+      <w:r>
+        <w:rPr>
+          <w:rStyle w:val="VerbatimChar"/>
+        </w:rPr>
+        <w:t xml:space="preserve">##  Mean   : 44.29   Mean   :4.018   Mean   :0.02166   Mean   :  12.85  </w:t>
+      </w:r>
+      <w:r>
+        <w:br w:type="textWrapping"/>
+      </w:r>
+      <w:r>
+        <w:rPr>
+          <w:rStyle w:val="VerbatimChar"/>
+        </w:rPr>
+        <w:t xml:space="preserve">##  3rd Qu.: 53.00   3rd Qu.:4.900   3rd Qu.:0.00000   3rd Qu.:   6.57  </w:t>
+      </w:r>
+      <w:r>
+        <w:br w:type="textWrapping"/>
+      </w:r>
+      <w:r>
+        <w:rPr>
+          <w:rStyle w:val="VerbatimChar"/>
+        </w:rPr>
+        <w:t xml:space="preserve">##  Max.   :100.00   Max.   :9.400   Max.   :6.40000   Max.   :1090.84  </w:t>
+      </w:r>
+      <w:r>
+        <w:br w:type="textWrapping"/>
+      </w:r>
+      <w:r>
+        <w:rPr>
+          <w:rStyle w:val="VerbatimChar"/>
+        </w:rPr>
+        <w:t xml:space="preserve">## </w:t>
       </w:r>
     </w:p>
     <w:p>
@@ -412,6 +769,69 @@
         <w:rPr>
           <w:rStyle w:val="CommentTok"/>
         </w:rPr>
+        <w:t xml:space="preserve"># finding indices of na</w:t>
+      </w:r>
+      <w:r>
+        <w:br w:type="textWrapping"/>
+      </w:r>
+      <w:r>
+        <w:rPr>
+          <w:rStyle w:val="NormalTok"/>
+        </w:rPr>
+        <w:t xml:space="preserve">ind =</w:t>
+      </w:r>
+      <w:r>
+        <w:rPr>
+          <w:rStyle w:val="StringTok"/>
+        </w:rPr>
+        <w:t xml:space="preserve"> </w:t>
+      </w:r>
+      <w:r>
+        <w:rPr>
+          <w:rStyle w:val="KeywordTok"/>
+        </w:rPr>
+        <w:t xml:space="preserve">which</w:t>
+      </w:r>
+      <w:r>
+        <w:rPr>
+          <w:rStyle w:val="NormalTok"/>
+        </w:rPr>
+        <w:t xml:space="preserve">(</w:t>
+      </w:r>
+      <w:r>
+        <w:rPr>
+          <w:rStyle w:val="KeywordTok"/>
+        </w:rPr>
+        <w:t xml:space="preserve">is.na</w:t>
+      </w:r>
+      <w:r>
+        <w:rPr>
+          <w:rStyle w:val="NormalTok"/>
+        </w:rPr>
+        <w:t xml:space="preserve">(forestfires</w:t>
+      </w:r>
+      <w:r>
+        <w:rPr>
+          <w:rStyle w:val="OperatorTok"/>
+        </w:rPr>
+        <w:t xml:space="preserve">$</w:t>
+      </w:r>
+      <w:r>
+        <w:rPr>
+          <w:rStyle w:val="NormalTok"/>
+        </w:rPr>
+        <w:t xml:space="preserve">FFMC))</w:t>
+      </w:r>
+      <w:r>
+        <w:br w:type="textWrapping"/>
+      </w:r>
+      <w:r>
+        <w:br w:type="textWrapping"/>
+      </w:r>
+      <w:r>
+        <w:rPr>
+          <w:rStyle w:val="CommentTok"/>
+        </w:rPr>
         <w:t xml:space="preserve">#replacing empty data with 0</w:t>
       </w:r>
       <w:r>
@@ -419,30 +839,584 @@
       </w:r>
       <w:r>
         <w:rPr>
+          <w:rStyle w:val="NormalTok"/>
+        </w:rPr>
+        <w:t xml:space="preserve">forestfires</w:t>
+      </w:r>
+      <w:r>
+        <w:rPr>
+          <w:rStyle w:val="OperatorTok"/>
+        </w:rPr>
+        <w:t xml:space="preserve">$</w:t>
+      </w:r>
+      <w:r>
+        <w:rPr>
+          <w:rStyle w:val="NormalTok"/>
+        </w:rPr>
+        <w:t xml:space="preserve">FFMC[ind]=</w:t>
+      </w:r>
+      <w:r>
+        <w:rPr>
+          <w:rStyle w:val="DecValTok"/>
+        </w:rPr>
+        <w:t xml:space="preserve">0</w:t>
+      </w:r>
+      <w:r>
+        <w:br w:type="textWrapping"/>
+      </w:r>
+      <w:r>
+        <w:br w:type="textWrapping"/>
+      </w:r>
+      <w:r>
+        <w:rPr>
           <w:rStyle w:val="CommentTok"/>
         </w:rPr>
-        <w:t xml:space="preserve">#forestfirest$FFMC = str_replace(forestfirest$FFMC,"","0")</w:t>
-      </w:r>
-      <w:r>
-        <w:br w:type="textWrapping"/>
-      </w:r>
-      <w:r>
-        <w:br w:type="textWrapping"/>
-      </w:r>
+        <w:t xml:space="preserve">#replacing empty data with 0</w:t>
+      </w:r>
+      <w:r>
+        <w:br w:type="textWrapping"/>
+      </w:r>
+      <w:r>
+        <w:rPr>
+          <w:rStyle w:val="NormalTok"/>
+        </w:rPr>
+        <w:t xml:space="preserve">forestfires</w:t>
+      </w:r>
+      <w:r>
+        <w:rPr>
+          <w:rStyle w:val="OperatorTok"/>
+        </w:rPr>
+        <w:t xml:space="preserve">$</w:t>
+      </w:r>
+      <w:r>
+        <w:rPr>
+          <w:rStyle w:val="NormalTok"/>
+        </w:rPr>
+        <w:t xml:space="preserve">FFMC[ind]=</w:t>
+      </w:r>
+      <w:r>
+        <w:rPr>
+          <w:rStyle w:val="KeywordTok"/>
+        </w:rPr>
+        <w:t xml:space="preserve">mean</w:t>
+      </w:r>
+      <w:r>
+        <w:rPr>
+          <w:rStyle w:val="NormalTok"/>
+        </w:rPr>
+        <w:t xml:space="preserve">(forestfires</w:t>
+      </w:r>
+      <w:r>
+        <w:rPr>
+          <w:rStyle w:val="OperatorTok"/>
+        </w:rPr>
+        <w:t xml:space="preserve">$</w:t>
+      </w:r>
+      <w:r>
+        <w:rPr>
+          <w:rStyle w:val="NormalTok"/>
+        </w:rPr>
+        <w:t xml:space="preserve">FFMC)</w:t>
+      </w:r>
+    </w:p>
+    <w:p>
+      <w:pPr>
+        <w:pStyle w:val="FirstParagraph"/>
+      </w:pPr>
+      <w:r>
+        <w:t xml:space="preserve">Now, we want to see how is the behavior of the weather through the time. Let’s take a look what are the values of some variables, as temperature, humidity, wind and rain in the months of this year. Doing this, we can know more about the weather of this zone of Portugal.</w:t>
+      </w:r>
+    </w:p>
+    <w:p>
+      <w:pPr>
+        <w:pStyle w:val="SourceCode"/>
+      </w:pPr>
       <w:r>
         <w:rPr>
           <w:rStyle w:val="CommentTok"/>
         </w:rPr>
-        <w:t xml:space="preserve"># finding indices of na</w:t>
-      </w:r>
-      <w:r>
-        <w:br w:type="textWrapping"/>
-      </w:r>
-      <w:r>
-        <w:rPr>
-          <w:rStyle w:val="NormalTok"/>
-        </w:rPr>
-        <w:t xml:space="preserve">ind =</w:t>
+        <w:t xml:space="preserve"># making plots of temperature in Celsius, wind in km/h, rain in mm/m2, and humidty (RH) in % </w:t>
+      </w:r>
+      <w:r>
+        <w:br w:type="textWrapping"/>
+      </w:r>
+      <w:r>
+        <w:rPr>
+          <w:rStyle w:val="KeywordTok"/>
+        </w:rPr>
+        <w:t xml:space="preserve">plot</w:t>
+      </w:r>
+      <w:r>
+        <w:rPr>
+          <w:rStyle w:val="NormalTok"/>
+        </w:rPr>
+        <w:t xml:space="preserve">(forestfires</w:t>
+      </w:r>
+      <w:r>
+        <w:rPr>
+          <w:rStyle w:val="OperatorTok"/>
+        </w:rPr>
+        <w:t xml:space="preserve">$</w:t>
+      </w:r>
+      <w:r>
+        <w:rPr>
+          <w:rStyle w:val="NormalTok"/>
+        </w:rPr>
+        <w:t xml:space="preserve">temp, forestfires</w:t>
+      </w:r>
+      <w:r>
+        <w:rPr>
+          <w:rStyle w:val="OperatorTok"/>
+        </w:rPr>
+        <w:t xml:space="preserve">$</w:t>
+      </w:r>
+      <w:r>
+        <w:rPr>
+          <w:rStyle w:val="NormalTok"/>
+        </w:rPr>
+        <w:t xml:space="preserve">month)</w:t>
+      </w:r>
+    </w:p>
+    <w:p>
+      <w:pPr>
+        <w:pStyle w:val="FirstParagraph"/>
+      </w:pPr>
+      <w:r>
+        <w:drawing>
+          <wp:inline>
+            <wp:extent cx="5334000" cy="4267200"/>
+            <wp:effectExtent b="0" l="0" r="0" t="0"/>
+            <wp:docPr descr="" title="" id="1" name="Picture"/>
+            <a:graphic>
+              <a:graphicData uri="http://schemas.openxmlformats.org/drawingml/2006/picture">
+                <pic:pic>
+                  <pic:nvPicPr>
+                    <pic:cNvPr descr="project-main_files/figure-docx/unnamed-chunk-4-1.png" id="0" name="Picture"/>
+                    <pic:cNvPicPr>
+                      <a:picLocks noChangeArrowheads="1" noChangeAspect="1"/>
+                    </pic:cNvPicPr>
+                  </pic:nvPicPr>
+                  <pic:blipFill>
+                    <a:blip r:embed="rId24"/>
+                    <a:stretch>
+                      <a:fillRect/>
+                    </a:stretch>
+                  </pic:blipFill>
+                  <pic:spPr bwMode="auto">
+                    <a:xfrm>
+                      <a:off x="0" y="0"/>
+                      <a:ext cx="5334000" cy="4267200"/>
+                    </a:xfrm>
+                    <a:prstGeom prst="rect">
+                      <a:avLst/>
+                    </a:prstGeom>
+                    <a:noFill/>
+                    <a:ln w="9525">
+                      <a:noFill/>
+                      <a:headEnd/>
+                      <a:tailEnd/>
+                    </a:ln>
+                  </pic:spPr>
+                </pic:pic>
+              </a:graphicData>
+            </a:graphic>
+          </wp:inline>
+        </w:drawing>
+      </w:r>
+    </w:p>
+    <w:p>
+      <w:pPr>
+        <w:pStyle w:val="SourceCode"/>
+      </w:pPr>
+      <w:r>
+        <w:rPr>
+          <w:rStyle w:val="KeywordTok"/>
+        </w:rPr>
+        <w:t xml:space="preserve">plot</w:t>
+      </w:r>
+      <w:r>
+        <w:rPr>
+          <w:rStyle w:val="NormalTok"/>
+        </w:rPr>
+        <w:t xml:space="preserve">(forestfires</w:t>
+      </w:r>
+      <w:r>
+        <w:rPr>
+          <w:rStyle w:val="OperatorTok"/>
+        </w:rPr>
+        <w:t xml:space="preserve">$</w:t>
+      </w:r>
+      <w:r>
+        <w:rPr>
+          <w:rStyle w:val="NormalTok"/>
+        </w:rPr>
+        <w:t xml:space="preserve">wind, forestfires</w:t>
+      </w:r>
+      <w:r>
+        <w:rPr>
+          <w:rStyle w:val="OperatorTok"/>
+        </w:rPr>
+        <w:t xml:space="preserve">$</w:t>
+      </w:r>
+      <w:r>
+        <w:rPr>
+          <w:rStyle w:val="NormalTok"/>
+        </w:rPr>
+        <w:t xml:space="preserve">month)</w:t>
+      </w:r>
+    </w:p>
+    <w:p>
+      <w:pPr>
+        <w:pStyle w:val="FirstParagraph"/>
+      </w:pPr>
+      <w:r>
+        <w:drawing>
+          <wp:inline>
+            <wp:extent cx="5334000" cy="4267200"/>
+            <wp:effectExtent b="0" l="0" r="0" t="0"/>
+            <wp:docPr descr="" title="" id="1" name="Picture"/>
+            <a:graphic>
+              <a:graphicData uri="http://schemas.openxmlformats.org/drawingml/2006/picture">
+                <pic:pic>
+                  <pic:nvPicPr>
+                    <pic:cNvPr descr="project-main_files/figure-docx/unnamed-chunk-4-2.png" id="0" name="Picture"/>
+                    <pic:cNvPicPr>
+                      <a:picLocks noChangeArrowheads="1" noChangeAspect="1"/>
+                    </pic:cNvPicPr>
+                  </pic:nvPicPr>
+                  <pic:blipFill>
+                    <a:blip r:embed="rId25"/>
+                    <a:stretch>
+                      <a:fillRect/>
+                    </a:stretch>
+                  </pic:blipFill>
+                  <pic:spPr bwMode="auto">
+                    <a:xfrm>
+                      <a:off x="0" y="0"/>
+                      <a:ext cx="5334000" cy="4267200"/>
+                    </a:xfrm>
+                    <a:prstGeom prst="rect">
+                      <a:avLst/>
+                    </a:prstGeom>
+                    <a:noFill/>
+                    <a:ln w="9525">
+                      <a:noFill/>
+                      <a:headEnd/>
+                      <a:tailEnd/>
+                    </a:ln>
+                  </pic:spPr>
+                </pic:pic>
+              </a:graphicData>
+            </a:graphic>
+          </wp:inline>
+        </w:drawing>
+      </w:r>
+    </w:p>
+    <w:p>
+      <w:pPr>
+        <w:pStyle w:val="SourceCode"/>
+      </w:pPr>
+      <w:r>
+        <w:rPr>
+          <w:rStyle w:val="KeywordTok"/>
+        </w:rPr>
+        <w:t xml:space="preserve">plot</w:t>
+      </w:r>
+      <w:r>
+        <w:rPr>
+          <w:rStyle w:val="NormalTok"/>
+        </w:rPr>
+        <w:t xml:space="preserve">(forestfires</w:t>
+      </w:r>
+      <w:r>
+        <w:rPr>
+          <w:rStyle w:val="OperatorTok"/>
+        </w:rPr>
+        <w:t xml:space="preserve">$</w:t>
+      </w:r>
+      <w:r>
+        <w:rPr>
+          <w:rStyle w:val="NormalTok"/>
+        </w:rPr>
+        <w:t xml:space="preserve">rain, forestfires</w:t>
+      </w:r>
+      <w:r>
+        <w:rPr>
+          <w:rStyle w:val="OperatorTok"/>
+        </w:rPr>
+        <w:t xml:space="preserve">$</w:t>
+      </w:r>
+      <w:r>
+        <w:rPr>
+          <w:rStyle w:val="NormalTok"/>
+        </w:rPr>
+        <w:t xml:space="preserve">month)</w:t>
+      </w:r>
+    </w:p>
+    <w:p>
+      <w:pPr>
+        <w:pStyle w:val="FirstParagraph"/>
+      </w:pPr>
+      <w:r>
+        <w:drawing>
+          <wp:inline>
+            <wp:extent cx="5334000" cy="4267200"/>
+            <wp:effectExtent b="0" l="0" r="0" t="0"/>
+            <wp:docPr descr="" title="" id="1" name="Picture"/>
+            <a:graphic>
+              <a:graphicData uri="http://schemas.openxmlformats.org/drawingml/2006/picture">
+                <pic:pic>
+                  <pic:nvPicPr>
+                    <pic:cNvPr descr="project-main_files/figure-docx/unnamed-chunk-4-3.png" id="0" name="Picture"/>
+                    <pic:cNvPicPr>
+                      <a:picLocks noChangeArrowheads="1" noChangeAspect="1"/>
+                    </pic:cNvPicPr>
+                  </pic:nvPicPr>
+                  <pic:blipFill>
+                    <a:blip r:embed="rId26"/>
+                    <a:stretch>
+                      <a:fillRect/>
+                    </a:stretch>
+                  </pic:blipFill>
+                  <pic:spPr bwMode="auto">
+                    <a:xfrm>
+                      <a:off x="0" y="0"/>
+                      <a:ext cx="5334000" cy="4267200"/>
+                    </a:xfrm>
+                    <a:prstGeom prst="rect">
+                      <a:avLst/>
+                    </a:prstGeom>
+                    <a:noFill/>
+                    <a:ln w="9525">
+                      <a:noFill/>
+                      <a:headEnd/>
+                      <a:tailEnd/>
+                    </a:ln>
+                  </pic:spPr>
+                </pic:pic>
+              </a:graphicData>
+            </a:graphic>
+          </wp:inline>
+        </w:drawing>
+      </w:r>
+    </w:p>
+    <w:p>
+      <w:pPr>
+        <w:pStyle w:val="SourceCode"/>
+      </w:pPr>
+      <w:r>
+        <w:rPr>
+          <w:rStyle w:val="KeywordTok"/>
+        </w:rPr>
+        <w:t xml:space="preserve">plot</w:t>
+      </w:r>
+      <w:r>
+        <w:rPr>
+          <w:rStyle w:val="NormalTok"/>
+        </w:rPr>
+        <w:t xml:space="preserve">(forestfires</w:t>
+      </w:r>
+      <w:r>
+        <w:rPr>
+          <w:rStyle w:val="OperatorTok"/>
+        </w:rPr>
+        <w:t xml:space="preserve">$</w:t>
+      </w:r>
+      <w:r>
+        <w:rPr>
+          <w:rStyle w:val="NormalTok"/>
+        </w:rPr>
+        <w:t xml:space="preserve">RH, forestfires</w:t>
+      </w:r>
+      <w:r>
+        <w:rPr>
+          <w:rStyle w:val="OperatorTok"/>
+        </w:rPr>
+        <w:t xml:space="preserve">$</w:t>
+      </w:r>
+      <w:r>
+        <w:rPr>
+          <w:rStyle w:val="NormalTok"/>
+        </w:rPr>
+        <w:t xml:space="preserve">month) </w:t>
+      </w:r>
+    </w:p>
+    <w:p>
+      <w:pPr>
+        <w:pStyle w:val="FirstParagraph"/>
+      </w:pPr>
+      <w:r>
+        <w:drawing>
+          <wp:inline>
+            <wp:extent cx="5334000" cy="4267200"/>
+            <wp:effectExtent b="0" l="0" r="0" t="0"/>
+            <wp:docPr descr="" title="" id="1" name="Picture"/>
+            <a:graphic>
+              <a:graphicData uri="http://schemas.openxmlformats.org/drawingml/2006/picture">
+                <pic:pic>
+                  <pic:nvPicPr>
+                    <pic:cNvPr descr="project-main_files/figure-docx/unnamed-chunk-4-4.png" id="0" name="Picture"/>
+                    <pic:cNvPicPr>
+                      <a:picLocks noChangeArrowheads="1" noChangeAspect="1"/>
+                    </pic:cNvPicPr>
+                  </pic:nvPicPr>
+                  <pic:blipFill>
+                    <a:blip r:embed="rId27"/>
+                    <a:stretch>
+                      <a:fillRect/>
+                    </a:stretch>
+                  </pic:blipFill>
+                  <pic:spPr bwMode="auto">
+                    <a:xfrm>
+                      <a:off x="0" y="0"/>
+                      <a:ext cx="5334000" cy="4267200"/>
+                    </a:xfrm>
+                    <a:prstGeom prst="rect">
+                      <a:avLst/>
+                    </a:prstGeom>
+                    <a:noFill/>
+                    <a:ln w="9525">
+                      <a:noFill/>
+                      <a:headEnd/>
+                      <a:tailEnd/>
+                    </a:ln>
+                  </pic:spPr>
+                </pic:pic>
+              </a:graphicData>
+            </a:graphic>
+          </wp:inline>
+        </w:drawing>
+      </w:r>
+    </w:p>
+    <w:p>
+      <w:pPr>
+        <w:pStyle w:val="BodyText"/>
+      </w:pPr>
+      <w:r>
+        <w:t xml:space="preserve">Another way to see the variables is through the histograms. Let’s see how is the behavior of some variables, as burned area of the forest.</w:t>
+      </w:r>
+    </w:p>
+    <w:p>
+      <w:pPr>
+        <w:pStyle w:val="SourceCode"/>
+      </w:pPr>
+      <w:r>
+        <w:rPr>
+          <w:rStyle w:val="CommentTok"/>
+        </w:rPr>
+        <w:t xml:space="preserve"># making histogram of burned area of the forest</w:t>
+      </w:r>
+      <w:r>
+        <w:br w:type="textWrapping"/>
+      </w:r>
+      <w:r>
+        <w:rPr>
+          <w:rStyle w:val="KeywordTok"/>
+        </w:rPr>
+        <w:t xml:space="preserve">hist</w:t>
+      </w:r>
+      <w:r>
+        <w:rPr>
+          <w:rStyle w:val="NormalTok"/>
+        </w:rPr>
+        <w:t xml:space="preserve">(forestfires</w:t>
+      </w:r>
+      <w:r>
+        <w:rPr>
+          <w:rStyle w:val="OperatorTok"/>
+        </w:rPr>
+        <w:t xml:space="preserve">$</w:t>
+      </w:r>
+      <w:r>
+        <w:rPr>
+          <w:rStyle w:val="NormalTok"/>
+        </w:rPr>
+        <w:t xml:space="preserve">area)</w:t>
+      </w:r>
+    </w:p>
+    <w:p>
+      <w:pPr>
+        <w:pStyle w:val="FirstParagraph"/>
+      </w:pPr>
+      <w:r>
+        <w:drawing>
+          <wp:inline>
+            <wp:extent cx="5334000" cy="4267200"/>
+            <wp:effectExtent b="0" l="0" r="0" t="0"/>
+            <wp:docPr descr="" title="" id="1" name="Picture"/>
+            <a:graphic>
+              <a:graphicData uri="http://schemas.openxmlformats.org/drawingml/2006/picture">
+                <pic:pic>
+                  <pic:nvPicPr>
+                    <pic:cNvPr descr="project-main_files/figure-docx/unnamed-chunk-5-1.png" id="0" name="Picture"/>
+                    <pic:cNvPicPr>
+                      <a:picLocks noChangeArrowheads="1" noChangeAspect="1"/>
+                    </pic:cNvPicPr>
+                  </pic:nvPicPr>
+                  <pic:blipFill>
+                    <a:blip r:embed="rId28"/>
+                    <a:stretch>
+                      <a:fillRect/>
+                    </a:stretch>
+                  </pic:blipFill>
+                  <pic:spPr bwMode="auto">
+                    <a:xfrm>
+                      <a:off x="0" y="0"/>
+                      <a:ext cx="5334000" cy="4267200"/>
+                    </a:xfrm>
+                    <a:prstGeom prst="rect">
+                      <a:avLst/>
+                    </a:prstGeom>
+                    <a:noFill/>
+                    <a:ln w="9525">
+                      <a:noFill/>
+                      <a:headEnd/>
+                      <a:tailEnd/>
+                    </a:ln>
+                  </pic:spPr>
+                </pic:pic>
+              </a:graphicData>
+            </a:graphic>
+          </wp:inline>
+        </w:drawing>
+      </w:r>
+    </w:p>
+    <w:p>
+      <w:pPr>
+        <w:pStyle w:val="Heading3"/>
+      </w:pPr>
+      <w:bookmarkStart w:id="29" w:name="gathering-the-information"/>
+      <w:bookmarkEnd w:id="29"/>
+      <w:r>
+        <w:t xml:space="preserve">Gathering the Information</w:t>
+      </w:r>
+    </w:p>
+    <w:p>
+      <w:pPr>
+        <w:pStyle w:val="FirstParagraph"/>
+      </w:pPr>
+      <w:r>
+        <w:t xml:space="preserve">The data presents the events of fires in x, y spatial coordinates within the Montesinho map. Other columns represents the features of each observed variable. For the sake of analysis, we may need to do some operations within the data. The following will present some manipulation examples that may occur during data analysis.</w:t>
+      </w:r>
+    </w:p>
+    <w:p>
+      <w:pPr>
+        <w:pStyle w:val="SourceCode"/>
+      </w:pPr>
+      <w:r>
+        <w:rPr>
+          <w:rStyle w:val="CommentTok"/>
+        </w:rPr>
+        <w:t xml:space="preserve"># unite coordinates</w:t>
+      </w:r>
+      <w:r>
+        <w:br w:type="textWrapping"/>
+      </w:r>
+      <w:r>
+        <w:rPr>
+          <w:rStyle w:val="NormalTok"/>
+        </w:rPr>
+        <w:t xml:space="preserve">forestfires_t1 &lt;-</w:t>
       </w:r>
       <w:r>
         <w:rPr>
@@ -454,7 +1428,94 @@
         <w:rPr>
           <w:rStyle w:val="KeywordTok"/>
         </w:rPr>
-        <w:t xml:space="preserve">which</w:t>
+        <w:t xml:space="preserve">unite</w:t>
+      </w:r>
+      <w:r>
+        <w:rPr>
+          <w:rStyle w:val="NormalTok"/>
+        </w:rPr>
+        <w:t xml:space="preserve">(forestfires, </w:t>
+      </w:r>
+      <w:r>
+        <w:rPr>
+          <w:rStyle w:val="StringTok"/>
+        </w:rPr>
+        <w:t xml:space="preserve">"coordinates"</w:t>
+      </w:r>
+      <w:r>
+        <w:rPr>
+          <w:rStyle w:val="NormalTok"/>
+        </w:rPr>
+        <w:t xml:space="preserve">, </w:t>
+      </w:r>
+      <w:r>
+        <w:rPr>
+          <w:rStyle w:val="KeywordTok"/>
+        </w:rPr>
+        <w:t xml:space="preserve">c</w:t>
+      </w:r>
+      <w:r>
+        <w:rPr>
+          <w:rStyle w:val="NormalTok"/>
+        </w:rPr>
+        <w:t xml:space="preserve">(X, Y))</w:t>
+      </w:r>
+      <w:r>
+        <w:br w:type="textWrapping"/>
+      </w:r>
+      <w:r>
+        <w:br w:type="textWrapping"/>
+      </w:r>
+      <w:r>
+        <w:rPr>
+          <w:rStyle w:val="CommentTok"/>
+        </w:rPr>
+        <w:t xml:space="preserve"># changing data</w:t>
+      </w:r>
+      <w:r>
+        <w:br w:type="textWrapping"/>
+      </w:r>
+      <w:r>
+        <w:rPr>
+          <w:rStyle w:val="NormalTok"/>
+        </w:rPr>
+        <w:t xml:space="preserve">forestfires_t2 &lt;-</w:t>
+      </w:r>
+      <w:r>
+        <w:rPr>
+          <w:rStyle w:val="StringTok"/>
+        </w:rPr>
+        <w:t xml:space="preserve"> </w:t>
+      </w:r>
+      <w:r>
+        <w:rPr>
+          <w:rStyle w:val="KeywordTok"/>
+        </w:rPr>
+        <w:t xml:space="preserve">mutate</w:t>
+      </w:r>
+      <w:r>
+        <w:rPr>
+          <w:rStyle w:val="NormalTok"/>
+        </w:rPr>
+        <w:t xml:space="preserve">(forestfires_t1, </w:t>
+      </w:r>
+      <w:r>
+        <w:rPr>
+          <w:rStyle w:val="DataTypeTok"/>
+        </w:rPr>
+        <w:t xml:space="preserve">coordinates =</w:t>
+      </w:r>
+      <w:r>
+        <w:rPr>
+          <w:rStyle w:val="NormalTok"/>
+        </w:rPr>
+        <w:t xml:space="preserve"> </w:t>
+      </w:r>
+      <w:r>
+        <w:rPr>
+          <w:rStyle w:val="KeywordTok"/>
+        </w:rPr>
+        <w:t xml:space="preserve">paste</w:t>
       </w:r>
       <w:r>
         <w:rPr>
@@ -464,27 +1525,114 @@
       </w:r>
       <w:r>
         <w:rPr>
+          <w:rStyle w:val="StringTok"/>
+        </w:rPr>
+        <w:t xml:space="preserve">"coor"</w:t>
+      </w:r>
+      <w:r>
+        <w:rPr>
+          <w:rStyle w:val="NormalTok"/>
+        </w:rPr>
+        <w:t xml:space="preserve">, coordinates, </w:t>
+      </w:r>
+      <w:r>
+        <w:rPr>
+          <w:rStyle w:val="DataTypeTok"/>
+        </w:rPr>
+        <w:t xml:space="preserve">sep =</w:t>
+      </w:r>
+      <w:r>
+        <w:rPr>
+          <w:rStyle w:val="NormalTok"/>
+        </w:rPr>
+        <w:t xml:space="preserve"> </w:t>
+      </w:r>
+      <w:r>
+        <w:rPr>
+          <w:rStyle w:val="StringTok"/>
+        </w:rPr>
+        <w:t xml:space="preserve">"_"</w:t>
+      </w:r>
+      <w:r>
+        <w:rPr>
+          <w:rStyle w:val="NormalTok"/>
+        </w:rPr>
+        <w:t xml:space="preserve">))</w:t>
+      </w:r>
+      <w:r>
+        <w:br w:type="textWrapping"/>
+      </w:r>
+      <w:r>
+        <w:br w:type="textWrapping"/>
+      </w:r>
+      <w:r>
+        <w:rPr>
+          <w:rStyle w:val="CommentTok"/>
+        </w:rPr>
+        <w:t xml:space="preserve"># filtering the data with some parameters</w:t>
+      </w:r>
+      <w:r>
+        <w:br w:type="textWrapping"/>
+      </w:r>
+      <w:r>
+        <w:rPr>
+          <w:rStyle w:val="NormalTok"/>
+        </w:rPr>
+        <w:t xml:space="preserve">forestfires_t3 &lt;-</w:t>
+      </w:r>
+      <w:r>
+        <w:rPr>
+          <w:rStyle w:val="StringTok"/>
+        </w:rPr>
+        <w:t xml:space="preserve"> </w:t>
+      </w:r>
+      <w:r>
+        <w:rPr>
           <w:rStyle w:val="KeywordTok"/>
         </w:rPr>
-        <w:t xml:space="preserve">is.na</w:t>
-      </w:r>
-      <w:r>
-        <w:rPr>
-          <w:rStyle w:val="NormalTok"/>
-        </w:rPr>
-        <w:t xml:space="preserve">(forestfirest</w:t>
+        <w:t xml:space="preserve">filter</w:t>
+      </w:r>
+      <w:r>
+        <w:rPr>
+          <w:rStyle w:val="NormalTok"/>
+        </w:rPr>
+        <w:t xml:space="preserve">(forestfires_t2, month </w:t>
       </w:r>
       <w:r>
         <w:rPr>
           <w:rStyle w:val="OperatorTok"/>
         </w:rPr>
-        <w:t xml:space="preserve">$</w:t>
-      </w:r>
-      <w:r>
-        <w:rPr>
-          <w:rStyle w:val="NormalTok"/>
-        </w:rPr>
-        <w:t xml:space="preserve">FFMC))</w:t>
+        <w:t xml:space="preserve">==</w:t>
+      </w:r>
+      <w:r>
+        <w:rPr>
+          <w:rStyle w:val="StringTok"/>
+        </w:rPr>
+        <w:t xml:space="preserve"> "mar"</w:t>
+      </w:r>
+      <w:r>
+        <w:rPr>
+          <w:rStyle w:val="NormalTok"/>
+        </w:rPr>
+        <w:t xml:space="preserve">, day </w:t>
+      </w:r>
+      <w:r>
+        <w:rPr>
+          <w:rStyle w:val="OperatorTok"/>
+        </w:rPr>
+        <w:t xml:space="preserve">==</w:t>
+      </w:r>
+      <w:r>
+        <w:rPr>
+          <w:rStyle w:val="StringTok"/>
+        </w:rPr>
+        <w:t xml:space="preserve"> "fri"</w:t>
+      </w:r>
+      <w:r>
+        <w:rPr>
+          <w:rStyle w:val="NormalTok"/>
+        </w:rPr>
+        <w:t xml:space="preserve">)</w:t>
       </w:r>
       <w:r>
         <w:br w:type="textWrapping"/>
@@ -496,91 +1644,807 @@
         <w:rPr>
           <w:rStyle w:val="CommentTok"/>
         </w:rPr>
-        <w:t xml:space="preserve">#replacing empty data with 0</w:t>
-      </w:r>
-      <w:r>
-        <w:br w:type="textWrapping"/>
-      </w:r>
-      <w:r>
-        <w:rPr>
-          <w:rStyle w:val="NormalTok"/>
-        </w:rPr>
-        <w:t xml:space="preserve">forestfirest</w:t>
+        <w:t xml:space="preserve"># summarize all the columns with mean</w:t>
+      </w:r>
+      <w:r>
+        <w:br w:type="textWrapping"/>
+      </w:r>
+      <w:r>
+        <w:rPr>
+          <w:rStyle w:val="KeywordTok"/>
+        </w:rPr>
+        <w:t xml:space="preserve">summarise_if</w:t>
+      </w:r>
+      <w:r>
+        <w:rPr>
+          <w:rStyle w:val="NormalTok"/>
+        </w:rPr>
+        <w:t xml:space="preserve">(forestfires_t3, is.numeric, </w:t>
+      </w:r>
+      <w:r>
+        <w:rPr>
+          <w:rStyle w:val="KeywordTok"/>
+        </w:rPr>
+        <w:t xml:space="preserve">funs</w:t>
+      </w:r>
+      <w:r>
+        <w:rPr>
+          <w:rStyle w:val="NormalTok"/>
+        </w:rPr>
+        <w:t xml:space="preserve">(</w:t>
+      </w:r>
+      <w:r>
+        <w:rPr>
+          <w:rStyle w:val="KeywordTok"/>
+        </w:rPr>
+        <w:t xml:space="preserve">round</w:t>
+      </w:r>
+      <w:r>
+        <w:rPr>
+          <w:rStyle w:val="NormalTok"/>
+        </w:rPr>
+        <w:t xml:space="preserve">(</w:t>
+      </w:r>
+      <w:r>
+        <w:rPr>
+          <w:rStyle w:val="KeywordTok"/>
+        </w:rPr>
+        <w:t xml:space="preserve">mean</w:t>
+      </w:r>
+      <w:r>
+        <w:rPr>
+          <w:rStyle w:val="NormalTok"/>
+        </w:rPr>
+        <w:t xml:space="preserve">(., </w:t>
+      </w:r>
+      <w:r>
+        <w:rPr>
+          <w:rStyle w:val="DataTypeTok"/>
+        </w:rPr>
+        <w:t xml:space="preserve">na.rm =</w:t>
+      </w:r>
+      <w:r>
+        <w:rPr>
+          <w:rStyle w:val="NormalTok"/>
+        </w:rPr>
+        <w:t xml:space="preserve"> T), </w:t>
+      </w:r>
+      <w:r>
+        <w:rPr>
+          <w:rStyle w:val="DecValTok"/>
+        </w:rPr>
+        <w:t xml:space="preserve">2</w:t>
+      </w:r>
+      <w:r>
+        <w:rPr>
+          <w:rStyle w:val="NormalTok"/>
+        </w:rPr>
+        <w:t xml:space="preserve">)))</w:t>
+      </w:r>
+    </w:p>
+    <w:p>
+      <w:pPr>
+        <w:pStyle w:val="SourceCode"/>
+      </w:pPr>
+      <w:r>
+        <w:rPr>
+          <w:rStyle w:val="VerbatimChar"/>
+        </w:rPr>
+        <w:t xml:space="preserve">##    FFMC   DMC    DC  ISI temp    RH wind rain area</w:t>
+      </w:r>
+      <w:r>
+        <w:br w:type="textWrapping"/>
+      </w:r>
+      <w:r>
+        <w:rPr>
+          <w:rStyle w:val="VerbatimChar"/>
+        </w:rPr>
+        <w:t xml:space="preserve">## 1 90.01 34.46 81.19 8.36   14 38.36 5.86 0.02 0.99</w:t>
+      </w:r>
+    </w:p>
+    <w:p>
+      <w:pPr>
+        <w:pStyle w:val="SourceCode"/>
+      </w:pPr>
+      <w:r>
+        <w:rPr>
+          <w:rStyle w:val="CommentTok"/>
+        </w:rPr>
+        <w:t xml:space="preserve"># doing multiple things at once</w:t>
+      </w:r>
+      <w:r>
+        <w:br w:type="textWrapping"/>
+      </w:r>
+      <w:r>
+        <w:rPr>
+          <w:rStyle w:val="NormalTok"/>
+        </w:rPr>
+        <w:t xml:space="preserve">forestfires </w:t>
       </w:r>
       <w:r>
         <w:rPr>
           <w:rStyle w:val="OperatorTok"/>
         </w:rPr>
-        <w:t xml:space="preserve">$</w:t>
-      </w:r>
-      <w:r>
-        <w:rPr>
-          <w:rStyle w:val="NormalTok"/>
-        </w:rPr>
-        <w:t xml:space="preserve">FFMC[ind]=</w:t>
+        <w:t xml:space="preserve">%&gt;%</w:t>
+      </w:r>
+      <w:r>
+        <w:rPr>
+          <w:rStyle w:val="StringTok"/>
+        </w:rPr>
+        <w:t xml:space="preserve"> </w:t>
+      </w:r>
+      <w:r>
+        <w:br w:type="textWrapping"/>
+      </w:r>
+      <w:r>
+        <w:rPr>
+          <w:rStyle w:val="StringTok"/>
+        </w:rPr>
+        <w:t xml:space="preserve">  </w:t>
+      </w:r>
+      <w:r>
+        <w:rPr>
+          <w:rStyle w:val="KeywordTok"/>
+        </w:rPr>
+        <w:t xml:space="preserve">mutate</w:t>
+      </w:r>
+      <w:r>
+        <w:rPr>
+          <w:rStyle w:val="NormalTok"/>
+        </w:rPr>
+        <w:t xml:space="preserve">(</w:t>
+      </w:r>
+      <w:r>
+        <w:rPr>
+          <w:rStyle w:val="DataTypeTok"/>
+        </w:rPr>
+        <w:t xml:space="preserve">ISIandTemp =</w:t>
+      </w:r>
+      <w:r>
+        <w:rPr>
+          <w:rStyle w:val="NormalTok"/>
+        </w:rPr>
+        <w:t xml:space="preserve"> ISI </w:t>
+      </w:r>
+      <w:r>
+        <w:rPr>
+          <w:rStyle w:val="OperatorTok"/>
+        </w:rPr>
+        <w:t xml:space="preserve">*</w:t>
+      </w:r>
+      <w:r>
+        <w:rPr>
+          <w:rStyle w:val="StringTok"/>
+        </w:rPr>
+        <w:t xml:space="preserve"> </w:t>
+      </w:r>
+      <w:r>
+        <w:rPr>
+          <w:rStyle w:val="NormalTok"/>
+        </w:rPr>
+        <w:t xml:space="preserve">temp, </w:t>
+      </w:r>
+      <w:r>
+        <w:rPr>
+          <w:rStyle w:val="DataTypeTok"/>
+        </w:rPr>
+        <w:t xml:space="preserve">rain =</w:t>
+      </w:r>
+      <w:r>
+        <w:rPr>
+          <w:rStyle w:val="NormalTok"/>
+        </w:rPr>
+        <w:t xml:space="preserve"> </w:t>
+      </w:r>
+      <w:r>
+        <w:rPr>
+          <w:rStyle w:val="KeywordTok"/>
+        </w:rPr>
+        <w:t xml:space="preserve">exp</w:t>
+      </w:r>
+      <w:r>
+        <w:rPr>
+          <w:rStyle w:val="NormalTok"/>
+        </w:rPr>
+        <w:t xml:space="preserve">(rain), </w:t>
+      </w:r>
+      <w:r>
+        <w:rPr>
+          <w:rStyle w:val="DataTypeTok"/>
+        </w:rPr>
+        <w:t xml:space="preserve">area =</w:t>
+      </w:r>
+      <w:r>
+        <w:rPr>
+          <w:rStyle w:val="NormalTok"/>
+        </w:rPr>
+        <w:t xml:space="preserve"> </w:t>
+      </w:r>
+      <w:r>
+        <w:rPr>
+          <w:rStyle w:val="KeywordTok"/>
+        </w:rPr>
+        <w:t xml:space="preserve">log</w:t>
+      </w:r>
+      <w:r>
+        <w:rPr>
+          <w:rStyle w:val="NormalTok"/>
+        </w:rPr>
+        <w:t xml:space="preserve">(</w:t>
       </w:r>
       <w:r>
         <w:rPr>
           <w:rStyle w:val="DecValTok"/>
         </w:rPr>
-        <w:t xml:space="preserve">0</w:t>
-      </w:r>
-      <w:r>
-        <w:br w:type="textWrapping"/>
-      </w:r>
-      <w:r>
-        <w:br w:type="textWrapping"/>
-      </w:r>
+        <w:t xml:space="preserve">2</w:t>
+      </w:r>
+      <w:r>
+        <w:rPr>
+          <w:rStyle w:val="NormalTok"/>
+        </w:rPr>
+        <w:t xml:space="preserve">)) </w:t>
+      </w:r>
+      <w:r>
+        <w:rPr>
+          <w:rStyle w:val="OperatorTok"/>
+        </w:rPr>
+        <w:t xml:space="preserve">%&gt;%</w:t>
+      </w:r>
+      <w:r>
+        <w:rPr>
+          <w:rStyle w:val="StringTok"/>
+        </w:rPr>
+        <w:t xml:space="preserve"> </w:t>
+      </w:r>
+      <w:r>
+        <w:br w:type="textWrapping"/>
+      </w:r>
+      <w:r>
+        <w:rPr>
+          <w:rStyle w:val="StringTok"/>
+        </w:rPr>
+        <w:t xml:space="preserve">  </w:t>
+      </w:r>
+      <w:r>
+        <w:rPr>
+          <w:rStyle w:val="KeywordTok"/>
+        </w:rPr>
+        <w:t xml:space="preserve">select</w:t>
+      </w:r>
+      <w:r>
+        <w:rPr>
+          <w:rStyle w:val="NormalTok"/>
+        </w:rPr>
+        <w:t xml:space="preserve">(X</w:t>
+      </w:r>
+      <w:r>
+        <w:rPr>
+          <w:rStyle w:val="OperatorTok"/>
+        </w:rPr>
+        <w:t xml:space="preserve">:</w:t>
+      </w:r>
+      <w:r>
+        <w:rPr>
+          <w:rStyle w:val="NormalTok"/>
+        </w:rPr>
+        <w:t xml:space="preserve">day,ISIandTemp, ISI, temp, area) </w:t>
+      </w:r>
+      <w:r>
+        <w:rPr>
+          <w:rStyle w:val="OperatorTok"/>
+        </w:rPr>
+        <w:t xml:space="preserve">%&gt;%</w:t>
+      </w:r>
+      <w:r>
+        <w:br w:type="textWrapping"/>
+      </w:r>
+      <w:r>
+        <w:rPr>
+          <w:rStyle w:val="StringTok"/>
+        </w:rPr>
+        <w:t xml:space="preserve">  </w:t>
+      </w:r>
+      <w:r>
+        <w:rPr>
+          <w:rStyle w:val="KeywordTok"/>
+        </w:rPr>
+        <w:t xml:space="preserve">arrange</w:t>
+      </w:r>
+      <w:r>
+        <w:rPr>
+          <w:rStyle w:val="NormalTok"/>
+        </w:rPr>
+        <w:t xml:space="preserve">(</w:t>
+      </w:r>
+      <w:r>
+        <w:rPr>
+          <w:rStyle w:val="KeywordTok"/>
+        </w:rPr>
+        <w:t xml:space="preserve">desc</w:t>
+      </w:r>
+      <w:r>
+        <w:rPr>
+          <w:rStyle w:val="NormalTok"/>
+        </w:rPr>
+        <w:t xml:space="preserve">(ISIandTemp)) </w:t>
+      </w:r>
+      <w:r>
+        <w:rPr>
+          <w:rStyle w:val="OperatorTok"/>
+        </w:rPr>
+        <w:t xml:space="preserve">%&gt;%</w:t>
+      </w:r>
+      <w:r>
+        <w:br w:type="textWrapping"/>
+      </w:r>
+      <w:r>
+        <w:rPr>
+          <w:rStyle w:val="StringTok"/>
+        </w:rPr>
+        <w:t xml:space="preserve">  </w:t>
+      </w:r>
+      <w:r>
+        <w:rPr>
+          <w:rStyle w:val="KeywordTok"/>
+        </w:rPr>
+        <w:t xml:space="preserve">filter</w:t>
+      </w:r>
+      <w:r>
+        <w:rPr>
+          <w:rStyle w:val="NormalTok"/>
+        </w:rPr>
+        <w:t xml:space="preserve">(temp </w:t>
+      </w:r>
+      <w:r>
+        <w:rPr>
+          <w:rStyle w:val="OperatorTok"/>
+        </w:rPr>
+        <w:t xml:space="preserve">&gt;</w:t>
+      </w:r>
+      <w:r>
+        <w:rPr>
+          <w:rStyle w:val="StringTok"/>
+        </w:rPr>
+        <w:t xml:space="preserve"> </w:t>
+      </w:r>
+      <w:r>
+        <w:rPr>
+          <w:rStyle w:val="DecValTok"/>
+        </w:rPr>
+        <w:t xml:space="preserve">32</w:t>
+      </w:r>
+      <w:r>
+        <w:rPr>
+          <w:rStyle w:val="NormalTok"/>
+        </w:rPr>
+        <w:t xml:space="preserve">)</w:t>
+      </w:r>
+    </w:p>
+    <w:p>
+      <w:pPr>
+        <w:pStyle w:val="SourceCode"/>
+      </w:pPr>
+      <w:r>
+        <w:rPr>
+          <w:rStyle w:val="VerbatimChar"/>
+        </w:rPr>
+        <w:t xml:space="preserve">##   X Y month day ISIandTemp  ISI temp      area</w:t>
+      </w:r>
+      <w:r>
+        <w:br w:type="textWrapping"/>
+      </w:r>
+      <w:r>
+        <w:rPr>
+          <w:rStyle w:val="VerbatimChar"/>
+        </w:rPr>
+        <w:t xml:space="preserve">## 1 4 5   aug mon     547.68 16.8 32.6 0.6931472</w:t>
+      </w:r>
+      <w:r>
+        <w:br w:type="textWrapping"/>
+      </w:r>
+      <w:r>
+        <w:rPr>
+          <w:rStyle w:val="VerbatimChar"/>
+        </w:rPr>
+        <w:t xml:space="preserve">## 2 6 5   aug tue     476.19 14.3 33.3 0.6931472</w:t>
+      </w:r>
+      <w:r>
+        <w:br w:type="textWrapping"/>
+      </w:r>
+      <w:r>
+        <w:rPr>
+          <w:rStyle w:val="VerbatimChar"/>
+        </w:rPr>
+        <w:t xml:space="preserve">## 3 2 5   aug sun     466.71 14.1 33.1 0.6931472</w:t>
+      </w:r>
+      <w:r>
+        <w:br w:type="textWrapping"/>
+      </w:r>
+      <w:r>
+        <w:rPr>
+          <w:rStyle w:val="VerbatimChar"/>
+        </w:rPr>
+        <w:t xml:space="preserve">## 4 3 4   aug tue     461.89 14.3 32.3 0.6931472</w:t>
+      </w:r>
+      <w:r>
+        <w:br w:type="textWrapping"/>
+      </w:r>
+      <w:r>
+        <w:rPr>
+          <w:rStyle w:val="VerbatimChar"/>
+        </w:rPr>
+        <w:t xml:space="preserve">## 5 4 4   aug thu     447.12 13.8 32.4 0.6931472</w:t>
+      </w:r>
+      <w:r>
+        <w:br w:type="textWrapping"/>
+      </w:r>
+      <w:r>
+        <w:rPr>
+          <w:rStyle w:val="VerbatimChar"/>
+        </w:rPr>
+        <w:t xml:space="preserve">## 6 1 3   aug fri     366.12 11.3 32.4 0.6931472</w:t>
+      </w:r>
+    </w:p>
+    <w:p>
+      <w:pPr>
+        <w:pStyle w:val="SourceCode"/>
+      </w:pPr>
       <w:r>
         <w:rPr>
           <w:rStyle w:val="CommentTok"/>
         </w:rPr>
-        <w:t xml:space="preserve">#replacing empty data with 0</w:t>
-      </w:r>
-      <w:r>
-        <w:br w:type="textWrapping"/>
-      </w:r>
-      <w:r>
-        <w:rPr>
-          <w:rStyle w:val="NormalTok"/>
-        </w:rPr>
-        <w:t xml:space="preserve">forestfirest</w:t>
+        <w:t xml:space="preserve"># grouping the data</w:t>
+      </w:r>
+      <w:r>
+        <w:br w:type="textWrapping"/>
+      </w:r>
+      <w:r>
+        <w:rPr>
+          <w:rStyle w:val="NormalTok"/>
+        </w:rPr>
+        <w:t xml:space="preserve">forestfires </w:t>
       </w:r>
       <w:r>
         <w:rPr>
           <w:rStyle w:val="OperatorTok"/>
         </w:rPr>
-        <w:t xml:space="preserve">$</w:t>
-      </w:r>
-      <w:r>
-        <w:rPr>
-          <w:rStyle w:val="NormalTok"/>
-        </w:rPr>
-        <w:t xml:space="preserve">FFMC[ind]=</w:t>
+        <w:t xml:space="preserve">%&gt;%</w:t>
+      </w:r>
+      <w:r>
+        <w:br w:type="textWrapping"/>
+      </w:r>
+      <w:r>
+        <w:rPr>
+          <w:rStyle w:val="StringTok"/>
+        </w:rPr>
+        <w:t xml:space="preserve">  </w:t>
       </w:r>
       <w:r>
         <w:rPr>
           <w:rStyle w:val="KeywordTok"/>
         </w:rPr>
+        <w:t xml:space="preserve">group_by</w:t>
+      </w:r>
+      <w:r>
+        <w:rPr>
+          <w:rStyle w:val="NormalTok"/>
+        </w:rPr>
+        <w:t xml:space="preserve">(month) </w:t>
+      </w:r>
+      <w:r>
+        <w:rPr>
+          <w:rStyle w:val="OperatorTok"/>
+        </w:rPr>
+        <w:t xml:space="preserve">%&gt;%</w:t>
+      </w:r>
+      <w:r>
+        <w:br w:type="textWrapping"/>
+      </w:r>
+      <w:r>
+        <w:rPr>
+          <w:rStyle w:val="StringTok"/>
+        </w:rPr>
+        <w:t xml:space="preserve">  </w:t>
+      </w:r>
+      <w:r>
+        <w:rPr>
+          <w:rStyle w:val="KeywordTok"/>
+        </w:rPr>
+        <w:t xml:space="preserve">summarise</w:t>
+      </w:r>
+      <w:r>
+        <w:rPr>
+          <w:rStyle w:val="NormalTok"/>
+        </w:rPr>
+        <w:t xml:space="preserve">(</w:t>
+      </w:r>
+      <w:r>
+        <w:br w:type="textWrapping"/>
+      </w:r>
+      <w:r>
+        <w:rPr>
+          <w:rStyle w:val="NormalTok"/>
+        </w:rPr>
+        <w:t xml:space="preserve">    </w:t>
+      </w:r>
+      <w:r>
+        <w:rPr>
+          <w:rStyle w:val="DataTypeTok"/>
+        </w:rPr>
+        <w:t xml:space="preserve">n =</w:t>
+      </w:r>
+      <w:r>
+        <w:rPr>
+          <w:rStyle w:val="NormalTok"/>
+        </w:rPr>
+        <w:t xml:space="preserve"> </w:t>
+      </w:r>
+      <w:r>
+        <w:rPr>
+          <w:rStyle w:val="KeywordTok"/>
+        </w:rPr>
+        <w:t xml:space="preserve">n</w:t>
+      </w:r>
+      <w:r>
+        <w:rPr>
+          <w:rStyle w:val="NormalTok"/>
+        </w:rPr>
+        <w:t xml:space="preserve">(),</w:t>
+      </w:r>
+      <w:r>
+        <w:br w:type="textWrapping"/>
+      </w:r>
+      <w:r>
+        <w:rPr>
+          <w:rStyle w:val="NormalTok"/>
+        </w:rPr>
+        <w:t xml:space="preserve">    </w:t>
+      </w:r>
+      <w:r>
+        <w:rPr>
+          <w:rStyle w:val="DataTypeTok"/>
+        </w:rPr>
+        <w:t xml:space="preserve">RainTotal =</w:t>
+      </w:r>
+      <w:r>
+        <w:rPr>
+          <w:rStyle w:val="NormalTok"/>
+        </w:rPr>
+        <w:t xml:space="preserve"> </w:t>
+      </w:r>
+      <w:r>
+        <w:rPr>
+          <w:rStyle w:val="KeywordTok"/>
+        </w:rPr>
+        <w:t xml:space="preserve">sum</w:t>
+      </w:r>
+      <w:r>
+        <w:rPr>
+          <w:rStyle w:val="NormalTok"/>
+        </w:rPr>
+        <w:t xml:space="preserve">(rain),</w:t>
+      </w:r>
+      <w:r>
+        <w:br w:type="textWrapping"/>
+      </w:r>
+      <w:r>
+        <w:rPr>
+          <w:rStyle w:val="NormalTok"/>
+        </w:rPr>
+        <w:t xml:space="preserve">    </w:t>
+      </w:r>
+      <w:r>
+        <w:rPr>
+          <w:rStyle w:val="DataTypeTok"/>
+        </w:rPr>
+        <w:t xml:space="preserve">WindAverage =</w:t>
+      </w:r>
+      <w:r>
+        <w:rPr>
+          <w:rStyle w:val="NormalTok"/>
+        </w:rPr>
+        <w:t xml:space="preserve"> </w:t>
+      </w:r>
+      <w:r>
+        <w:rPr>
+          <w:rStyle w:val="KeywordTok"/>
+        </w:rPr>
         <w:t xml:space="preserve">mean</w:t>
       </w:r>
       <w:r>
         <w:rPr>
           <w:rStyle w:val="NormalTok"/>
         </w:rPr>
-        <w:t xml:space="preserve">(forestfirest</w:t>
-      </w:r>
-      <w:r>
-        <w:rPr>
-          <w:rStyle w:val="OperatorTok"/>
-        </w:rPr>
-        <w:t xml:space="preserve">$</w:t>
-      </w:r>
-      <w:r>
-        <w:rPr>
-          <w:rStyle w:val="NormalTok"/>
-        </w:rPr>
-        <w:t xml:space="preserve">FFMC)</w:t>
+        <w:t xml:space="preserve">(wind),</w:t>
+      </w:r>
+      <w:r>
+        <w:br w:type="textWrapping"/>
+      </w:r>
+      <w:r>
+        <w:rPr>
+          <w:rStyle w:val="NormalTok"/>
+        </w:rPr>
+        <w:t xml:space="preserve">    </w:t>
+      </w:r>
+      <w:r>
+        <w:rPr>
+          <w:rStyle w:val="DataTypeTok"/>
+        </w:rPr>
+        <w:t xml:space="preserve">areaTotal =</w:t>
+      </w:r>
+      <w:r>
+        <w:rPr>
+          <w:rStyle w:val="NormalTok"/>
+        </w:rPr>
+        <w:t xml:space="preserve"> </w:t>
+      </w:r>
+      <w:r>
+        <w:rPr>
+          <w:rStyle w:val="KeywordTok"/>
+        </w:rPr>
+        <w:t xml:space="preserve">sum</w:t>
+      </w:r>
+      <w:r>
+        <w:rPr>
+          <w:rStyle w:val="NormalTok"/>
+        </w:rPr>
+        <w:t xml:space="preserve">(area)</w:t>
+      </w:r>
+      <w:r>
+        <w:br w:type="textWrapping"/>
+      </w:r>
+      <w:r>
+        <w:rPr>
+          <w:rStyle w:val="NormalTok"/>
+        </w:rPr>
+        <w:t xml:space="preserve">  )</w:t>
+      </w:r>
+    </w:p>
+    <w:p>
+      <w:pPr>
+        <w:pStyle w:val="SourceCode"/>
+      </w:pPr>
+      <w:r>
+        <w:rPr>
+          <w:rStyle w:val="VerbatimChar"/>
+        </w:rPr>
+        <w:t xml:space="preserve">## # A tibble: 12 x 5</w:t>
+      </w:r>
+      <w:r>
+        <w:br w:type="textWrapping"/>
+      </w:r>
+      <w:r>
+        <w:rPr>
+          <w:rStyle w:val="VerbatimChar"/>
+        </w:rPr>
+        <w:t xml:space="preserve">##    month     n RainTotal WindAverage areaTotal</w:t>
+      </w:r>
+      <w:r>
+        <w:br w:type="textWrapping"/>
+      </w:r>
+      <w:r>
+        <w:rPr>
+          <w:rStyle w:val="VerbatimChar"/>
+        </w:rPr>
+        <w:t xml:space="preserve">##    &lt;fct&gt; &lt;int&gt;     &lt;dbl&gt;       &lt;dbl&gt;     &lt;dbl&gt;</w:t>
+      </w:r>
+      <w:r>
+        <w:br w:type="textWrapping"/>
+      </w:r>
+      <w:r>
+        <w:rPr>
+          <w:rStyle w:val="VerbatimChar"/>
+        </w:rPr>
+        <w:t xml:space="preserve">##  1 apr       9     0            4.67      80.0</w:t>
+      </w:r>
+      <w:r>
+        <w:br w:type="textWrapping"/>
+      </w:r>
+      <w:r>
+        <w:rPr>
+          <w:rStyle w:val="VerbatimChar"/>
+        </w:rPr>
+        <w:t xml:space="preserve">##  2 aug     184    10.8          4.09    2298  </w:t>
+      </w:r>
+      <w:r>
+        <w:br w:type="textWrapping"/>
+      </w:r>
+      <w:r>
+        <w:rPr>
+          <w:rStyle w:val="VerbatimChar"/>
+        </w:rPr>
+        <w:t xml:space="preserve">##  3 dec       9     0            7.64     120  </w:t>
+      </w:r>
+      <w:r>
+        <w:br w:type="textWrapping"/>
+      </w:r>
+      <w:r>
+        <w:rPr>
+          <w:rStyle w:val="VerbatimChar"/>
+        </w:rPr>
+        <w:t xml:space="preserve">##  4 feb      20     0            3.76     126  </w:t>
+      </w:r>
+      <w:r>
+        <w:br w:type="textWrapping"/>
+      </w:r>
+      <w:r>
+        <w:rPr>
+          <w:rStyle w:val="VerbatimChar"/>
+        </w:rPr>
+        <w:t xml:space="preserve">##  5 jan       2     0            2.00       0  </w:t>
+      </w:r>
+      <w:r>
+        <w:br w:type="textWrapping"/>
+      </w:r>
+      <w:r>
+        <w:rPr>
+          <w:rStyle w:val="VerbatimChar"/>
+        </w:rPr>
+        <w:t xml:space="preserve">##  6 jul      32     0.200        3.73     460  </w:t>
+      </w:r>
+      <w:r>
+        <w:br w:type="textWrapping"/>
+      </w:r>
+      <w:r>
+        <w:rPr>
+          <w:rStyle w:val="VerbatimChar"/>
+        </w:rPr>
+        <w:t xml:space="preserve">##  7 jun      17     0            4.14      99.3</w:t>
+      </w:r>
+      <w:r>
+        <w:br w:type="textWrapping"/>
+      </w:r>
+      <w:r>
+        <w:rPr>
+          <w:rStyle w:val="VerbatimChar"/>
+        </w:rPr>
+        <w:t xml:space="preserve">##  8 mar      54     0.200        4.97     235  </w:t>
+      </w:r>
+      <w:r>
+        <w:br w:type="textWrapping"/>
+      </w:r>
+      <w:r>
+        <w:rPr>
+          <w:rStyle w:val="VerbatimChar"/>
+        </w:rPr>
+        <w:t xml:space="preserve">##  9 may       2     0            4.45      38.5</w:t>
+      </w:r>
+      <w:r>
+        <w:br w:type="textWrapping"/>
+      </w:r>
+      <w:r>
+        <w:rPr>
+          <w:rStyle w:val="VerbatimChar"/>
+        </w:rPr>
+        <w:t xml:space="preserve">## 10 nov       1     0            4.50       0  </w:t>
+      </w:r>
+      <w:r>
+        <w:br w:type="textWrapping"/>
+      </w:r>
+      <w:r>
+        <w:rPr>
+          <w:rStyle w:val="VerbatimChar"/>
+        </w:rPr>
+        <w:t xml:space="preserve">## 11 oct      15     0            3.46      99.6</w:t>
+      </w:r>
+      <w:r>
+        <w:br w:type="textWrapping"/>
+      </w:r>
+      <w:r>
+        <w:rPr>
+          <w:rStyle w:val="VerbatimChar"/>
+        </w:rPr>
+        <w:t xml:space="preserve">## 12 sep     172     0            3.56    3086</w:t>
+      </w:r>
+    </w:p>
+    <w:p>
+      <w:pPr>
+        <w:pStyle w:val="Heading2"/>
+      </w:pPr>
+      <w:bookmarkStart w:id="30" w:name="concusion"/>
+      <w:bookmarkEnd w:id="30"/>
+      <w:r>
+        <w:t xml:space="preserve">Concusion</w:t>
       </w:r>
     </w:p>
     <w:p>
@@ -588,25 +2452,7 @@
         <w:pStyle w:val="FirstParagraph"/>
       </w:pPr>
       <w:r>
-        <w:t xml:space="preserve">TODO:</w:t>
-      </w:r>
-      <w:r>
-        <w:t xml:space="preserve"> </w:t>
-      </w:r>
-      <w:r>
-        <w:t xml:space="preserve">1. use dplyr and tidyr package.</w:t>
-      </w:r>
-      <w:r>
-        <w:t xml:space="preserve"> </w:t>
-      </w:r>
-      <w:r>
-        <w:t xml:space="preserve">2. use a few functions in that packages</w:t>
-      </w:r>
-      <w:r>
-        <w:t xml:space="preserve"> </w:t>
-      </w:r>
-      <w:r>
-        <w:t xml:space="preserve">3. lecture notes, find sth from that notes that we can use on our dataset</w:t>
+        <w:t xml:space="preserve">The data after cleaning operations is ready for statistical analysis. After operations of tidying, restructing and removing outliers, we will have the data that is ready for further analysis.</w:t>
       </w:r>
     </w:p>
     <w:sectPr/>
@@ -717,7 +2563,7 @@
     </w:lvl>
   </w:abstractNum>
   <w:abstractNum w:abstractNumId="990">
-    <w:nsid w:val="ebd244e3"/>
+    <w:nsid w:val="746d2072"/>
     <w:multiLevelType w:val="multilevel"/>
     <w:lvl w:ilvl="0">
       <w:numFmt w:val="bullet"/>
@@ -798,7 +2644,7 @@
     </w:lvl>
   </w:abstractNum>
   <w:abstractNum w:abstractNumId="99411">
-    <w:nsid w:val="11250aa1"/>
+    <w:nsid w:val="f0060d57"/>
     <w:multiLevelType w:val="multilevel"/>
     <w:lvl w:ilvl="0">
       <w:start w:val="1"/>

--- a/project-main.docx
+++ b/project-main.docx
@@ -2563,7 +2563,7 @@
     </w:lvl>
   </w:abstractNum>
   <w:abstractNum w:abstractNumId="990">
-    <w:nsid w:val="746d2072"/>
+    <w:nsid w:val="1ebe88db"/>
     <w:multiLevelType w:val="multilevel"/>
     <w:lvl w:ilvl="0">
       <w:numFmt w:val="bullet"/>
@@ -2644,7 +2644,7 @@
     </w:lvl>
   </w:abstractNum>
   <w:abstractNum w:abstractNumId="99411">
-    <w:nsid w:val="f0060d57"/>
+    <w:nsid w:val="f523d852"/>
     <w:multiLevelType w:val="multilevel"/>
     <w:lvl w:ilvl="0">
       <w:start w:val="1"/>

--- a/project-main.docx
+++ b/project-main.docx
@@ -917,6 +917,69 @@
           <w:rStyle w:val="NormalTok"/>
         </w:rPr>
         <w:t xml:space="preserve">FFMC)</w:t>
+      </w:r>
+      <w:r>
+        <w:br w:type="textWrapping"/>
+      </w:r>
+      <w:r>
+        <w:br w:type="textWrapping"/>
+      </w:r>
+      <w:r>
+        <w:rPr>
+          <w:rStyle w:val="CommentTok"/>
+        </w:rPr>
+        <w:t xml:space="preserve"># removing outliers</w:t>
+      </w:r>
+      <w:r>
+        <w:br w:type="textWrapping"/>
+      </w:r>
+      <w:r>
+        <w:rPr>
+          <w:rStyle w:val="NormalTok"/>
+        </w:rPr>
+        <w:t xml:space="preserve">forestfires &lt;-</w:t>
+      </w:r>
+      <w:r>
+        <w:rPr>
+          <w:rStyle w:val="StringTok"/>
+        </w:rPr>
+        <w:t xml:space="preserve"> </w:t>
+      </w:r>
+      <w:r>
+        <w:rPr>
+          <w:rStyle w:val="KeywordTok"/>
+        </w:rPr>
+        <w:t xml:space="preserve">filter</w:t>
+      </w:r>
+      <w:r>
+        <w:rPr>
+          <w:rStyle w:val="NormalTok"/>
+        </w:rPr>
+        <w:t xml:space="preserve">(forestfires, area </w:t>
+      </w:r>
+      <w:r>
+        <w:rPr>
+          <w:rStyle w:val="OperatorTok"/>
+        </w:rPr>
+        <w:t xml:space="preserve">&lt;</w:t>
+      </w:r>
+      <w:r>
+        <w:rPr>
+          <w:rStyle w:val="StringTok"/>
+        </w:rPr>
+        <w:t xml:space="preserve"> </w:t>
+      </w:r>
+      <w:r>
+        <w:rPr>
+          <w:rStyle w:val="DecValTok"/>
+        </w:rPr>
+        <w:t xml:space="preserve">150</w:t>
+      </w:r>
+      <w:r>
+        <w:rPr>
+          <w:rStyle w:val="NormalTok"/>
+        </w:rPr>
+        <w:t xml:space="preserve">)</w:t>
       </w:r>
     </w:p>
     <w:p>
@@ -2344,7 +2407,7 @@
         <w:rPr>
           <w:rStyle w:val="VerbatimChar"/>
         </w:rPr>
-        <w:t xml:space="preserve">##  2 aug     184    10.8          4.09    2298  </w:t>
+        <w:t xml:space="preserve">##  2 aug     180    10.8          4.08     995  </w:t>
       </w:r>
       <w:r>
         <w:br w:type="textWrapping"/>
@@ -2380,7 +2443,7 @@
         <w:rPr>
           <w:rStyle w:val="VerbatimChar"/>
         </w:rPr>
-        <w:t xml:space="preserve">##  6 jul      32     0.200        3.73     460  </w:t>
+        <w:t xml:space="preserve">##  6 jul      31     0.200        3.70     181  </w:t>
       </w:r>
       <w:r>
         <w:br w:type="textWrapping"/>
@@ -2434,17 +2497,2167 @@
         <w:rPr>
           <w:rStyle w:val="VerbatimChar"/>
         </w:rPr>
-        <w:t xml:space="preserve">## 12 sep     172     0            3.56    3086</w:t>
+        <w:t xml:space="preserve">## 12 sep     168     0            3.58    1427</w:t>
+      </w:r>
+    </w:p>
+    <w:p>
+      <w:pPr>
+        <w:pStyle w:val="Heading3"/>
+      </w:pPr>
+      <w:bookmarkStart w:id="30" w:name="using-ggplot"/>
+      <w:bookmarkEnd w:id="30"/>
+      <w:r>
+        <w:t xml:space="preserve">Using GGPlot</w:t>
+      </w:r>
+    </w:p>
+    <w:p>
+      <w:pPr>
+        <w:pStyle w:val="SourceCode"/>
+      </w:pPr>
+      <w:r>
+        <w:rPr>
+          <w:rStyle w:val="KeywordTok"/>
+        </w:rPr>
+        <w:t xml:space="preserve">ggplot</w:t>
+      </w:r>
+      <w:r>
+        <w:rPr>
+          <w:rStyle w:val="NormalTok"/>
+        </w:rPr>
+        <w:t xml:space="preserve">(forestfires, </w:t>
+      </w:r>
+      <w:r>
+        <w:rPr>
+          <w:rStyle w:val="KeywordTok"/>
+        </w:rPr>
+        <w:t xml:space="preserve">aes</w:t>
+      </w:r>
+      <w:r>
+        <w:rPr>
+          <w:rStyle w:val="NormalTok"/>
+        </w:rPr>
+        <w:t xml:space="preserve">(</w:t>
+      </w:r>
+      <w:r>
+        <w:rPr>
+          <w:rStyle w:val="DataTypeTok"/>
+        </w:rPr>
+        <w:t xml:space="preserve">x=</w:t>
+      </w:r>
+      <w:r>
+        <w:rPr>
+          <w:rStyle w:val="NormalTok"/>
+        </w:rPr>
+        <w:t xml:space="preserve">DMC)) </w:t>
+      </w:r>
+      <w:r>
+        <w:rPr>
+          <w:rStyle w:val="OperatorTok"/>
+        </w:rPr>
+        <w:t xml:space="preserve">+</w:t>
+      </w:r>
+      <w:r>
+        <w:rPr>
+          <w:rStyle w:val="StringTok"/>
+        </w:rPr>
+        <w:t xml:space="preserve"> </w:t>
+      </w:r>
+      <w:r>
+        <w:br w:type="textWrapping"/>
+      </w:r>
+      <w:r>
+        <w:rPr>
+          <w:rStyle w:val="StringTok"/>
+        </w:rPr>
+        <w:t xml:space="preserve">  </w:t>
+      </w:r>
+      <w:r>
+        <w:rPr>
+          <w:rStyle w:val="KeywordTok"/>
+        </w:rPr>
+        <w:t xml:space="preserve">geom_histogram</w:t>
+      </w:r>
+      <w:r>
+        <w:rPr>
+          <w:rStyle w:val="NormalTok"/>
+        </w:rPr>
+        <w:t xml:space="preserve">(</w:t>
+      </w:r>
+      <w:r>
+        <w:rPr>
+          <w:rStyle w:val="KeywordTok"/>
+        </w:rPr>
+        <w:t xml:space="preserve">aes</w:t>
+      </w:r>
+      <w:r>
+        <w:rPr>
+          <w:rStyle w:val="NormalTok"/>
+        </w:rPr>
+        <w:t xml:space="preserve">(</w:t>
+      </w:r>
+      <w:r>
+        <w:rPr>
+          <w:rStyle w:val="DataTypeTok"/>
+        </w:rPr>
+        <w:t xml:space="preserve">y =</w:t>
+      </w:r>
+      <w:r>
+        <w:rPr>
+          <w:rStyle w:val="NormalTok"/>
+        </w:rPr>
+        <w:t xml:space="preserve"> ..density..)) </w:t>
+      </w:r>
+      <w:r>
+        <w:rPr>
+          <w:rStyle w:val="OperatorTok"/>
+        </w:rPr>
+        <w:t xml:space="preserve">+</w:t>
+      </w:r>
+      <w:r>
+        <w:rPr>
+          <w:rStyle w:val="StringTok"/>
+        </w:rPr>
+        <w:t xml:space="preserve"> </w:t>
+      </w:r>
+      <w:r>
+        <w:br w:type="textWrapping"/>
+      </w:r>
+      <w:r>
+        <w:rPr>
+          <w:rStyle w:val="StringTok"/>
+        </w:rPr>
+        <w:t xml:space="preserve">  </w:t>
+      </w:r>
+      <w:r>
+        <w:rPr>
+          <w:rStyle w:val="KeywordTok"/>
+        </w:rPr>
+        <w:t xml:space="preserve">geom_density</w:t>
+      </w:r>
+      <w:r>
+        <w:rPr>
+          <w:rStyle w:val="NormalTok"/>
+        </w:rPr>
+        <w:t xml:space="preserve">(</w:t>
+      </w:r>
+      <w:r>
+        <w:rPr>
+          <w:rStyle w:val="DataTypeTok"/>
+        </w:rPr>
+        <w:t xml:space="preserve">color =</w:t>
+      </w:r>
+      <w:r>
+        <w:rPr>
+          <w:rStyle w:val="NormalTok"/>
+        </w:rPr>
+        <w:t xml:space="preserve"> </w:t>
+      </w:r>
+      <w:r>
+        <w:rPr>
+          <w:rStyle w:val="StringTok"/>
+        </w:rPr>
+        <w:t xml:space="preserve">"red"</w:t>
+      </w:r>
+      <w:r>
+        <w:rPr>
+          <w:rStyle w:val="NormalTok"/>
+        </w:rPr>
+        <w:t xml:space="preserve">) </w:t>
+      </w:r>
+      <w:r>
+        <w:rPr>
+          <w:rStyle w:val="OperatorTok"/>
+        </w:rPr>
+        <w:t xml:space="preserve">+</w:t>
+      </w:r>
+      <w:r>
+        <w:rPr>
+          <w:rStyle w:val="StringTok"/>
+        </w:rPr>
+        <w:t xml:space="preserve"> </w:t>
+      </w:r>
+      <w:r>
+        <w:br w:type="textWrapping"/>
+      </w:r>
+      <w:r>
+        <w:rPr>
+          <w:rStyle w:val="StringTok"/>
+        </w:rPr>
+        <w:t xml:space="preserve">  </w:t>
+      </w:r>
+      <w:r>
+        <w:rPr>
+          <w:rStyle w:val="KeywordTok"/>
+        </w:rPr>
+        <w:t xml:space="preserve">geom_rug</w:t>
+      </w:r>
+      <w:r>
+        <w:rPr>
+          <w:rStyle w:val="NormalTok"/>
+        </w:rPr>
+        <w:t xml:space="preserve">()</w:t>
+      </w:r>
+    </w:p>
+    <w:p>
+      <w:pPr>
+        <w:pStyle w:val="SourceCode"/>
+      </w:pPr>
+      <w:r>
+        <w:rPr>
+          <w:rStyle w:val="VerbatimChar"/>
+        </w:rPr>
+        <w:t xml:space="preserve">## `stat_bin()` using `bins = 30`. Pick better value with `binwidth`.</w:t>
+      </w:r>
+    </w:p>
+    <w:p>
+      <w:pPr>
+        <w:pStyle w:val="FirstParagraph"/>
+      </w:pPr>
+      <w:r>
+        <w:drawing>
+          <wp:inline>
+            <wp:extent cx="5334000" cy="4267200"/>
+            <wp:effectExtent b="0" l="0" r="0" t="0"/>
+            <wp:docPr descr="" title="" id="1" name="Picture"/>
+            <a:graphic>
+              <a:graphicData uri="http://schemas.openxmlformats.org/drawingml/2006/picture">
+                <pic:pic>
+                  <pic:nvPicPr>
+                    <pic:cNvPr descr="project-main_files/figure-docx/unnamed-chunk-7-1.png" id="0" name="Picture"/>
+                    <pic:cNvPicPr>
+                      <a:picLocks noChangeArrowheads="1" noChangeAspect="1"/>
+                    </pic:cNvPicPr>
+                  </pic:nvPicPr>
+                  <pic:blipFill>
+                    <a:blip r:embed="rId31"/>
+                    <a:stretch>
+                      <a:fillRect/>
+                    </a:stretch>
+                  </pic:blipFill>
+                  <pic:spPr bwMode="auto">
+                    <a:xfrm>
+                      <a:off x="0" y="0"/>
+                      <a:ext cx="5334000" cy="4267200"/>
+                    </a:xfrm>
+                    <a:prstGeom prst="rect">
+                      <a:avLst/>
+                    </a:prstGeom>
+                    <a:noFill/>
+                    <a:ln w="9525">
+                      <a:noFill/>
+                      <a:headEnd/>
+                      <a:tailEnd/>
+                    </a:ln>
+                  </pic:spPr>
+                </pic:pic>
+              </a:graphicData>
+            </a:graphic>
+          </wp:inline>
+        </w:drawing>
+      </w:r>
+    </w:p>
+    <w:p>
+      <w:pPr>
+        <w:pStyle w:val="SourceCode"/>
+      </w:pPr>
+      <w:r>
+        <w:rPr>
+          <w:rStyle w:val="KeywordTok"/>
+        </w:rPr>
+        <w:t xml:space="preserve">qqPlot</w:t>
+      </w:r>
+      <w:r>
+        <w:rPr>
+          <w:rStyle w:val="NormalTok"/>
+        </w:rPr>
+        <w:t xml:space="preserve">(forestfires</w:t>
+      </w:r>
+      <w:r>
+        <w:rPr>
+          <w:rStyle w:val="OperatorTok"/>
+        </w:rPr>
+        <w:t xml:space="preserve">$</w:t>
+      </w:r>
+      <w:r>
+        <w:rPr>
+          <w:rStyle w:val="NormalTok"/>
+        </w:rPr>
+        <w:t xml:space="preserve">DMC, </w:t>
+      </w:r>
+      <w:r>
+        <w:rPr>
+          <w:rStyle w:val="DataTypeTok"/>
+        </w:rPr>
+        <w:t xml:space="preserve">main =</w:t>
+      </w:r>
+      <w:r>
+        <w:rPr>
+          <w:rStyle w:val="NormalTok"/>
+        </w:rPr>
+        <w:t xml:space="preserve"> </w:t>
+      </w:r>
+      <w:r>
+        <w:rPr>
+          <w:rStyle w:val="StringTok"/>
+        </w:rPr>
+        <w:t xml:space="preserve">"QQ plot"</w:t>
+      </w:r>
+      <w:r>
+        <w:rPr>
+          <w:rStyle w:val="NormalTok"/>
+        </w:rPr>
+        <w:t xml:space="preserve">, </w:t>
+      </w:r>
+      <w:r>
+        <w:rPr>
+          <w:rStyle w:val="DataTypeTok"/>
+        </w:rPr>
+        <w:t xml:space="preserve">ylab =</w:t>
+      </w:r>
+      <w:r>
+        <w:rPr>
+          <w:rStyle w:val="NormalTok"/>
+        </w:rPr>
+        <w:t xml:space="preserve"> </w:t>
+      </w:r>
+      <w:r>
+        <w:rPr>
+          <w:rStyle w:val="StringTok"/>
+        </w:rPr>
+        <w:t xml:space="preserve">""</w:t>
+      </w:r>
+      <w:r>
+        <w:rPr>
+          <w:rStyle w:val="NormalTok"/>
+        </w:rPr>
+        <w:t xml:space="preserve">)</w:t>
+      </w:r>
+    </w:p>
+    <w:p>
+      <w:pPr>
+        <w:pStyle w:val="FirstParagraph"/>
+      </w:pPr>
+      <w:r>
+        <w:drawing>
+          <wp:inline>
+            <wp:extent cx="5334000" cy="4267200"/>
+            <wp:effectExtent b="0" l="0" r="0" t="0"/>
+            <wp:docPr descr="" title="" id="1" name="Picture"/>
+            <a:graphic>
+              <a:graphicData uri="http://schemas.openxmlformats.org/drawingml/2006/picture">
+                <pic:pic>
+                  <pic:nvPicPr>
+                    <pic:cNvPr descr="project-main_files/figure-docx/unnamed-chunk-7-2.png" id="0" name="Picture"/>
+                    <pic:cNvPicPr>
+                      <a:picLocks noChangeArrowheads="1" noChangeAspect="1"/>
+                    </pic:cNvPicPr>
+                  </pic:nvPicPr>
+                  <pic:blipFill>
+                    <a:blip r:embed="rId32"/>
+                    <a:stretch>
+                      <a:fillRect/>
+                    </a:stretch>
+                  </pic:blipFill>
+                  <pic:spPr bwMode="auto">
+                    <a:xfrm>
+                      <a:off x="0" y="0"/>
+                      <a:ext cx="5334000" cy="4267200"/>
+                    </a:xfrm>
+                    <a:prstGeom prst="rect">
+                      <a:avLst/>
+                    </a:prstGeom>
+                    <a:noFill/>
+                    <a:ln w="9525">
+                      <a:noFill/>
+                      <a:headEnd/>
+                      <a:tailEnd/>
+                    </a:ln>
+                  </pic:spPr>
+                </pic:pic>
+              </a:graphicData>
+            </a:graphic>
+          </wp:inline>
+        </w:drawing>
+      </w:r>
+    </w:p>
+    <w:p>
+      <w:pPr>
+        <w:pStyle w:val="SourceCode"/>
+      </w:pPr>
+      <w:r>
+        <w:rPr>
+          <w:rStyle w:val="VerbatimChar"/>
+        </w:rPr>
+        <w:t xml:space="preserve">## [1] 401 370</w:t>
+      </w:r>
+    </w:p>
+    <w:p>
+      <w:pPr>
+        <w:pStyle w:val="SourceCode"/>
+      </w:pPr>
+      <w:r>
+        <w:rPr>
+          <w:rStyle w:val="KeywordTok"/>
+        </w:rPr>
+        <w:t xml:space="preserve">ggplot</w:t>
+      </w:r>
+      <w:r>
+        <w:rPr>
+          <w:rStyle w:val="NormalTok"/>
+        </w:rPr>
+        <w:t xml:space="preserve">(forestfires, </w:t>
+      </w:r>
+      <w:r>
+        <w:rPr>
+          <w:rStyle w:val="KeywordTok"/>
+        </w:rPr>
+        <w:t xml:space="preserve">aes</w:t>
+      </w:r>
+      <w:r>
+        <w:rPr>
+          <w:rStyle w:val="NormalTok"/>
+        </w:rPr>
+        <w:t xml:space="preserve">(</w:t>
+      </w:r>
+      <w:r>
+        <w:rPr>
+          <w:rStyle w:val="DataTypeTok"/>
+        </w:rPr>
+        <w:t xml:space="preserve">x=</w:t>
+      </w:r>
+      <w:r>
+        <w:rPr>
+          <w:rStyle w:val="NormalTok"/>
+        </w:rPr>
+        <w:t xml:space="preserve">ISI, </w:t>
+      </w:r>
+      <w:r>
+        <w:rPr>
+          <w:rStyle w:val="DataTypeTok"/>
+        </w:rPr>
+        <w:t xml:space="preserve">y=</w:t>
+      </w:r>
+      <w:r>
+        <w:rPr>
+          <w:rStyle w:val="KeywordTok"/>
+        </w:rPr>
+        <w:t xml:space="preserve">sqrt</w:t>
+      </w:r>
+      <w:r>
+        <w:rPr>
+          <w:rStyle w:val="NormalTok"/>
+        </w:rPr>
+        <w:t xml:space="preserve">(area))) </w:t>
+      </w:r>
+      <w:r>
+        <w:rPr>
+          <w:rStyle w:val="OperatorTok"/>
+        </w:rPr>
+        <w:t xml:space="preserve">+</w:t>
+      </w:r>
+      <w:r>
+        <w:br w:type="textWrapping"/>
+      </w:r>
+      <w:r>
+        <w:rPr>
+          <w:rStyle w:val="StringTok"/>
+        </w:rPr>
+        <w:t xml:space="preserve">  </w:t>
+      </w:r>
+      <w:r>
+        <w:rPr>
+          <w:rStyle w:val="KeywordTok"/>
+        </w:rPr>
+        <w:t xml:space="preserve">geom_boxplot</w:t>
+      </w:r>
+      <w:r>
+        <w:rPr>
+          <w:rStyle w:val="NormalTok"/>
+        </w:rPr>
+        <w:t xml:space="preserve">() </w:t>
+      </w:r>
+      <w:r>
+        <w:rPr>
+          <w:rStyle w:val="OperatorTok"/>
+        </w:rPr>
+        <w:t xml:space="preserve">+</w:t>
+      </w:r>
+      <w:r>
+        <w:rPr>
+          <w:rStyle w:val="StringTok"/>
+        </w:rPr>
+        <w:t xml:space="preserve"> </w:t>
+      </w:r>
+      <w:r>
+        <w:br w:type="textWrapping"/>
+      </w:r>
+      <w:r>
+        <w:rPr>
+          <w:rStyle w:val="StringTok"/>
+        </w:rPr>
+        <w:t xml:space="preserve">  </w:t>
+      </w:r>
+      <w:r>
+        <w:rPr>
+          <w:rStyle w:val="KeywordTok"/>
+        </w:rPr>
+        <w:t xml:space="preserve">geom_rug</w:t>
+      </w:r>
+      <w:r>
+        <w:rPr>
+          <w:rStyle w:val="NormalTok"/>
+        </w:rPr>
+        <w:t xml:space="preserve">() </w:t>
+      </w:r>
+      <w:r>
+        <w:rPr>
+          <w:rStyle w:val="OperatorTok"/>
+        </w:rPr>
+        <w:t xml:space="preserve">+</w:t>
+      </w:r>
+      <w:r>
+        <w:rPr>
+          <w:rStyle w:val="StringTok"/>
+        </w:rPr>
+        <w:t xml:space="preserve"> </w:t>
+      </w:r>
+      <w:r>
+        <w:br w:type="textWrapping"/>
+      </w:r>
+      <w:r>
+        <w:rPr>
+          <w:rStyle w:val="StringTok"/>
+        </w:rPr>
+        <w:t xml:space="preserve">  </w:t>
+      </w:r>
+      <w:r>
+        <w:rPr>
+          <w:rStyle w:val="KeywordTok"/>
+        </w:rPr>
+        <w:t xml:space="preserve">geom_hline</w:t>
+      </w:r>
+      <w:r>
+        <w:rPr>
+          <w:rStyle w:val="NormalTok"/>
+        </w:rPr>
+        <w:t xml:space="preserve">(</w:t>
+      </w:r>
+      <w:r>
+        <w:rPr>
+          <w:rStyle w:val="KeywordTok"/>
+        </w:rPr>
+        <w:t xml:space="preserve">aes</w:t>
+      </w:r>
+      <w:r>
+        <w:rPr>
+          <w:rStyle w:val="NormalTok"/>
+        </w:rPr>
+        <w:t xml:space="preserve">(</w:t>
+      </w:r>
+      <w:r>
+        <w:rPr>
+          <w:rStyle w:val="DataTypeTok"/>
+        </w:rPr>
+        <w:t xml:space="preserve">yintercept=</w:t>
+      </w:r>
+      <w:r>
+        <w:rPr>
+          <w:rStyle w:val="KeywordTok"/>
+        </w:rPr>
+        <w:t xml:space="preserve">mean</w:t>
+      </w:r>
+      <w:r>
+        <w:rPr>
+          <w:rStyle w:val="NormalTok"/>
+        </w:rPr>
+        <w:t xml:space="preserve">(forestfires</w:t>
+      </w:r>
+      <w:r>
+        <w:rPr>
+          <w:rStyle w:val="OperatorTok"/>
+        </w:rPr>
+        <w:t xml:space="preserve">$</w:t>
+      </w:r>
+      <w:r>
+        <w:rPr>
+          <w:rStyle w:val="NormalTok"/>
+        </w:rPr>
+        <w:t xml:space="preserve">ISI, </w:t>
+      </w:r>
+      <w:r>
+        <w:rPr>
+          <w:rStyle w:val="DataTypeTok"/>
+        </w:rPr>
+        <w:t xml:space="preserve">na.rm =</w:t>
+      </w:r>
+      <w:r>
+        <w:rPr>
+          <w:rStyle w:val="NormalTok"/>
+        </w:rPr>
+        <w:t xml:space="preserve"> T)), </w:t>
+      </w:r>
+      <w:r>
+        <w:rPr>
+          <w:rStyle w:val="DataTypeTok"/>
+        </w:rPr>
+        <w:t xml:space="preserve">linetype =</w:t>
+      </w:r>
+      <w:r>
+        <w:rPr>
+          <w:rStyle w:val="NormalTok"/>
+        </w:rPr>
+        <w:t xml:space="preserve"> </w:t>
+      </w:r>
+      <w:r>
+        <w:rPr>
+          <w:rStyle w:val="DecValTok"/>
+        </w:rPr>
+        <w:t xml:space="preserve">2</w:t>
+      </w:r>
+      <w:r>
+        <w:rPr>
+          <w:rStyle w:val="NormalTok"/>
+        </w:rPr>
+        <w:t xml:space="preserve">, </w:t>
+      </w:r>
+      <w:r>
+        <w:rPr>
+          <w:rStyle w:val="DataTypeTok"/>
+        </w:rPr>
+        <w:t xml:space="preserve">color =</w:t>
+      </w:r>
+      <w:r>
+        <w:rPr>
+          <w:rStyle w:val="NormalTok"/>
+        </w:rPr>
+        <w:t xml:space="preserve"> </w:t>
+      </w:r>
+      <w:r>
+        <w:rPr>
+          <w:rStyle w:val="StringTok"/>
+        </w:rPr>
+        <w:t xml:space="preserve">"red"</w:t>
+      </w:r>
+      <w:r>
+        <w:rPr>
+          <w:rStyle w:val="NormalTok"/>
+        </w:rPr>
+        <w:t xml:space="preserve">) </w:t>
+      </w:r>
+      <w:r>
+        <w:rPr>
+          <w:rStyle w:val="OperatorTok"/>
+        </w:rPr>
+        <w:t xml:space="preserve">+</w:t>
+      </w:r>
+      <w:r>
+        <w:br w:type="textWrapping"/>
+      </w:r>
+      <w:r>
+        <w:rPr>
+          <w:rStyle w:val="StringTok"/>
+        </w:rPr>
+        <w:t xml:space="preserve">  </w:t>
+      </w:r>
+      <w:r>
+        <w:rPr>
+          <w:rStyle w:val="KeywordTok"/>
+        </w:rPr>
+        <w:t xml:space="preserve">scale_x_discrete</w:t>
+      </w:r>
+      <w:r>
+        <w:rPr>
+          <w:rStyle w:val="NormalTok"/>
+        </w:rPr>
+        <w:t xml:space="preserve">(</w:t>
+      </w:r>
+      <w:r>
+        <w:rPr>
+          <w:rStyle w:val="DataTypeTok"/>
+        </w:rPr>
+        <w:t xml:space="preserve">breaks =</w:t>
+      </w:r>
+      <w:r>
+        <w:rPr>
+          <w:rStyle w:val="NormalTok"/>
+        </w:rPr>
+        <w:t xml:space="preserve"> </w:t>
+      </w:r>
+      <w:r>
+        <w:rPr>
+          <w:rStyle w:val="OtherTok"/>
+        </w:rPr>
+        <w:t xml:space="preserve">NULL</w:t>
+      </w:r>
+      <w:r>
+        <w:rPr>
+          <w:rStyle w:val="NormalTok"/>
+        </w:rPr>
+        <w:t xml:space="preserve">)</w:t>
+      </w:r>
+    </w:p>
+    <w:p>
+      <w:pPr>
+        <w:pStyle w:val="SourceCode"/>
+      </w:pPr>
+      <w:r>
+        <w:rPr>
+          <w:rStyle w:val="VerbatimChar"/>
+        </w:rPr>
+        <w:t xml:space="preserve">## Warning: Continuous x aesthetic -- did you forget aes(group=...)?</w:t>
+      </w:r>
+    </w:p>
+    <w:p>
+      <w:pPr>
+        <w:pStyle w:val="FirstParagraph"/>
+      </w:pPr>
+      <w:r>
+        <w:drawing>
+          <wp:inline>
+            <wp:extent cx="5334000" cy="4267200"/>
+            <wp:effectExtent b="0" l="0" r="0" t="0"/>
+            <wp:docPr descr="" title="" id="1" name="Picture"/>
+            <a:graphic>
+              <a:graphicData uri="http://schemas.openxmlformats.org/drawingml/2006/picture">
+                <pic:pic>
+                  <pic:nvPicPr>
+                    <pic:cNvPr descr="project-main_files/figure-docx/unnamed-chunk-7-3.png" id="0" name="Picture"/>
+                    <pic:cNvPicPr>
+                      <a:picLocks noChangeArrowheads="1" noChangeAspect="1"/>
+                    </pic:cNvPicPr>
+                  </pic:nvPicPr>
+                  <pic:blipFill>
+                    <a:blip r:embed="rId33"/>
+                    <a:stretch>
+                      <a:fillRect/>
+                    </a:stretch>
+                  </pic:blipFill>
+                  <pic:spPr bwMode="auto">
+                    <a:xfrm>
+                      <a:off x="0" y="0"/>
+                      <a:ext cx="5334000" cy="4267200"/>
+                    </a:xfrm>
+                    <a:prstGeom prst="rect">
+                      <a:avLst/>
+                    </a:prstGeom>
+                    <a:noFill/>
+                    <a:ln w="9525">
+                      <a:noFill/>
+                      <a:headEnd/>
+                      <a:tailEnd/>
+                    </a:ln>
+                  </pic:spPr>
+                </pic:pic>
+              </a:graphicData>
+            </a:graphic>
+          </wp:inline>
+        </w:drawing>
+      </w:r>
+    </w:p>
+    <w:p>
+      <w:pPr>
+        <w:pStyle w:val="Heading3"/>
+      </w:pPr>
+      <w:bookmarkStart w:id="34" w:name="correlation-between-features"/>
+      <w:bookmarkEnd w:id="34"/>
+      <w:r>
+        <w:t xml:space="preserve">Correlation between features</w:t>
+      </w:r>
+    </w:p>
+    <w:p>
+      <w:pPr>
+        <w:pStyle w:val="SourceCode"/>
+      </w:pPr>
+      <w:r>
+        <w:rPr>
+          <w:rStyle w:val="KeywordTok"/>
+        </w:rPr>
+        <w:t xml:space="preserve">symnum</w:t>
+      </w:r>
+      <w:r>
+        <w:rPr>
+          <w:rStyle w:val="NormalTok"/>
+        </w:rPr>
+        <w:t xml:space="preserve">(</w:t>
+      </w:r>
+      <w:r>
+        <w:rPr>
+          <w:rStyle w:val="KeywordTok"/>
+        </w:rPr>
+        <w:t xml:space="preserve">cor</w:t>
+      </w:r>
+      <w:r>
+        <w:rPr>
+          <w:rStyle w:val="NormalTok"/>
+        </w:rPr>
+        <w:t xml:space="preserve">(forestfires[</w:t>
+      </w:r>
+      <w:r>
+        <w:rPr>
+          <w:rStyle w:val="DecValTok"/>
+        </w:rPr>
+        <w:t xml:space="preserve">5</w:t>
+      </w:r>
+      <w:r>
+        <w:rPr>
+          <w:rStyle w:val="OperatorTok"/>
+        </w:rPr>
+        <w:t xml:space="preserve">:</w:t>
+      </w:r>
+      <w:r>
+        <w:rPr>
+          <w:rStyle w:val="DecValTok"/>
+        </w:rPr>
+        <w:t xml:space="preserve">12</w:t>
+      </w:r>
+      <w:r>
+        <w:rPr>
+          <w:rStyle w:val="NormalTok"/>
+        </w:rPr>
+        <w:t xml:space="preserve">], </w:t>
+      </w:r>
+      <w:r>
+        <w:rPr>
+          <w:rStyle w:val="DataTypeTok"/>
+        </w:rPr>
+        <w:t xml:space="preserve">use =</w:t>
+      </w:r>
+      <w:r>
+        <w:rPr>
+          <w:rStyle w:val="NormalTok"/>
+        </w:rPr>
+        <w:t xml:space="preserve"> </w:t>
+      </w:r>
+      <w:r>
+        <w:rPr>
+          <w:rStyle w:val="StringTok"/>
+        </w:rPr>
+        <w:t xml:space="preserve">"complete.obs"</w:t>
+      </w:r>
+      <w:r>
+        <w:rPr>
+          <w:rStyle w:val="NormalTok"/>
+        </w:rPr>
+        <w:t xml:space="preserve">))</w:t>
+      </w:r>
+    </w:p>
+    <w:p>
+      <w:pPr>
+        <w:pStyle w:val="SourceCode"/>
+      </w:pPr>
+      <w:r>
+        <w:rPr>
+          <w:rStyle w:val="VerbatimChar"/>
+        </w:rPr>
+        <w:t xml:space="preserve">##      F DM DC I t R w r</w:t>
+      </w:r>
+      <w:r>
+        <w:br w:type="textWrapping"/>
+      </w:r>
+      <w:r>
+        <w:rPr>
+          <w:rStyle w:val="VerbatimChar"/>
+        </w:rPr>
+        <w:t xml:space="preserve">## FFMC 1                </w:t>
+      </w:r>
+      <w:r>
+        <w:br w:type="textWrapping"/>
+      </w:r>
+      <w:r>
+        <w:rPr>
+          <w:rStyle w:val="VerbatimChar"/>
+        </w:rPr>
+        <w:t xml:space="preserve">## DMC  . 1              </w:t>
+      </w:r>
+      <w:r>
+        <w:br w:type="textWrapping"/>
+      </w:r>
+      <w:r>
+        <w:rPr>
+          <w:rStyle w:val="VerbatimChar"/>
+        </w:rPr>
+        <w:t xml:space="preserve">## DC   . ,  1           </w:t>
+      </w:r>
+      <w:r>
+        <w:br w:type="textWrapping"/>
+      </w:r>
+      <w:r>
+        <w:rPr>
+          <w:rStyle w:val="VerbatimChar"/>
+        </w:rPr>
+        <w:t xml:space="preserve">## ISI  . .     1        </w:t>
+      </w:r>
+      <w:r>
+        <w:br w:type="textWrapping"/>
+      </w:r>
+      <w:r>
+        <w:rPr>
+          <w:rStyle w:val="VerbatimChar"/>
+        </w:rPr>
+        <w:t xml:space="preserve">## temp . .  .  . 1      </w:t>
+      </w:r>
+      <w:r>
+        <w:br w:type="textWrapping"/>
+      </w:r>
+      <w:r>
+        <w:rPr>
+          <w:rStyle w:val="VerbatimChar"/>
+        </w:rPr>
+        <w:t xml:space="preserve">## RH             . 1    </w:t>
+      </w:r>
+      <w:r>
+        <w:br w:type="textWrapping"/>
+      </w:r>
+      <w:r>
+        <w:rPr>
+          <w:rStyle w:val="VerbatimChar"/>
+        </w:rPr>
+        <w:t xml:space="preserve">## wind               1  </w:t>
+      </w:r>
+      <w:r>
+        <w:br w:type="textWrapping"/>
+      </w:r>
+      <w:r>
+        <w:rPr>
+          <w:rStyle w:val="VerbatimChar"/>
+        </w:rPr>
+        <w:t xml:space="preserve">## rain                 1</w:t>
+      </w:r>
+      <w:r>
+        <w:br w:type="textWrapping"/>
+      </w:r>
+      <w:r>
+        <w:rPr>
+          <w:rStyle w:val="VerbatimChar"/>
+        </w:rPr>
+        <w:t xml:space="preserve">## attr(,"legend")</w:t>
+      </w:r>
+      <w:r>
+        <w:br w:type="textWrapping"/>
+      </w:r>
+      <w:r>
+        <w:rPr>
+          <w:rStyle w:val="VerbatimChar"/>
+        </w:rPr>
+        <w:t xml:space="preserve">## [1] 0 ' ' 0.3 '.' 0.6 ',' 0.8 '+' 0.9 '*' 0.95 'B' 1</w:t>
+      </w:r>
+    </w:p>
+    <w:p>
+      <w:pPr>
+        <w:pStyle w:val="Heading3"/>
+      </w:pPr>
+      <w:bookmarkStart w:id="35" w:name="correlation-plot"/>
+      <w:bookmarkEnd w:id="35"/>
+      <w:r>
+        <w:t xml:space="preserve">Correlation Plot</w:t>
+      </w:r>
+    </w:p>
+    <w:p>
+      <w:pPr>
+        <w:pStyle w:val="SourceCode"/>
+      </w:pPr>
+      <w:r>
+        <w:rPr>
+          <w:rStyle w:val="NormalTok"/>
+        </w:rPr>
+        <w:t xml:space="preserve">cm &lt;-</w:t>
+      </w:r>
+      <w:r>
+        <w:rPr>
+          <w:rStyle w:val="StringTok"/>
+        </w:rPr>
+        <w:t xml:space="preserve"> </w:t>
+      </w:r>
+      <w:r>
+        <w:rPr>
+          <w:rStyle w:val="KeywordTok"/>
+        </w:rPr>
+        <w:t xml:space="preserve">cor</w:t>
+      </w:r>
+      <w:r>
+        <w:rPr>
+          <w:rStyle w:val="NormalTok"/>
+        </w:rPr>
+        <w:t xml:space="preserve">(forestfires[,</w:t>
+      </w:r>
+      <w:r>
+        <w:rPr>
+          <w:rStyle w:val="DecValTok"/>
+        </w:rPr>
+        <w:t xml:space="preserve">5</w:t>
+      </w:r>
+      <w:r>
+        <w:rPr>
+          <w:rStyle w:val="OperatorTok"/>
+        </w:rPr>
+        <w:t xml:space="preserve">:</w:t>
+      </w:r>
+      <w:r>
+        <w:rPr>
+          <w:rStyle w:val="DecValTok"/>
+        </w:rPr>
+        <w:t xml:space="preserve">12</w:t>
+      </w:r>
+      <w:r>
+        <w:rPr>
+          <w:rStyle w:val="NormalTok"/>
+        </w:rPr>
+        <w:t xml:space="preserve">], </w:t>
+      </w:r>
+      <w:r>
+        <w:rPr>
+          <w:rStyle w:val="DataTypeTok"/>
+        </w:rPr>
+        <w:t xml:space="preserve">use=</w:t>
+      </w:r>
+      <w:r>
+        <w:rPr>
+          <w:rStyle w:val="StringTok"/>
+        </w:rPr>
+        <w:t xml:space="preserve">"complete.obs"</w:t>
+      </w:r>
+      <w:r>
+        <w:rPr>
+          <w:rStyle w:val="NormalTok"/>
+        </w:rPr>
+        <w:t xml:space="preserve">)</w:t>
+      </w:r>
+      <w:r>
+        <w:br w:type="textWrapping"/>
+      </w:r>
+      <w:r>
+        <w:rPr>
+          <w:rStyle w:val="KeywordTok"/>
+        </w:rPr>
+        <w:t xml:space="preserve">corrplot</w:t>
+      </w:r>
+      <w:r>
+        <w:rPr>
+          <w:rStyle w:val="NormalTok"/>
+        </w:rPr>
+        <w:t xml:space="preserve">(cm, </w:t>
+      </w:r>
+      <w:r>
+        <w:rPr>
+          <w:rStyle w:val="DataTypeTok"/>
+        </w:rPr>
+        <w:t xml:space="preserve">type=</w:t>
+      </w:r>
+      <w:r>
+        <w:rPr>
+          <w:rStyle w:val="StringTok"/>
+        </w:rPr>
+        <w:t xml:space="preserve">"upper"</w:t>
+      </w:r>
+      <w:r>
+        <w:rPr>
+          <w:rStyle w:val="NormalTok"/>
+        </w:rPr>
+        <w:t xml:space="preserve">, </w:t>
+      </w:r>
+      <w:r>
+        <w:rPr>
+          <w:rStyle w:val="DataTypeTok"/>
+        </w:rPr>
+        <w:t xml:space="preserve">tl.pose=</w:t>
+      </w:r>
+      <w:r>
+        <w:rPr>
+          <w:rStyle w:val="StringTok"/>
+        </w:rPr>
+        <w:t xml:space="preserve">"d"</w:t>
+      </w:r>
+      <w:r>
+        <w:rPr>
+          <w:rStyle w:val="NormalTok"/>
+        </w:rPr>
+        <w:t xml:space="preserve">)</w:t>
+      </w:r>
+    </w:p>
+    <w:p>
+      <w:pPr>
+        <w:pStyle w:val="SourceCode"/>
+      </w:pPr>
+      <w:r>
+        <w:rPr>
+          <w:rStyle w:val="VerbatimChar"/>
+        </w:rPr>
+        <w:t xml:space="preserve">## Warning in text.default(pos.xlabel[, 1], pos.xlabel[, 2], newcolnames, srt</w:t>
+      </w:r>
+      <w:r>
+        <w:br w:type="textWrapping"/>
+      </w:r>
+      <w:r>
+        <w:rPr>
+          <w:rStyle w:val="VerbatimChar"/>
+        </w:rPr>
+        <w:t xml:space="preserve">## = tl.srt, : "tl.pose" is not a graphical parameter</w:t>
+      </w:r>
+    </w:p>
+    <w:p>
+      <w:pPr>
+        <w:pStyle w:val="SourceCode"/>
+      </w:pPr>
+      <w:r>
+        <w:rPr>
+          <w:rStyle w:val="VerbatimChar"/>
+        </w:rPr>
+        <w:t xml:space="preserve">## Warning in text.default(pos.ylabel[, 1], pos.ylabel[, 2], newrownames, col</w:t>
+      </w:r>
+      <w:r>
+        <w:br w:type="textWrapping"/>
+      </w:r>
+      <w:r>
+        <w:rPr>
+          <w:rStyle w:val="VerbatimChar"/>
+        </w:rPr>
+        <w:t xml:space="preserve">## = tl.col, : "tl.pose" is not a graphical parameter</w:t>
+      </w:r>
+    </w:p>
+    <w:p>
+      <w:pPr>
+        <w:pStyle w:val="SourceCode"/>
+      </w:pPr>
+      <w:r>
+        <w:rPr>
+          <w:rStyle w:val="VerbatimChar"/>
+        </w:rPr>
+        <w:t xml:space="preserve">## Warning in title(title, ...): "tl.pose" is not a graphical parameter</w:t>
+      </w:r>
+    </w:p>
+    <w:p>
+      <w:pPr>
+        <w:pStyle w:val="SourceCode"/>
+      </w:pPr>
+      <w:r>
+        <w:rPr>
+          <w:rStyle w:val="KeywordTok"/>
+        </w:rPr>
+        <w:t xml:space="preserve">corrplot</w:t>
+      </w:r>
+      <w:r>
+        <w:rPr>
+          <w:rStyle w:val="NormalTok"/>
+        </w:rPr>
+        <w:t xml:space="preserve">(cm,</w:t>
+      </w:r>
+      <w:r>
+        <w:rPr>
+          <w:rStyle w:val="DataTypeTok"/>
+        </w:rPr>
+        <w:t xml:space="preserve">add=</w:t>
+      </w:r>
+      <w:r>
+        <w:rPr>
+          <w:rStyle w:val="OtherTok"/>
+        </w:rPr>
+        <w:t xml:space="preserve">TRUE</w:t>
+      </w:r>
+      <w:r>
+        <w:rPr>
+          <w:rStyle w:val="NormalTok"/>
+        </w:rPr>
+        <w:t xml:space="preserve">, </w:t>
+      </w:r>
+      <w:r>
+        <w:rPr>
+          <w:rStyle w:val="DataTypeTok"/>
+        </w:rPr>
+        <w:t xml:space="preserve">type=</w:t>
+      </w:r>
+      <w:r>
+        <w:rPr>
+          <w:rStyle w:val="StringTok"/>
+        </w:rPr>
+        <w:t xml:space="preserve">"lower"</w:t>
+      </w:r>
+      <w:r>
+        <w:rPr>
+          <w:rStyle w:val="NormalTok"/>
+        </w:rPr>
+        <w:t xml:space="preserve">, </w:t>
+      </w:r>
+      <w:r>
+        <w:rPr>
+          <w:rStyle w:val="DataTypeTok"/>
+        </w:rPr>
+        <w:t xml:space="preserve">method=</w:t>
+      </w:r>
+      <w:r>
+        <w:rPr>
+          <w:rStyle w:val="StringTok"/>
+        </w:rPr>
+        <w:t xml:space="preserve">"number"</w:t>
+      </w:r>
+      <w:r>
+        <w:rPr>
+          <w:rStyle w:val="NormalTok"/>
+        </w:rPr>
+        <w:t xml:space="preserve">,</w:t>
+      </w:r>
+      <w:r>
+        <w:rPr>
+          <w:rStyle w:val="DataTypeTok"/>
+        </w:rPr>
+        <w:t xml:space="preserve">diag=</w:t>
+      </w:r>
+      <w:r>
+        <w:rPr>
+          <w:rStyle w:val="OtherTok"/>
+        </w:rPr>
+        <w:t xml:space="preserve">FALSE</w:t>
+      </w:r>
+      <w:r>
+        <w:rPr>
+          <w:rStyle w:val="NormalTok"/>
+        </w:rPr>
+        <w:t xml:space="preserve">, </w:t>
+      </w:r>
+      <w:r>
+        <w:rPr>
+          <w:rStyle w:val="DataTypeTok"/>
+        </w:rPr>
+        <w:t xml:space="preserve">tl.pos=</w:t>
+      </w:r>
+      <w:r>
+        <w:rPr>
+          <w:rStyle w:val="StringTok"/>
+        </w:rPr>
+        <w:t xml:space="preserve">"n"</w:t>
+      </w:r>
+      <w:r>
+        <w:rPr>
+          <w:rStyle w:val="NormalTok"/>
+        </w:rPr>
+        <w:t xml:space="preserve">, </w:t>
+      </w:r>
+      <w:r>
+        <w:rPr>
+          <w:rStyle w:val="DataTypeTok"/>
+        </w:rPr>
+        <w:t xml:space="preserve">cl.pos=</w:t>
+      </w:r>
+      <w:r>
+        <w:rPr>
+          <w:rStyle w:val="StringTok"/>
+        </w:rPr>
+        <w:t xml:space="preserve">"n"</w:t>
+      </w:r>
+      <w:r>
+        <w:rPr>
+          <w:rStyle w:val="NormalTok"/>
+        </w:rPr>
+        <w:t xml:space="preserve">)</w:t>
+      </w:r>
+    </w:p>
+    <w:p>
+      <w:pPr>
+        <w:pStyle w:val="FirstParagraph"/>
+      </w:pPr>
+      <w:r>
+        <w:drawing>
+          <wp:inline>
+            <wp:extent cx="5334000" cy="4267200"/>
+            <wp:effectExtent b="0" l="0" r="0" t="0"/>
+            <wp:docPr descr="" title="" id="1" name="Picture"/>
+            <a:graphic>
+              <a:graphicData uri="http://schemas.openxmlformats.org/drawingml/2006/picture">
+                <pic:pic>
+                  <pic:nvPicPr>
+                    <pic:cNvPr descr="project-main_files/figure-docx/unnamed-chunk-9-1.png" id="0" name="Picture"/>
+                    <pic:cNvPicPr>
+                      <a:picLocks noChangeArrowheads="1" noChangeAspect="1"/>
+                    </pic:cNvPicPr>
+                  </pic:nvPicPr>
+                  <pic:blipFill>
+                    <a:blip r:embed="rId36"/>
+                    <a:stretch>
+                      <a:fillRect/>
+                    </a:stretch>
+                  </pic:blipFill>
+                  <pic:spPr bwMode="auto">
+                    <a:xfrm>
+                      <a:off x="0" y="0"/>
+                      <a:ext cx="5334000" cy="4267200"/>
+                    </a:xfrm>
+                    <a:prstGeom prst="rect">
+                      <a:avLst/>
+                    </a:prstGeom>
+                    <a:noFill/>
+                    <a:ln w="9525">
+                      <a:noFill/>
+                      <a:headEnd/>
+                      <a:tailEnd/>
+                    </a:ln>
+                  </pic:spPr>
+                </pic:pic>
+              </a:graphicData>
+            </a:graphic>
+          </wp:inline>
+        </w:drawing>
+      </w:r>
+    </w:p>
+    <w:p>
+      <w:pPr>
+        <w:pStyle w:val="Heading3"/>
+      </w:pPr>
+      <w:bookmarkStart w:id="37" w:name="linear-model"/>
+      <w:bookmarkEnd w:id="37"/>
+      <w:r>
+        <w:t xml:space="preserve">Linear Model</w:t>
+      </w:r>
+    </w:p>
+    <w:p>
+      <w:pPr>
+        <w:pStyle w:val="SourceCode"/>
+      </w:pPr>
+      <w:r>
+        <w:rPr>
+          <w:rStyle w:val="NormalTok"/>
+        </w:rPr>
+        <w:t xml:space="preserve">fit &lt;-</w:t>
+      </w:r>
+      <w:r>
+        <w:rPr>
+          <w:rStyle w:val="StringTok"/>
+        </w:rPr>
+        <w:t xml:space="preserve"> </w:t>
+      </w:r>
+      <w:r>
+        <w:rPr>
+          <w:rStyle w:val="KeywordTok"/>
+        </w:rPr>
+        <w:t xml:space="preserve">lm</w:t>
+      </w:r>
+      <w:r>
+        <w:rPr>
+          <w:rStyle w:val="NormalTok"/>
+        </w:rPr>
+        <w:t xml:space="preserve">(area </w:t>
+      </w:r>
+      <w:r>
+        <w:rPr>
+          <w:rStyle w:val="OperatorTok"/>
+        </w:rPr>
+        <w:t xml:space="preserve">~</w:t>
+      </w:r>
+      <w:r>
+        <w:rPr>
+          <w:rStyle w:val="StringTok"/>
+        </w:rPr>
+        <w:t xml:space="preserve"> </w:t>
+      </w:r>
+      <w:r>
+        <w:rPr>
+          <w:rStyle w:val="NormalTok"/>
+        </w:rPr>
+        <w:t xml:space="preserve">., forestfires) </w:t>
+      </w:r>
+      <w:r>
+        <w:br w:type="textWrapping"/>
+      </w:r>
+      <w:r>
+        <w:rPr>
+          <w:rStyle w:val="KeywordTok"/>
+        </w:rPr>
+        <w:t xml:space="preserve">summary</w:t>
+      </w:r>
+      <w:r>
+        <w:rPr>
+          <w:rStyle w:val="NormalTok"/>
+        </w:rPr>
+        <w:t xml:space="preserve">(fit)</w:t>
+      </w:r>
+    </w:p>
+    <w:p>
+      <w:pPr>
+        <w:pStyle w:val="SourceCode"/>
+      </w:pPr>
+      <w:r>
+        <w:rPr>
+          <w:rStyle w:val="VerbatimChar"/>
+        </w:rPr>
+        <w:t xml:space="preserve">## </w:t>
+      </w:r>
+      <w:r>
+        <w:br w:type="textWrapping"/>
+      </w:r>
+      <w:r>
+        <w:rPr>
+          <w:rStyle w:val="VerbatimChar"/>
+        </w:rPr>
+        <w:t xml:space="preserve">## Call:</w:t>
+      </w:r>
+      <w:r>
+        <w:br w:type="textWrapping"/>
+      </w:r>
+      <w:r>
+        <w:rPr>
+          <w:rStyle w:val="VerbatimChar"/>
+        </w:rPr>
+        <w:t xml:space="preserve">## lm(formula = area ~ ., data = forestfires)</w:t>
+      </w:r>
+      <w:r>
+        <w:br w:type="textWrapping"/>
+      </w:r>
+      <w:r>
+        <w:rPr>
+          <w:rStyle w:val="VerbatimChar"/>
+        </w:rPr>
+        <w:t xml:space="preserve">## </w:t>
+      </w:r>
+      <w:r>
+        <w:br w:type="textWrapping"/>
+      </w:r>
+      <w:r>
+        <w:rPr>
+          <w:rStyle w:val="VerbatimChar"/>
+        </w:rPr>
+        <w:t xml:space="preserve">## Residuals:</w:t>
+      </w:r>
+      <w:r>
+        <w:br w:type="textWrapping"/>
+      </w:r>
+      <w:r>
+        <w:rPr>
+          <w:rStyle w:val="VerbatimChar"/>
+        </w:rPr>
+        <w:t xml:space="preserve">##     Min      1Q  Median      3Q     Max </w:t>
+      </w:r>
+      <w:r>
+        <w:br w:type="textWrapping"/>
+      </w:r>
+      <w:r>
+        <w:rPr>
+          <w:rStyle w:val="VerbatimChar"/>
+        </w:rPr>
+        <w:t xml:space="preserve">## -18.835  -6.977  -3.681   0.716  89.216 </w:t>
+      </w:r>
+      <w:r>
+        <w:br w:type="textWrapping"/>
+      </w:r>
+      <w:r>
+        <w:rPr>
+          <w:rStyle w:val="VerbatimChar"/>
+        </w:rPr>
+        <w:t xml:space="preserve">## </w:t>
+      </w:r>
+      <w:r>
+        <w:br w:type="textWrapping"/>
+      </w:r>
+      <w:r>
+        <w:rPr>
+          <w:rStyle w:val="VerbatimChar"/>
+        </w:rPr>
+        <w:t xml:space="preserve">## Coefficients:</w:t>
+      </w:r>
+      <w:r>
+        <w:br w:type="textWrapping"/>
+      </w:r>
+      <w:r>
+        <w:rPr>
+          <w:rStyle w:val="VerbatimChar"/>
+        </w:rPr>
+        <w:t xml:space="preserve">##              Estimate Std. Error t value Pr(&gt;|t|)  </w:t>
+      </w:r>
+      <w:r>
+        <w:br w:type="textWrapping"/>
+      </w:r>
+      <w:r>
+        <w:rPr>
+          <w:rStyle w:val="VerbatimChar"/>
+        </w:rPr>
+        <w:t xml:space="preserve">## (Intercept)  -6.66891   17.99215  -0.371   0.7111  </w:t>
+      </w:r>
+      <w:r>
+        <w:br w:type="textWrapping"/>
+      </w:r>
+      <w:r>
+        <w:rPr>
+          <w:rStyle w:val="VerbatimChar"/>
+        </w:rPr>
+        <w:t xml:space="preserve">## X             0.56999    0.35332   1.613   0.1074  </w:t>
+      </w:r>
+      <w:r>
+        <w:br w:type="textWrapping"/>
+      </w:r>
+      <w:r>
+        <w:rPr>
+          <w:rStyle w:val="VerbatimChar"/>
+        </w:rPr>
+        <w:t xml:space="preserve">## Y            -0.50643    0.67260  -0.753   0.4519  </w:t>
+      </w:r>
+      <w:r>
+        <w:br w:type="textWrapping"/>
+      </w:r>
+      <w:r>
+        <w:rPr>
+          <w:rStyle w:val="VerbatimChar"/>
+        </w:rPr>
+        <w:t xml:space="preserve">## monthaug      6.58057    8.98867   0.732   0.4645  </w:t>
+      </w:r>
+      <w:r>
+        <w:br w:type="textWrapping"/>
+      </w:r>
+      <w:r>
+        <w:rPr>
+          <w:rStyle w:val="VerbatimChar"/>
+        </w:rPr>
+        <w:t xml:space="preserve">## monthdec     16.72265    8.69402   1.923   0.0550 .</w:t>
+      </w:r>
+      <w:r>
+        <w:br w:type="textWrapping"/>
+      </w:r>
+      <w:r>
+        <w:rPr>
+          <w:rStyle w:val="VerbatimChar"/>
+        </w:rPr>
+        <w:t xml:space="preserve">## monthfeb     -0.60077    6.09565  -0.099   0.9215  </w:t>
+      </w:r>
+      <w:r>
+        <w:br w:type="textWrapping"/>
+      </w:r>
+      <w:r>
+        <w:rPr>
+          <w:rStyle w:val="VerbatimChar"/>
+        </w:rPr>
+        <w:t xml:space="preserve">## monthjan     -0.78949   13.24999  -0.060   0.9525  </w:t>
+      </w:r>
+      <w:r>
+        <w:br w:type="textWrapping"/>
+      </w:r>
+      <w:r>
+        <w:rPr>
+          <w:rStyle w:val="VerbatimChar"/>
+        </w:rPr>
+        <w:t xml:space="preserve">## monthjul      1.90263    7.80402   0.244   0.8075  </w:t>
+      </w:r>
+      <w:r>
+        <w:br w:type="textWrapping"/>
+      </w:r>
+      <w:r>
+        <w:rPr>
+          <w:rStyle w:val="VerbatimChar"/>
+        </w:rPr>
+        <w:t xml:space="preserve">## monthjun     -1.04387    7.13962  -0.146   0.8838  </w:t>
+      </w:r>
+      <w:r>
+        <w:br w:type="textWrapping"/>
+      </w:r>
+      <w:r>
+        <w:rPr>
+          <w:rStyle w:val="VerbatimChar"/>
+        </w:rPr>
+        <w:t xml:space="preserve">## monthmar     -4.13685    5.49967  -0.752   0.4523  </w:t>
+      </w:r>
+      <w:r>
+        <w:br w:type="textWrapping"/>
+      </w:r>
+      <w:r>
+        <w:rPr>
+          <w:rStyle w:val="VerbatimChar"/>
+        </w:rPr>
+        <w:t xml:space="preserve">## monthmay     10.53541   11.96215   0.881   0.3789  </w:t>
+      </w:r>
+      <w:r>
+        <w:br w:type="textWrapping"/>
+      </w:r>
+      <w:r>
+        <w:rPr>
+          <w:rStyle w:val="VerbatimChar"/>
+        </w:rPr>
+        <w:t xml:space="preserve">## monthnov    -10.73012   16.06261  -0.668   0.5044  </w:t>
+      </w:r>
+      <w:r>
+        <w:br w:type="textWrapping"/>
+      </w:r>
+      <w:r>
+        <w:rPr>
+          <w:rStyle w:val="VerbatimChar"/>
+        </w:rPr>
+        <w:t xml:space="preserve">## monthoct     15.19918   10.70342   1.420   0.1562  </w:t>
+      </w:r>
+      <w:r>
+        <w:br w:type="textWrapping"/>
+      </w:r>
+      <w:r>
+        <w:rPr>
+          <w:rStyle w:val="VerbatimChar"/>
+        </w:rPr>
+        <w:t xml:space="preserve">## monthsep     15.41145   10.08857   1.528   0.1273  </w:t>
+      </w:r>
+      <w:r>
+        <w:br w:type="textWrapping"/>
+      </w:r>
+      <w:r>
+        <w:rPr>
+          <w:rStyle w:val="VerbatimChar"/>
+        </w:rPr>
+        <w:t xml:space="preserve">## daymon        1.00248    2.47156   0.406   0.6852  </w:t>
+      </w:r>
+      <w:r>
+        <w:br w:type="textWrapping"/>
+      </w:r>
+      <w:r>
+        <w:rPr>
+          <w:rStyle w:val="VerbatimChar"/>
+        </w:rPr>
+        <w:t xml:space="preserve">## daysat        1.65235    2.39276   0.691   0.4902  </w:t>
+      </w:r>
+      <w:r>
+        <w:br w:type="textWrapping"/>
+      </w:r>
+      <w:r>
+        <w:rPr>
+          <w:rStyle w:val="VerbatimChar"/>
+        </w:rPr>
+        <w:t xml:space="preserve">## daysun        3.28983    2.30547   1.427   0.1542  </w:t>
+      </w:r>
+      <w:r>
+        <w:br w:type="textWrapping"/>
+      </w:r>
+      <w:r>
+        <w:rPr>
+          <w:rStyle w:val="VerbatimChar"/>
+        </w:rPr>
+        <w:t xml:space="preserve">## daythu       -0.63423    2.62049  -0.242   0.8089  </w:t>
+      </w:r>
+      <w:r>
+        <w:br w:type="textWrapping"/>
+      </w:r>
+      <w:r>
+        <w:rPr>
+          <w:rStyle w:val="VerbatimChar"/>
+        </w:rPr>
+        <w:t xml:space="preserve">## daytue        5.13023    2.56920   1.997   0.0464 *</w:t>
+      </w:r>
+      <w:r>
+        <w:br w:type="textWrapping"/>
+      </w:r>
+      <w:r>
+        <w:rPr>
+          <w:rStyle w:val="VerbatimChar"/>
+        </w:rPr>
+        <w:t xml:space="preserve">## daywed        2.96581    2.69129   1.102   0.2710  </w:t>
+      </w:r>
+      <w:r>
+        <w:br w:type="textWrapping"/>
+      </w:r>
+      <w:r>
+        <w:rPr>
+          <w:rStyle w:val="VerbatimChar"/>
+        </w:rPr>
+        <w:t xml:space="preserve">## FFMC          0.05962    0.18073   0.330   0.7416  </w:t>
+      </w:r>
+      <w:r>
+        <w:br w:type="textWrapping"/>
+      </w:r>
+      <w:r>
+        <w:rPr>
+          <w:rStyle w:val="VerbatimChar"/>
+        </w:rPr>
+        <w:t xml:space="preserve">## DMC           0.04647    0.02056   2.261   0.0242 *</w:t>
+      </w:r>
+      <w:r>
+        <w:br w:type="textWrapping"/>
+      </w:r>
+      <w:r>
+        <w:rPr>
+          <w:rStyle w:val="VerbatimChar"/>
+        </w:rPr>
+        <w:t xml:space="preserve">## DC           -0.03291    0.01388  -2.370   0.0182 *</w:t>
+      </w:r>
+      <w:r>
+        <w:br w:type="textWrapping"/>
+      </w:r>
+      <w:r>
+        <w:rPr>
+          <w:rStyle w:val="VerbatimChar"/>
+        </w:rPr>
+        <w:t xml:space="preserve">## ISI          -0.23348    0.19585  -1.192   0.2338  </w:t>
+      </w:r>
+      <w:r>
+        <w:br w:type="textWrapping"/>
+      </w:r>
+      <w:r>
+        <w:rPr>
+          <w:rStyle w:val="VerbatimChar"/>
+        </w:rPr>
+        <w:t xml:space="preserve">## temp          0.49965    0.24467   2.042   0.0417 *</w:t>
+      </w:r>
+      <w:r>
+        <w:br w:type="textWrapping"/>
+      </w:r>
+      <w:r>
+        <w:rPr>
+          <w:rStyle w:val="VerbatimChar"/>
+        </w:rPr>
+        <w:t xml:space="preserve">## RH            0.02173    0.06842   0.318   0.7509  </w:t>
+      </w:r>
+      <w:r>
+        <w:br w:type="textWrapping"/>
+      </w:r>
+      <w:r>
+        <w:rPr>
+          <w:rStyle w:val="VerbatimChar"/>
+        </w:rPr>
+        <w:t xml:space="preserve">## wind          0.59722    0.42068   1.420   0.1564  </w:t>
+      </w:r>
+      <w:r>
+        <w:br w:type="textWrapping"/>
+      </w:r>
+      <w:r>
+        <w:rPr>
+          <w:rStyle w:val="VerbatimChar"/>
+        </w:rPr>
+        <w:t xml:space="preserve">## rain         -1.08735    2.33327  -0.466   0.6414  </w:t>
+      </w:r>
+      <w:r>
+        <w:br w:type="textWrapping"/>
+      </w:r>
+      <w:r>
+        <w:rPr>
+          <w:rStyle w:val="VerbatimChar"/>
+        </w:rPr>
+        <w:t xml:space="preserve">## ---</w:t>
+      </w:r>
+      <w:r>
+        <w:br w:type="textWrapping"/>
+      </w:r>
+      <w:r>
+        <w:rPr>
+          <w:rStyle w:val="VerbatimChar"/>
+        </w:rPr>
+        <w:t xml:space="preserve">## Signif. codes:  0 '***' 0.001 '**' 0.01 '*' 0.05 '.' 0.1 ' ' 1</w:t>
+      </w:r>
+      <w:r>
+        <w:br w:type="textWrapping"/>
+      </w:r>
+      <w:r>
+        <w:rPr>
+          <w:rStyle w:val="VerbatimChar"/>
+        </w:rPr>
+        <w:t xml:space="preserve">## </w:t>
+      </w:r>
+      <w:r>
+        <w:br w:type="textWrapping"/>
+      </w:r>
+      <w:r>
+        <w:rPr>
+          <w:rStyle w:val="VerbatimChar"/>
+        </w:rPr>
+        <w:t xml:space="preserve">## Residual standard error: 15 on 480 degrees of freedom</w:t>
+      </w:r>
+      <w:r>
+        <w:br w:type="textWrapping"/>
+      </w:r>
+      <w:r>
+        <w:rPr>
+          <w:rStyle w:val="VerbatimChar"/>
+        </w:rPr>
+        <w:t xml:space="preserve">## Multiple R-squared:  0.06624,    Adjusted R-squared:  0.01371 </w:t>
+      </w:r>
+      <w:r>
+        <w:br w:type="textWrapping"/>
+      </w:r>
+      <w:r>
+        <w:rPr>
+          <w:rStyle w:val="VerbatimChar"/>
+        </w:rPr>
+        <w:t xml:space="preserve">## F-statistic: 1.261 on 27 and 480 DF,  p-value: 0.1736</w:t>
+      </w:r>
+    </w:p>
+    <w:p>
+      <w:pPr>
+        <w:pStyle w:val="Heading3"/>
+      </w:pPr>
+      <w:bookmarkStart w:id="38" w:name="distribution-of-the-values-of-columns"/>
+      <w:bookmarkEnd w:id="38"/>
+      <w:r>
+        <w:t xml:space="preserve">Distribution of the Values of Columns</w:t>
+      </w:r>
+    </w:p>
+    <w:p>
+      <w:pPr>
+        <w:pStyle w:val="SourceCode"/>
+      </w:pPr>
+      <w:r>
+        <w:rPr>
+          <w:rStyle w:val="NormalTok"/>
+        </w:rPr>
+        <w:t xml:space="preserve">plot1 =</w:t>
+      </w:r>
+      <w:r>
+        <w:rPr>
+          <w:rStyle w:val="StringTok"/>
+        </w:rPr>
+        <w:t xml:space="preserve"> </w:t>
+      </w:r>
+      <w:r>
+        <w:rPr>
+          <w:rStyle w:val="ControlFlowTok"/>
+        </w:rPr>
+        <w:t xml:space="preserve">function</w:t>
+      </w:r>
+      <w:r>
+        <w:rPr>
+          <w:rStyle w:val="NormalTok"/>
+        </w:rPr>
+        <w:t xml:space="preserve">(x) {</w:t>
+      </w:r>
+      <w:r>
+        <w:rPr>
+          <w:rStyle w:val="KeywordTok"/>
+        </w:rPr>
+        <w:t xml:space="preserve">plot</w:t>
+      </w:r>
+      <w:r>
+        <w:rPr>
+          <w:rStyle w:val="NormalTok"/>
+        </w:rPr>
+        <w:t xml:space="preserve">(x,</w:t>
+      </w:r>
+      <w:r>
+        <w:rPr>
+          <w:rStyle w:val="DataTypeTok"/>
+        </w:rPr>
+        <w:t xml:space="preserve">xlab=</w:t>
+      </w:r>
+      <w:r>
+        <w:rPr>
+          <w:rStyle w:val="StringTok"/>
+        </w:rPr>
+        <w:t xml:space="preserve">""</w:t>
+      </w:r>
+      <w:r>
+        <w:rPr>
+          <w:rStyle w:val="NormalTok"/>
+        </w:rPr>
+        <w:t xml:space="preserve">)</w:t>
+      </w:r>
+      <w:r>
+        <w:br w:type="textWrapping"/>
+      </w:r>
+      <w:r>
+        <w:rPr>
+          <w:rStyle w:val="NormalTok"/>
+        </w:rPr>
+        <w:t xml:space="preserve">  </w:t>
+      </w:r>
+      <w:r>
+        <w:rPr>
+          <w:rStyle w:val="KeywordTok"/>
+        </w:rPr>
+        <w:t xml:space="preserve">abline</w:t>
+      </w:r>
+      <w:r>
+        <w:rPr>
+          <w:rStyle w:val="NormalTok"/>
+        </w:rPr>
+        <w:t xml:space="preserve">(</w:t>
+      </w:r>
+      <w:r>
+        <w:rPr>
+          <w:rStyle w:val="DataTypeTok"/>
+        </w:rPr>
+        <w:t xml:space="preserve">h=</w:t>
+      </w:r>
+      <w:r>
+        <w:rPr>
+          <w:rStyle w:val="KeywordTok"/>
+        </w:rPr>
+        <w:t xml:space="preserve">mean</w:t>
+      </w:r>
+      <w:r>
+        <w:rPr>
+          <w:rStyle w:val="NormalTok"/>
+        </w:rPr>
+        <w:t xml:space="preserve">(x,</w:t>
+      </w:r>
+      <w:r>
+        <w:rPr>
+          <w:rStyle w:val="DataTypeTok"/>
+        </w:rPr>
+        <w:t xml:space="preserve">na.rm=</w:t>
+      </w:r>
+      <w:r>
+        <w:rPr>
+          <w:rStyle w:val="NormalTok"/>
+        </w:rPr>
+        <w:t xml:space="preserve">T),</w:t>
+      </w:r>
+      <w:r>
+        <w:rPr>
+          <w:rStyle w:val="DataTypeTok"/>
+        </w:rPr>
+        <w:t xml:space="preserve">lty=</w:t>
+      </w:r>
+      <w:r>
+        <w:rPr>
+          <w:rStyle w:val="DecValTok"/>
+        </w:rPr>
+        <w:t xml:space="preserve">1</w:t>
+      </w:r>
+      <w:r>
+        <w:rPr>
+          <w:rStyle w:val="NormalTok"/>
+        </w:rPr>
+        <w:t xml:space="preserve">)</w:t>
+      </w:r>
+      <w:r>
+        <w:br w:type="textWrapping"/>
+      </w:r>
+      <w:r>
+        <w:rPr>
+          <w:rStyle w:val="NormalTok"/>
+        </w:rPr>
+        <w:t xml:space="preserve">  </w:t>
+      </w:r>
+      <w:r>
+        <w:rPr>
+          <w:rStyle w:val="KeywordTok"/>
+        </w:rPr>
+        <w:t xml:space="preserve">abline</w:t>
+      </w:r>
+      <w:r>
+        <w:rPr>
+          <w:rStyle w:val="NormalTok"/>
+        </w:rPr>
+        <w:t xml:space="preserve">(</w:t>
+      </w:r>
+      <w:r>
+        <w:rPr>
+          <w:rStyle w:val="DataTypeTok"/>
+        </w:rPr>
+        <w:t xml:space="preserve">h=</w:t>
+      </w:r>
+      <w:r>
+        <w:rPr>
+          <w:rStyle w:val="KeywordTok"/>
+        </w:rPr>
+        <w:t xml:space="preserve">mean</w:t>
+      </w:r>
+      <w:r>
+        <w:rPr>
+          <w:rStyle w:val="NormalTok"/>
+        </w:rPr>
+        <w:t xml:space="preserve">(x,</w:t>
+      </w:r>
+      <w:r>
+        <w:rPr>
+          <w:rStyle w:val="DataTypeTok"/>
+        </w:rPr>
+        <w:t xml:space="preserve">na.rm=</w:t>
+      </w:r>
+      <w:r>
+        <w:rPr>
+          <w:rStyle w:val="NormalTok"/>
+        </w:rPr>
+        <w:t xml:space="preserve">T)</w:t>
+      </w:r>
+      <w:r>
+        <w:rPr>
+          <w:rStyle w:val="OperatorTok"/>
+        </w:rPr>
+        <w:t xml:space="preserve">+</w:t>
+      </w:r>
+      <w:r>
+        <w:rPr>
+          <w:rStyle w:val="KeywordTok"/>
+        </w:rPr>
+        <w:t xml:space="preserve">sd</w:t>
+      </w:r>
+      <w:r>
+        <w:rPr>
+          <w:rStyle w:val="NormalTok"/>
+        </w:rPr>
+        <w:t xml:space="preserve">(x,</w:t>
+      </w:r>
+      <w:r>
+        <w:rPr>
+          <w:rStyle w:val="DataTypeTok"/>
+        </w:rPr>
+        <w:t xml:space="preserve">na.rm=</w:t>
+      </w:r>
+      <w:r>
+        <w:rPr>
+          <w:rStyle w:val="NormalTok"/>
+        </w:rPr>
+        <w:t xml:space="preserve">T),</w:t>
+      </w:r>
+      <w:r>
+        <w:rPr>
+          <w:rStyle w:val="DataTypeTok"/>
+        </w:rPr>
+        <w:t xml:space="preserve">lty=</w:t>
+      </w:r>
+      <w:r>
+        <w:rPr>
+          <w:rStyle w:val="DecValTok"/>
+        </w:rPr>
+        <w:t xml:space="preserve">2</w:t>
+      </w:r>
+      <w:r>
+        <w:rPr>
+          <w:rStyle w:val="NormalTok"/>
+        </w:rPr>
+        <w:t xml:space="preserve">)</w:t>
+      </w:r>
+      <w:r>
+        <w:br w:type="textWrapping"/>
+      </w:r>
+      <w:r>
+        <w:rPr>
+          <w:rStyle w:val="NormalTok"/>
+        </w:rPr>
+        <w:t xml:space="preserve">  </w:t>
+      </w:r>
+      <w:r>
+        <w:rPr>
+          <w:rStyle w:val="KeywordTok"/>
+        </w:rPr>
+        <w:t xml:space="preserve">abline</w:t>
+      </w:r>
+      <w:r>
+        <w:rPr>
+          <w:rStyle w:val="NormalTok"/>
+        </w:rPr>
+        <w:t xml:space="preserve">(</w:t>
+      </w:r>
+      <w:r>
+        <w:rPr>
+          <w:rStyle w:val="DataTypeTok"/>
+        </w:rPr>
+        <w:t xml:space="preserve">h=</w:t>
+      </w:r>
+      <w:r>
+        <w:rPr>
+          <w:rStyle w:val="KeywordTok"/>
+        </w:rPr>
+        <w:t xml:space="preserve">median</w:t>
+      </w:r>
+      <w:r>
+        <w:rPr>
+          <w:rStyle w:val="NormalTok"/>
+        </w:rPr>
+        <w:t xml:space="preserve">(x,</w:t>
+      </w:r>
+      <w:r>
+        <w:rPr>
+          <w:rStyle w:val="DataTypeTok"/>
+        </w:rPr>
+        <w:t xml:space="preserve">na.rm=</w:t>
+      </w:r>
+      <w:r>
+        <w:rPr>
+          <w:rStyle w:val="NormalTok"/>
+        </w:rPr>
+        <w:t xml:space="preserve">T),</w:t>
+      </w:r>
+      <w:r>
+        <w:rPr>
+          <w:rStyle w:val="DataTypeTok"/>
+        </w:rPr>
+        <w:t xml:space="preserve">lty=</w:t>
+      </w:r>
+      <w:r>
+        <w:rPr>
+          <w:rStyle w:val="DecValTok"/>
+        </w:rPr>
+        <w:t xml:space="preserve">3</w:t>
+      </w:r>
+      <w:r>
+        <w:rPr>
+          <w:rStyle w:val="NormalTok"/>
+        </w:rPr>
+        <w:t xml:space="preserve">)}</w:t>
+      </w:r>
+      <w:r>
+        <w:br w:type="textWrapping"/>
+      </w:r>
+      <w:r>
+        <w:br w:type="textWrapping"/>
+      </w:r>
+      <w:r>
+        <w:rPr>
+          <w:rStyle w:val="KeywordTok"/>
+        </w:rPr>
+        <w:t xml:space="preserve">plot1</w:t>
+      </w:r>
+      <w:r>
+        <w:rPr>
+          <w:rStyle w:val="NormalTok"/>
+        </w:rPr>
+        <w:t xml:space="preserve">(forestfires</w:t>
+      </w:r>
+      <w:r>
+        <w:rPr>
+          <w:rStyle w:val="OperatorTok"/>
+        </w:rPr>
+        <w:t xml:space="preserve">$</w:t>
+      </w:r>
+      <w:r>
+        <w:rPr>
+          <w:rStyle w:val="NormalTok"/>
+        </w:rPr>
+        <w:t xml:space="preserve">rain)</w:t>
+      </w:r>
+    </w:p>
+    <w:p>
+      <w:pPr>
+        <w:pStyle w:val="FirstParagraph"/>
+      </w:pPr>
+      <w:r>
+        <w:drawing>
+          <wp:inline>
+            <wp:extent cx="5334000" cy="4267200"/>
+            <wp:effectExtent b="0" l="0" r="0" t="0"/>
+            <wp:docPr descr="" title="" id="1" name="Picture"/>
+            <a:graphic>
+              <a:graphicData uri="http://schemas.openxmlformats.org/drawingml/2006/picture">
+                <pic:pic>
+                  <pic:nvPicPr>
+                    <pic:cNvPr descr="project-main_files/figure-docx/unnamed-chunk-11-1.png" id="0" name="Picture"/>
+                    <pic:cNvPicPr>
+                      <a:picLocks noChangeArrowheads="1" noChangeAspect="1"/>
+                    </pic:cNvPicPr>
+                  </pic:nvPicPr>
+                  <pic:blipFill>
+                    <a:blip r:embed="rId39"/>
+                    <a:stretch>
+                      <a:fillRect/>
+                    </a:stretch>
+                  </pic:blipFill>
+                  <pic:spPr bwMode="auto">
+                    <a:xfrm>
+                      <a:off x="0" y="0"/>
+                      <a:ext cx="5334000" cy="4267200"/>
+                    </a:xfrm>
+                    <a:prstGeom prst="rect">
+                      <a:avLst/>
+                    </a:prstGeom>
+                    <a:noFill/>
+                    <a:ln w="9525">
+                      <a:noFill/>
+                      <a:headEnd/>
+                      <a:tailEnd/>
+                    </a:ln>
+                  </pic:spPr>
+                </pic:pic>
+              </a:graphicData>
+            </a:graphic>
+          </wp:inline>
+        </w:drawing>
       </w:r>
     </w:p>
     <w:p>
       <w:pPr>
         <w:pStyle w:val="Heading2"/>
       </w:pPr>
-      <w:bookmarkStart w:id="30" w:name="concusion"/>
-      <w:bookmarkEnd w:id="30"/>
-      <w:r>
-        <w:t xml:space="preserve">Concusion</w:t>
+      <w:bookmarkStart w:id="40" w:name="conclusion"/>
+      <w:bookmarkEnd w:id="40"/>
+      <w:r>
+        <w:t xml:space="preserve">Conclusion</w:t>
       </w:r>
     </w:p>
     <w:p>
@@ -2453,6 +4666,14 @@
       </w:pPr>
       <w:r>
         <w:t xml:space="preserve">The data after cleaning operations is ready for statistical analysis. After operations of tidying, restructing and removing outliers, we will have the data that is ready for further analysis.</w:t>
+      </w:r>
+    </w:p>
+    <w:p>
+      <w:pPr>
+        <w:pStyle w:val="BodyText"/>
+      </w:pPr>
+      <w:r>
+        <w:t xml:space="preserve">After analysis on the report, we evaluate the model in terms of correlation between features. After, we run a linear model to see the results. Above, we represent our findings and plot features according to predictors.</w:t>
       </w:r>
     </w:p>
     <w:sectPr/>
@@ -2563,7 +4784,7 @@
     </w:lvl>
   </w:abstractNum>
   <w:abstractNum w:abstractNumId="990">
-    <w:nsid w:val="1ebe88db"/>
+    <w:nsid w:val="6205598f"/>
     <w:multiLevelType w:val="multilevel"/>
     <w:lvl w:ilvl="0">
       <w:numFmt w:val="bullet"/>
@@ -2644,7 +4865,7 @@
     </w:lvl>
   </w:abstractNum>
   <w:abstractNum w:abstractNumId="99411">
-    <w:nsid w:val="f523d852"/>
+    <w:nsid w:val="9e5f8d7a"/>
     <w:multiLevelType w:val="multilevel"/>
     <w:lvl w:ilvl="0">
       <w:start w:val="1"/>

--- a/project-main.docx
+++ b/project-main.docx
@@ -13,7 +13,7 @@
         <w:t xml:space="preserve"> </w:t>
       </w:r>
       <w:r>
-        <w:t xml:space="preserve">1</w:t>
+        <w:t xml:space="preserve">2</w:t>
       </w:r>
       <w:r>
         <w:t xml:space="preserve"> </w:t>
@@ -3256,10 +3256,36 @@
     </w:p>
     <w:p>
       <w:pPr>
+        <w:pStyle w:val="Heading2"/>
+      </w:pPr>
+      <w:bookmarkStart w:id="34" w:name="model-assesment"/>
+      <w:bookmarkEnd w:id="34"/>
+      <w:r>
+        <w:t xml:space="preserve">Model Assesment</w:t>
+      </w:r>
+    </w:p>
+    <w:p>
+      <w:pPr>
+        <w:pStyle w:val="FirstParagraph"/>
+      </w:pPr>
+      <w:r>
+        <w:t xml:space="preserve">Up to this point, we analyzed our dataset of forestfires in terms of NA values and data structures. Everything we made to this point was data cleaning and tidying the dataset so as to do analysis on the data.</w:t>
+      </w:r>
+    </w:p>
+    <w:p>
+      <w:pPr>
+        <w:pStyle w:val="BodyText"/>
+      </w:pPr>
+      <w:r>
+        <w:t xml:space="preserve">Here, we are presenting our analysis on the dataset. We made linear analysis and examine feature’s relationships within the features and the with the predictor variable.</w:t>
+      </w:r>
+    </w:p>
+    <w:p>
+      <w:pPr>
         <w:pStyle w:val="Heading3"/>
       </w:pPr>
-      <w:bookmarkStart w:id="34" w:name="correlation-between-features"/>
-      <w:bookmarkEnd w:id="34"/>
+      <w:bookmarkStart w:id="35" w:name="correlation-between-features"/>
+      <w:bookmarkEnd w:id="35"/>
       <w:r>
         <w:t xml:space="preserve">Correlation between features</w:t>
       </w:r>
@@ -3446,8 +3472,8 @@
       <w:pPr>
         <w:pStyle w:val="Heading3"/>
       </w:pPr>
-      <w:bookmarkStart w:id="35" w:name="correlation-plot"/>
-      <w:bookmarkEnd w:id="35"/>
+      <w:bookmarkStart w:id="36" w:name="correlation-plot"/>
+      <w:bookmarkEnd w:id="36"/>
       <w:r>
         <w:t xml:space="preserve">Correlation Plot</w:t>
       </w:r>
@@ -3770,7 +3796,7 @@
                     </pic:cNvPicPr>
                   </pic:nvPicPr>
                   <pic:blipFill>
-                    <a:blip r:embed="rId36"/>
+                    <a:blip r:embed="rId37"/>
                     <a:stretch>
                       <a:fillRect/>
                     </a:stretch>
@@ -3796,26 +3822,173 @@
           </wp:inline>
         </w:drawing>
       </w:r>
+      <w:r>
+        <w:t xml:space="preserve"> </w:t>
+      </w:r>
+      <w:r>
+        <w:t xml:space="preserve">### Dividing the dataset</w:t>
+      </w:r>
+    </w:p>
+    <w:p>
+      <w:pPr>
+        <w:pStyle w:val="BodyText"/>
+      </w:pPr>
+      <w:r>
+        <w:t xml:space="preserve">Here, we are preparing our dataset for out-of-sample analysis. We are dividing the dataset into two parts, training and testing datasets for future analysis.</w:t>
+      </w:r>
+    </w:p>
+    <w:p>
+      <w:pPr>
+        <w:pStyle w:val="SourceCode"/>
+      </w:pPr>
+      <w:r>
+        <w:rPr>
+          <w:rStyle w:val="CommentTok"/>
+        </w:rPr>
+        <w:t xml:space="preserve"># removing outliers</w:t>
+      </w:r>
+      <w:r>
+        <w:br w:type="textWrapping"/>
+      </w:r>
+      <w:r>
+        <w:rPr>
+          <w:rStyle w:val="NormalTok"/>
+        </w:rPr>
+        <w:t xml:space="preserve">forestfires_test &lt;-</w:t>
+      </w:r>
+      <w:r>
+        <w:rPr>
+          <w:rStyle w:val="StringTok"/>
+        </w:rPr>
+        <w:t xml:space="preserve"> </w:t>
+      </w:r>
+      <w:r>
+        <w:rPr>
+          <w:rStyle w:val="NormalTok"/>
+        </w:rPr>
+        <w:t xml:space="preserve">forestfires[</w:t>
+      </w:r>
+      <w:r>
+        <w:rPr>
+          <w:rStyle w:val="KeywordTok"/>
+        </w:rPr>
+        <w:t xml:space="preserve">c</w:t>
+      </w:r>
+      <w:r>
+        <w:rPr>
+          <w:rStyle w:val="NormalTok"/>
+        </w:rPr>
+        <w:t xml:space="preserve">(</w:t>
+      </w:r>
+      <w:r>
+        <w:rPr>
+          <w:rStyle w:val="DecValTok"/>
+        </w:rPr>
+        <w:t xml:space="preserve">401</w:t>
+      </w:r>
+      <w:r>
+        <w:rPr>
+          <w:rStyle w:val="OperatorTok"/>
+        </w:rPr>
+        <w:t xml:space="preserve">:</w:t>
+      </w:r>
+      <w:r>
+        <w:rPr>
+          <w:rStyle w:val="DecValTok"/>
+        </w:rPr>
+        <w:t xml:space="preserve">508</w:t>
+      </w:r>
+      <w:r>
+        <w:rPr>
+          <w:rStyle w:val="NormalTok"/>
+        </w:rPr>
+        <w:t xml:space="preserve">), ]</w:t>
+      </w:r>
+      <w:r>
+        <w:br w:type="textWrapping"/>
+      </w:r>
+      <w:r>
+        <w:rPr>
+          <w:rStyle w:val="NormalTok"/>
+        </w:rPr>
+        <w:t xml:space="preserve">forestfires &lt;-</w:t>
+      </w:r>
+      <w:r>
+        <w:rPr>
+          <w:rStyle w:val="StringTok"/>
+        </w:rPr>
+        <w:t xml:space="preserve"> </w:t>
+      </w:r>
+      <w:r>
+        <w:rPr>
+          <w:rStyle w:val="NormalTok"/>
+        </w:rPr>
+        <w:t xml:space="preserve">forestfires[</w:t>
+      </w:r>
+      <w:r>
+        <w:rPr>
+          <w:rStyle w:val="KeywordTok"/>
+        </w:rPr>
+        <w:t xml:space="preserve">c</w:t>
+      </w:r>
+      <w:r>
+        <w:rPr>
+          <w:rStyle w:val="NormalTok"/>
+        </w:rPr>
+        <w:t xml:space="preserve">(</w:t>
+      </w:r>
+      <w:r>
+        <w:rPr>
+          <w:rStyle w:val="DecValTok"/>
+        </w:rPr>
+        <w:t xml:space="preserve">1</w:t>
+      </w:r>
+      <w:r>
+        <w:rPr>
+          <w:rStyle w:val="OperatorTok"/>
+        </w:rPr>
+        <w:t xml:space="preserve">:</w:t>
+      </w:r>
+      <w:r>
+        <w:rPr>
+          <w:rStyle w:val="DecValTok"/>
+        </w:rPr>
+        <w:t xml:space="preserve">400</w:t>
+      </w:r>
+      <w:r>
+        <w:rPr>
+          <w:rStyle w:val="NormalTok"/>
+        </w:rPr>
+        <w:t xml:space="preserve">), ]</w:t>
+      </w:r>
     </w:p>
     <w:p>
       <w:pPr>
         <w:pStyle w:val="Heading3"/>
       </w:pPr>
-      <w:bookmarkStart w:id="37" w:name="linear-model"/>
-      <w:bookmarkEnd w:id="37"/>
+      <w:bookmarkStart w:id="38" w:name="linear-model"/>
+      <w:bookmarkEnd w:id="38"/>
       <w:r>
         <w:t xml:space="preserve">Linear Model</w:t>
       </w:r>
     </w:p>
     <w:p>
       <w:pPr>
+        <w:pStyle w:val="FirstParagraph"/>
+      </w:pPr>
+      <w:r>
+        <w:t xml:space="preserve">Implementations of models are represented in below.</w:t>
+      </w:r>
+    </w:p>
+    <w:p>
+      <w:pPr>
         <w:pStyle w:val="SourceCode"/>
       </w:pPr>
       <w:r>
         <w:rPr>
           <w:rStyle w:val="NormalTok"/>
         </w:rPr>
-        <w:t xml:space="preserve">fit &lt;-</w:t>
+        <w:t xml:space="preserve">fit.m0 &lt;-</w:t>
       </w:r>
       <w:r>
         <w:rPr>
@@ -3851,7 +4024,205 @@
         <w:rPr>
           <w:rStyle w:val="NormalTok"/>
         </w:rPr>
-        <w:t xml:space="preserve">., forestfires) </w:t>
+        <w:t xml:space="preserve">., forestfires)</w:t>
+      </w:r>
+      <w:r>
+        <w:br w:type="textWrapping"/>
+      </w:r>
+      <w:r>
+        <w:rPr>
+          <w:rStyle w:val="NormalTok"/>
+        </w:rPr>
+        <w:t xml:space="preserve">fit.m1 &lt;-</w:t>
+      </w:r>
+      <w:r>
+        <w:rPr>
+          <w:rStyle w:val="StringTok"/>
+        </w:rPr>
+        <w:t xml:space="preserve"> </w:t>
+      </w:r>
+      <w:r>
+        <w:rPr>
+          <w:rStyle w:val="KeywordTok"/>
+        </w:rPr>
+        <w:t xml:space="preserve">lm</w:t>
+      </w:r>
+      <w:r>
+        <w:rPr>
+          <w:rStyle w:val="NormalTok"/>
+        </w:rPr>
+        <w:t xml:space="preserve">(area </w:t>
+      </w:r>
+      <w:r>
+        <w:rPr>
+          <w:rStyle w:val="OperatorTok"/>
+        </w:rPr>
+        <w:t xml:space="preserve">~</w:t>
+      </w:r>
+      <w:r>
+        <w:rPr>
+          <w:rStyle w:val="StringTok"/>
+        </w:rPr>
+        <w:t xml:space="preserve"> </w:t>
+      </w:r>
+      <w:r>
+        <w:rPr>
+          <w:rStyle w:val="NormalTok"/>
+        </w:rPr>
+        <w:t xml:space="preserve">day </w:t>
+      </w:r>
+      <w:r>
+        <w:rPr>
+          <w:rStyle w:val="OperatorTok"/>
+        </w:rPr>
+        <w:t xml:space="preserve">+</w:t>
+      </w:r>
+      <w:r>
+        <w:rPr>
+          <w:rStyle w:val="StringTok"/>
+        </w:rPr>
+        <w:t xml:space="preserve"> </w:t>
+      </w:r>
+      <w:r>
+        <w:rPr>
+          <w:rStyle w:val="NormalTok"/>
+        </w:rPr>
+        <w:t xml:space="preserve">DMC </w:t>
+      </w:r>
+      <w:r>
+        <w:rPr>
+          <w:rStyle w:val="OperatorTok"/>
+        </w:rPr>
+        <w:t xml:space="preserve">+</w:t>
+      </w:r>
+      <w:r>
+        <w:rPr>
+          <w:rStyle w:val="StringTok"/>
+        </w:rPr>
+        <w:t xml:space="preserve"> </w:t>
+      </w:r>
+      <w:r>
+        <w:rPr>
+          <w:rStyle w:val="NormalTok"/>
+        </w:rPr>
+        <w:t xml:space="preserve">temp </w:t>
+      </w:r>
+      <w:r>
+        <w:rPr>
+          <w:rStyle w:val="OperatorTok"/>
+        </w:rPr>
+        <w:t xml:space="preserve">+</w:t>
+      </w:r>
+      <w:r>
+        <w:rPr>
+          <w:rStyle w:val="StringTok"/>
+        </w:rPr>
+        <w:t xml:space="preserve"> </w:t>
+      </w:r>
+      <w:r>
+        <w:rPr>
+          <w:rStyle w:val="NormalTok"/>
+        </w:rPr>
+        <w:t xml:space="preserve">RH, forestfires)</w:t>
+      </w:r>
+      <w:r>
+        <w:br w:type="textWrapping"/>
+      </w:r>
+      <w:r>
+        <w:rPr>
+          <w:rStyle w:val="NormalTok"/>
+        </w:rPr>
+        <w:t xml:space="preserve">fit.m2 &lt;-</w:t>
+      </w:r>
+      <w:r>
+        <w:rPr>
+          <w:rStyle w:val="StringTok"/>
+        </w:rPr>
+        <w:t xml:space="preserve"> </w:t>
+      </w:r>
+      <w:r>
+        <w:rPr>
+          <w:rStyle w:val="KeywordTok"/>
+        </w:rPr>
+        <w:t xml:space="preserve">lm</w:t>
+      </w:r>
+      <w:r>
+        <w:rPr>
+          <w:rStyle w:val="NormalTok"/>
+        </w:rPr>
+        <w:t xml:space="preserve">(area </w:t>
+      </w:r>
+      <w:r>
+        <w:rPr>
+          <w:rStyle w:val="OperatorTok"/>
+        </w:rPr>
+        <w:t xml:space="preserve">~</w:t>
+      </w:r>
+      <w:r>
+        <w:rPr>
+          <w:rStyle w:val="StringTok"/>
+        </w:rPr>
+        <w:t xml:space="preserve"> </w:t>
+      </w:r>
+      <w:r>
+        <w:rPr>
+          <w:rStyle w:val="NormalTok"/>
+        </w:rPr>
+        <w:t xml:space="preserve">month </w:t>
+      </w:r>
+      <w:r>
+        <w:rPr>
+          <w:rStyle w:val="OperatorTok"/>
+        </w:rPr>
+        <w:t xml:space="preserve">+</w:t>
+      </w:r>
+      <w:r>
+        <w:rPr>
+          <w:rStyle w:val="StringTok"/>
+        </w:rPr>
+        <w:t xml:space="preserve"> </w:t>
+      </w:r>
+      <w:r>
+        <w:rPr>
+          <w:rStyle w:val="NormalTok"/>
+        </w:rPr>
+        <w:t xml:space="preserve">day </w:t>
+      </w:r>
+      <w:r>
+        <w:rPr>
+          <w:rStyle w:val="OperatorTok"/>
+        </w:rPr>
+        <w:t xml:space="preserve">+</w:t>
+      </w:r>
+      <w:r>
+        <w:rPr>
+          <w:rStyle w:val="StringTok"/>
+        </w:rPr>
+        <w:t xml:space="preserve"> </w:t>
+      </w:r>
+      <w:r>
+        <w:rPr>
+          <w:rStyle w:val="NormalTok"/>
+        </w:rPr>
+        <w:t xml:space="preserve">DC </w:t>
+      </w:r>
+      <w:r>
+        <w:rPr>
+          <w:rStyle w:val="OperatorTok"/>
+        </w:rPr>
+        <w:t xml:space="preserve">+</w:t>
+      </w:r>
+      <w:r>
+        <w:rPr>
+          <w:rStyle w:val="StringTok"/>
+        </w:rPr>
+        <w:t xml:space="preserve"> </w:t>
+      </w:r>
+      <w:r>
+        <w:rPr>
+          <w:rStyle w:val="NormalTok"/>
+        </w:rPr>
+        <w:t xml:space="preserve">temp, forestfires)</w:t>
       </w:r>
       <w:r>
         <w:br w:type="textWrapping"/>
@@ -3866,7 +4237,7 @@
         <w:rPr>
           <w:rStyle w:val="NormalTok"/>
         </w:rPr>
-        <w:t xml:space="preserve">(fit)</w:t>
+        <w:t xml:space="preserve">(fit.m2)</w:t>
       </w:r>
     </w:p>
     <w:p>
@@ -3895,7 +4266,7 @@
         <w:rPr>
           <w:rStyle w:val="VerbatimChar"/>
         </w:rPr>
-        <w:t xml:space="preserve">## lm(formula = area ~ ., data = forestfires)</w:t>
+        <w:t xml:space="preserve">## lm(formula = area ~ month + day + DC + temp, data = forestfires)</w:t>
       </w:r>
       <w:r>
         <w:br w:type="textWrapping"/>
@@ -3931,7 +4302,7 @@
         <w:rPr>
           <w:rStyle w:val="VerbatimChar"/>
         </w:rPr>
-        <w:t xml:space="preserve">## -18.835  -6.977  -3.681   0.716  89.216 </w:t>
+        <w:t xml:space="preserve">## -12.593  -7.053  -3.926   0.145  92.077 </w:t>
       </w:r>
       <w:r>
         <w:br w:type="textWrapping"/>
@@ -3958,259 +4329,178 @@
         <w:rPr>
           <w:rStyle w:val="VerbatimChar"/>
         </w:rPr>
-        <w:t xml:space="preserve">##              Estimate Std. Error t value Pr(&gt;|t|)  </w:t>
-      </w:r>
-      <w:r>
-        <w:br w:type="textWrapping"/>
-      </w:r>
-      <w:r>
-        <w:rPr>
-          <w:rStyle w:val="VerbatimChar"/>
-        </w:rPr>
-        <w:t xml:space="preserve">## (Intercept)  -6.66891   17.99215  -0.371   0.7111  </w:t>
-      </w:r>
-      <w:r>
-        <w:br w:type="textWrapping"/>
-      </w:r>
-      <w:r>
-        <w:rPr>
-          <w:rStyle w:val="VerbatimChar"/>
-        </w:rPr>
-        <w:t xml:space="preserve">## X             0.56999    0.35332   1.613   0.1074  </w:t>
-      </w:r>
-      <w:r>
-        <w:br w:type="textWrapping"/>
-      </w:r>
-      <w:r>
-        <w:rPr>
-          <w:rStyle w:val="VerbatimChar"/>
-        </w:rPr>
-        <w:t xml:space="preserve">## Y            -0.50643    0.67260  -0.753   0.4519  </w:t>
-      </w:r>
-      <w:r>
-        <w:br w:type="textWrapping"/>
-      </w:r>
-      <w:r>
-        <w:rPr>
-          <w:rStyle w:val="VerbatimChar"/>
-        </w:rPr>
-        <w:t xml:space="preserve">## monthaug      6.58057    8.98867   0.732   0.4645  </w:t>
-      </w:r>
-      <w:r>
-        <w:br w:type="textWrapping"/>
-      </w:r>
-      <w:r>
-        <w:rPr>
-          <w:rStyle w:val="VerbatimChar"/>
-        </w:rPr>
-        <w:t xml:space="preserve">## monthdec     16.72265    8.69402   1.923   0.0550 .</w:t>
-      </w:r>
-      <w:r>
-        <w:br w:type="textWrapping"/>
-      </w:r>
-      <w:r>
-        <w:rPr>
-          <w:rStyle w:val="VerbatimChar"/>
-        </w:rPr>
-        <w:t xml:space="preserve">## monthfeb     -0.60077    6.09565  -0.099   0.9215  </w:t>
-      </w:r>
-      <w:r>
-        <w:br w:type="textWrapping"/>
-      </w:r>
-      <w:r>
-        <w:rPr>
-          <w:rStyle w:val="VerbatimChar"/>
-        </w:rPr>
-        <w:t xml:space="preserve">## monthjan     -0.78949   13.24999  -0.060   0.9525  </w:t>
-      </w:r>
-      <w:r>
-        <w:br w:type="textWrapping"/>
-      </w:r>
-      <w:r>
-        <w:rPr>
-          <w:rStyle w:val="VerbatimChar"/>
-        </w:rPr>
-        <w:t xml:space="preserve">## monthjul      1.90263    7.80402   0.244   0.8075  </w:t>
-      </w:r>
-      <w:r>
-        <w:br w:type="textWrapping"/>
-      </w:r>
-      <w:r>
-        <w:rPr>
-          <w:rStyle w:val="VerbatimChar"/>
-        </w:rPr>
-        <w:t xml:space="preserve">## monthjun     -1.04387    7.13962  -0.146   0.8838  </w:t>
-      </w:r>
-      <w:r>
-        <w:br w:type="textWrapping"/>
-      </w:r>
-      <w:r>
-        <w:rPr>
-          <w:rStyle w:val="VerbatimChar"/>
-        </w:rPr>
-        <w:t xml:space="preserve">## monthmar     -4.13685    5.49967  -0.752   0.4523  </w:t>
-      </w:r>
-      <w:r>
-        <w:br w:type="textWrapping"/>
-      </w:r>
-      <w:r>
-        <w:rPr>
-          <w:rStyle w:val="VerbatimChar"/>
-        </w:rPr>
-        <w:t xml:space="preserve">## monthmay     10.53541   11.96215   0.881   0.3789  </w:t>
-      </w:r>
-      <w:r>
-        <w:br w:type="textWrapping"/>
-      </w:r>
-      <w:r>
-        <w:rPr>
-          <w:rStyle w:val="VerbatimChar"/>
-        </w:rPr>
-        <w:t xml:space="preserve">## monthnov    -10.73012   16.06261  -0.668   0.5044  </w:t>
-      </w:r>
-      <w:r>
-        <w:br w:type="textWrapping"/>
-      </w:r>
-      <w:r>
-        <w:rPr>
-          <w:rStyle w:val="VerbatimChar"/>
-        </w:rPr>
-        <w:t xml:space="preserve">## monthoct     15.19918   10.70342   1.420   0.1562  </w:t>
-      </w:r>
-      <w:r>
-        <w:br w:type="textWrapping"/>
-      </w:r>
-      <w:r>
-        <w:rPr>
-          <w:rStyle w:val="VerbatimChar"/>
-        </w:rPr>
-        <w:t xml:space="preserve">## monthsep     15.41145   10.08857   1.528   0.1273  </w:t>
-      </w:r>
-      <w:r>
-        <w:br w:type="textWrapping"/>
-      </w:r>
-      <w:r>
-        <w:rPr>
-          <w:rStyle w:val="VerbatimChar"/>
-        </w:rPr>
-        <w:t xml:space="preserve">## daymon        1.00248    2.47156   0.406   0.6852  </w:t>
-      </w:r>
-      <w:r>
-        <w:br w:type="textWrapping"/>
-      </w:r>
-      <w:r>
-        <w:rPr>
-          <w:rStyle w:val="VerbatimChar"/>
-        </w:rPr>
-        <w:t xml:space="preserve">## daysat        1.65235    2.39276   0.691   0.4902  </w:t>
-      </w:r>
-      <w:r>
-        <w:br w:type="textWrapping"/>
-      </w:r>
-      <w:r>
-        <w:rPr>
-          <w:rStyle w:val="VerbatimChar"/>
-        </w:rPr>
-        <w:t xml:space="preserve">## daysun        3.28983    2.30547   1.427   0.1542  </w:t>
-      </w:r>
-      <w:r>
-        <w:br w:type="textWrapping"/>
-      </w:r>
-      <w:r>
-        <w:rPr>
-          <w:rStyle w:val="VerbatimChar"/>
-        </w:rPr>
-        <w:t xml:space="preserve">## daythu       -0.63423    2.62049  -0.242   0.8089  </w:t>
-      </w:r>
-      <w:r>
-        <w:br w:type="textWrapping"/>
-      </w:r>
-      <w:r>
-        <w:rPr>
-          <w:rStyle w:val="VerbatimChar"/>
-        </w:rPr>
-        <w:t xml:space="preserve">## daytue        5.13023    2.56920   1.997   0.0464 *</w:t>
-      </w:r>
-      <w:r>
-        <w:br w:type="textWrapping"/>
-      </w:r>
-      <w:r>
-        <w:rPr>
-          <w:rStyle w:val="VerbatimChar"/>
-        </w:rPr>
-        <w:t xml:space="preserve">## daywed        2.96581    2.69129   1.102   0.2710  </w:t>
-      </w:r>
-      <w:r>
-        <w:br w:type="textWrapping"/>
-      </w:r>
-      <w:r>
-        <w:rPr>
-          <w:rStyle w:val="VerbatimChar"/>
-        </w:rPr>
-        <w:t xml:space="preserve">## FFMC          0.05962    0.18073   0.330   0.7416  </w:t>
-      </w:r>
-      <w:r>
-        <w:br w:type="textWrapping"/>
-      </w:r>
-      <w:r>
-        <w:rPr>
-          <w:rStyle w:val="VerbatimChar"/>
-        </w:rPr>
-        <w:t xml:space="preserve">## DMC           0.04647    0.02056   2.261   0.0242 *</w:t>
-      </w:r>
-      <w:r>
-        <w:br w:type="textWrapping"/>
-      </w:r>
-      <w:r>
-        <w:rPr>
-          <w:rStyle w:val="VerbatimChar"/>
-        </w:rPr>
-        <w:t xml:space="preserve">## DC           -0.03291    0.01388  -2.370   0.0182 *</w:t>
-      </w:r>
-      <w:r>
-        <w:br w:type="textWrapping"/>
-      </w:r>
-      <w:r>
-        <w:rPr>
-          <w:rStyle w:val="VerbatimChar"/>
-        </w:rPr>
-        <w:t xml:space="preserve">## ISI          -0.23348    0.19585  -1.192   0.2338  </w:t>
-      </w:r>
-      <w:r>
-        <w:br w:type="textWrapping"/>
-      </w:r>
-      <w:r>
-        <w:rPr>
-          <w:rStyle w:val="VerbatimChar"/>
-        </w:rPr>
-        <w:t xml:space="preserve">## temp          0.49965    0.24467   2.042   0.0417 *</w:t>
-      </w:r>
-      <w:r>
-        <w:br w:type="textWrapping"/>
-      </w:r>
-      <w:r>
-        <w:rPr>
-          <w:rStyle w:val="VerbatimChar"/>
-        </w:rPr>
-        <w:t xml:space="preserve">## RH            0.02173    0.06842   0.318   0.7509  </w:t>
-      </w:r>
-      <w:r>
-        <w:br w:type="textWrapping"/>
-      </w:r>
-      <w:r>
-        <w:rPr>
-          <w:rStyle w:val="VerbatimChar"/>
-        </w:rPr>
-        <w:t xml:space="preserve">## wind          0.59722    0.42068   1.420   0.1564  </w:t>
-      </w:r>
-      <w:r>
-        <w:br w:type="textWrapping"/>
-      </w:r>
-      <w:r>
-        <w:rPr>
-          <w:rStyle w:val="VerbatimChar"/>
-        </w:rPr>
-        <w:t xml:space="preserve">## rain         -1.08735    2.33327  -0.466   0.6414  </w:t>
+        <w:t xml:space="preserve">##             Estimate Std. Error t value Pr(&gt;|t|)  </w:t>
+      </w:r>
+      <w:r>
+        <w:br w:type="textWrapping"/>
+      </w:r>
+      <w:r>
+        <w:rPr>
+          <w:rStyle w:val="VerbatimChar"/>
+        </w:rPr>
+        <w:t xml:space="preserve">## (Intercept) -1.35445    6.77950  -0.200   0.8418  </w:t>
+      </w:r>
+      <w:r>
+        <w:br w:type="textWrapping"/>
+      </w:r>
+      <w:r>
+        <w:rPr>
+          <w:rStyle w:val="VerbatimChar"/>
+        </w:rPr>
+        <w:t xml:space="preserve">## monthaug     4.42181   10.82910   0.408   0.6833  </w:t>
+      </w:r>
+      <w:r>
+        <w:br w:type="textWrapping"/>
+      </w:r>
+      <w:r>
+        <w:rPr>
+          <w:rStyle w:val="VerbatimChar"/>
+        </w:rPr>
+        <w:t xml:space="preserve">## monthdec    15.40462    9.19492   1.675   0.0947 .</w:t>
+      </w:r>
+      <w:r>
+        <w:br w:type="textWrapping"/>
+      </w:r>
+      <w:r>
+        <w:rPr>
+          <w:rStyle w:val="VerbatimChar"/>
+        </w:rPr>
+        <w:t xml:space="preserve">## monthfeb     4.85361    7.38139   0.658   0.5112  </w:t>
+      </w:r>
+      <w:r>
+        <w:br w:type="textWrapping"/>
+      </w:r>
+      <w:r>
+        <w:rPr>
+          <w:rStyle w:val="VerbatimChar"/>
+        </w:rPr>
+        <w:t xml:space="preserve">## monthjan    -2.01206   12.40329  -0.162   0.8712  </w:t>
+      </w:r>
+      <w:r>
+        <w:br w:type="textWrapping"/>
+      </w:r>
+      <w:r>
+        <w:rPr>
+          <w:rStyle w:val="VerbatimChar"/>
+        </w:rPr>
+        <w:t xml:space="preserve">## monthjul     5.46573    9.25313   0.591   0.5551  </w:t>
+      </w:r>
+      <w:r>
+        <w:br w:type="textWrapping"/>
+      </w:r>
+      <w:r>
+        <w:rPr>
+          <w:rStyle w:val="VerbatimChar"/>
+        </w:rPr>
+        <w:t xml:space="preserve">## monthjun    -2.08078    8.54205  -0.244   0.8077  </w:t>
+      </w:r>
+      <w:r>
+        <w:br w:type="textWrapping"/>
+      </w:r>
+      <w:r>
+        <w:rPr>
+          <w:rStyle w:val="VerbatimChar"/>
+        </w:rPr>
+        <w:t xml:space="preserve">## monthmar     0.93991    6.58904   0.143   0.8866  </w:t>
+      </w:r>
+      <w:r>
+        <w:br w:type="textWrapping"/>
+      </w:r>
+      <w:r>
+        <w:rPr>
+          <w:rStyle w:val="VerbatimChar"/>
+        </w:rPr>
+        <w:t xml:space="preserve">## monthmay    -2.80110   16.37175  -0.171   0.8642  </w:t>
+      </w:r>
+      <w:r>
+        <w:br w:type="textWrapping"/>
+      </w:r>
+      <w:r>
+        <w:rPr>
+          <w:rStyle w:val="VerbatimChar"/>
+        </w:rPr>
+        <w:t xml:space="preserve">## monthoct     8.10454   12.03876   0.673   0.5012  </w:t>
+      </w:r>
+      <w:r>
+        <w:br w:type="textWrapping"/>
+      </w:r>
+      <w:r>
+        <w:rPr>
+          <w:rStyle w:val="VerbatimChar"/>
+        </w:rPr>
+        <w:t xml:space="preserve">## monthsep    10.58704   12.16251   0.870   0.3846  </w:t>
+      </w:r>
+      <w:r>
+        <w:br w:type="textWrapping"/>
+      </w:r>
+      <w:r>
+        <w:rPr>
+          <w:rStyle w:val="VerbatimChar"/>
+        </w:rPr>
+        <w:t xml:space="preserve">## daymon       1.68135    2.67983   0.627   0.5308  </w:t>
+      </w:r>
+      <w:r>
+        <w:br w:type="textWrapping"/>
+      </w:r>
+      <w:r>
+        <w:rPr>
+          <w:rStyle w:val="VerbatimChar"/>
+        </w:rPr>
+        <w:t xml:space="preserve">## daysat       2.03481    2.69789   0.754   0.4512  </w:t>
+      </w:r>
+      <w:r>
+        <w:br w:type="textWrapping"/>
+      </w:r>
+      <w:r>
+        <w:rPr>
+          <w:rStyle w:val="VerbatimChar"/>
+        </w:rPr>
+        <w:t xml:space="preserve">## daysun       3.56401    2.56463   1.390   0.1654  </w:t>
+      </w:r>
+      <w:r>
+        <w:br w:type="textWrapping"/>
+      </w:r>
+      <w:r>
+        <w:rPr>
+          <w:rStyle w:val="VerbatimChar"/>
+        </w:rPr>
+        <w:t xml:space="preserve">## daythu       0.31122    2.94353   0.106   0.9159  </w:t>
+      </w:r>
+      <w:r>
+        <w:br w:type="textWrapping"/>
+      </w:r>
+      <w:r>
+        <w:rPr>
+          <w:rStyle w:val="VerbatimChar"/>
+        </w:rPr>
+        <w:t xml:space="preserve">## daytue       4.55673    2.86511   1.590   0.1126  </w:t>
+      </w:r>
+      <w:r>
+        <w:br w:type="textWrapping"/>
+      </w:r>
+      <w:r>
+        <w:rPr>
+          <w:rStyle w:val="VerbatimChar"/>
+        </w:rPr>
+        <w:t xml:space="preserve">## daywed       1.42290    3.03022   0.470   0.6389  </w:t>
+      </w:r>
+      <w:r>
+        <w:br w:type="textWrapping"/>
+      </w:r>
+      <w:r>
+        <w:rPr>
+          <w:rStyle w:val="VerbatimChar"/>
+        </w:rPr>
+        <w:t xml:space="preserve">## DC          -0.01116    0.01512  -0.738   0.4611  </w:t>
+      </w:r>
+      <w:r>
+        <w:br w:type="textWrapping"/>
+      </w:r>
+      <w:r>
+        <w:rPr>
+          <w:rStyle w:val="VerbatimChar"/>
+        </w:rPr>
+        <w:t xml:space="preserve">## temp         0.30005    0.19768   1.518   0.1299  </w:t>
       </w:r>
       <w:r>
         <w:br w:type="textWrapping"/>
@@ -4246,33 +4536,33 @@
         <w:rPr>
           <w:rStyle w:val="VerbatimChar"/>
         </w:rPr>
-        <w:t xml:space="preserve">## Residual standard error: 15 on 480 degrees of freedom</w:t>
-      </w:r>
-      <w:r>
-        <w:br w:type="textWrapping"/>
-      </w:r>
-      <w:r>
-        <w:rPr>
-          <w:rStyle w:val="VerbatimChar"/>
-        </w:rPr>
-        <w:t xml:space="preserve">## Multiple R-squared:  0.06624,    Adjusted R-squared:  0.01371 </w:t>
-      </w:r>
-      <w:r>
-        <w:br w:type="textWrapping"/>
-      </w:r>
-      <w:r>
-        <w:rPr>
-          <w:rStyle w:val="VerbatimChar"/>
-        </w:rPr>
-        <w:t xml:space="preserve">## F-statistic: 1.261 on 27 and 480 DF,  p-value: 0.1736</w:t>
+        <w:t xml:space="preserve">## Residual standard error: 15.03 on 381 degrees of freedom</w:t>
+      </w:r>
+      <w:r>
+        <w:br w:type="textWrapping"/>
+      </w:r>
+      <w:r>
+        <w:rPr>
+          <w:rStyle w:val="VerbatimChar"/>
+        </w:rPr>
+        <w:t xml:space="preserve">## Multiple R-squared:  0.0466, Adjusted R-squared:  0.001559 </w:t>
+      </w:r>
+      <w:r>
+        <w:br w:type="textWrapping"/>
+      </w:r>
+      <w:r>
+        <w:rPr>
+          <w:rStyle w:val="VerbatimChar"/>
+        </w:rPr>
+        <w:t xml:space="preserve">## F-statistic: 1.035 on 18 and 381 DF,  p-value: 0.4193</w:t>
       </w:r>
     </w:p>
     <w:p>
       <w:pPr>
         <w:pStyle w:val="Heading3"/>
       </w:pPr>
-      <w:bookmarkStart w:id="38" w:name="distribution-of-the-values-of-columns"/>
-      <w:bookmarkEnd w:id="38"/>
+      <w:bookmarkStart w:id="39" w:name="distribution-of-the-values-of-columns"/>
+      <w:bookmarkEnd w:id="39"/>
       <w:r>
         <w:t xml:space="preserve">Distribution of the Values of Columns</w:t>
       </w:r>
@@ -4617,13 +4907,13 @@
               <a:graphicData uri="http://schemas.openxmlformats.org/drawingml/2006/picture">
                 <pic:pic>
                   <pic:nvPicPr>
-                    <pic:cNvPr descr="project-main_files/figure-docx/unnamed-chunk-11-1.png" id="0" name="Picture"/>
+                    <pic:cNvPr descr="project-main_files/figure-docx/unnamed-chunk-12-1.png" id="0" name="Picture"/>
                     <pic:cNvPicPr>
                       <a:picLocks noChangeArrowheads="1" noChangeAspect="1"/>
                     </pic:cNvPicPr>
                   </pic:nvPicPr>
                   <pic:blipFill>
-                    <a:blip r:embed="rId39"/>
+                    <a:blip r:embed="rId40"/>
                     <a:stretch>
                       <a:fillRect/>
                     </a:stretch>
@@ -4652,10 +4942,858 @@
     </w:p>
     <w:p>
       <w:pPr>
+        <w:pStyle w:val="Heading3"/>
+      </w:pPr>
+      <w:bookmarkStart w:id="41" w:name="anova-analysis"/>
+      <w:bookmarkEnd w:id="41"/>
+      <w:r>
+        <w:t xml:space="preserve">Anova Analysis</w:t>
+      </w:r>
+    </w:p>
+    <w:p>
+      <w:pPr>
+        <w:pStyle w:val="FirstParagraph"/>
+      </w:pPr>
+      <w:r>
+        <w:t xml:space="preserve">After fitting a linear model, to understand model’s success, we do anova analysis to the model’s variance.</w:t>
+      </w:r>
+    </w:p>
+    <w:p>
+      <w:pPr>
+        <w:pStyle w:val="SourceCode"/>
+      </w:pPr>
+      <w:r>
+        <w:rPr>
+          <w:rStyle w:val="KeywordTok"/>
+        </w:rPr>
+        <w:t xml:space="preserve">anova</w:t>
+      </w:r>
+      <w:r>
+        <w:rPr>
+          <w:rStyle w:val="NormalTok"/>
+        </w:rPr>
+        <w:t xml:space="preserve">(fit.m2)</w:t>
+      </w:r>
+    </w:p>
+    <w:p>
+      <w:pPr>
+        <w:pStyle w:val="SourceCode"/>
+      </w:pPr>
+      <w:r>
+        <w:rPr>
+          <w:rStyle w:val="VerbatimChar"/>
+        </w:rPr>
+        <w:t xml:space="preserve">## Analysis of Variance Table</w:t>
+      </w:r>
+      <w:r>
+        <w:br w:type="textWrapping"/>
+      </w:r>
+      <w:r>
+        <w:rPr>
+          <w:rStyle w:val="VerbatimChar"/>
+        </w:rPr>
+        <w:t xml:space="preserve">## </w:t>
+      </w:r>
+      <w:r>
+        <w:br w:type="textWrapping"/>
+      </w:r>
+      <w:r>
+        <w:rPr>
+          <w:rStyle w:val="VerbatimChar"/>
+        </w:rPr>
+        <w:t xml:space="preserve">## Response: area</w:t>
+      </w:r>
+      <w:r>
+        <w:br w:type="textWrapping"/>
+      </w:r>
+      <w:r>
+        <w:rPr>
+          <w:rStyle w:val="VerbatimChar"/>
+        </w:rPr>
+        <w:t xml:space="preserve">##            Df Sum Sq Mean Sq F value Pr(&gt;F)</w:t>
+      </w:r>
+      <w:r>
+        <w:br w:type="textWrapping"/>
+      </w:r>
+      <w:r>
+        <w:rPr>
+          <w:rStyle w:val="VerbatimChar"/>
+        </w:rPr>
+        <w:t xml:space="preserve">## month      10   2624  262.40  1.1609 0.3160</w:t>
+      </w:r>
+      <w:r>
+        <w:br w:type="textWrapping"/>
+      </w:r>
+      <w:r>
+        <w:rPr>
+          <w:rStyle w:val="VerbatimChar"/>
+        </w:rPr>
+        <w:t xml:space="preserve">## day         6    920  153.41  0.6787 0.6670</w:t>
+      </w:r>
+      <w:r>
+        <w:br w:type="textWrapping"/>
+      </w:r>
+      <w:r>
+        <w:rPr>
+          <w:rStyle w:val="VerbatimChar"/>
+        </w:rPr>
+        <w:t xml:space="preserve">## DC          1    144  144.29  0.6384 0.4248</w:t>
+      </w:r>
+      <w:r>
+        <w:br w:type="textWrapping"/>
+      </w:r>
+      <w:r>
+        <w:rPr>
+          <w:rStyle w:val="VerbatimChar"/>
+        </w:rPr>
+        <w:t xml:space="preserve">## temp        1    521  520.74  2.3038 0.1299</w:t>
+      </w:r>
+      <w:r>
+        <w:br w:type="textWrapping"/>
+      </w:r>
+      <w:r>
+        <w:rPr>
+          <w:rStyle w:val="VerbatimChar"/>
+        </w:rPr>
+        <w:t xml:space="preserve">## Residuals 381  86120  226.04</w:t>
+      </w:r>
+    </w:p>
+    <w:p>
+      <w:pPr>
+        <w:pStyle w:val="FirstParagraph"/>
+      </w:pPr>
+      <w:r>
+        <w:t xml:space="preserve">To find the best model within two models, we are planing to do anova analysis to both models. The result of analysis on variances will indicate which model will better in terms of variance.</w:t>
+      </w:r>
+    </w:p>
+    <w:p>
+      <w:pPr>
+        <w:pStyle w:val="SourceCode"/>
+      </w:pPr>
+      <w:r>
+        <w:rPr>
+          <w:rStyle w:val="KeywordTok"/>
+        </w:rPr>
+        <w:t xml:space="preserve">anova</w:t>
+      </w:r>
+      <w:r>
+        <w:rPr>
+          <w:rStyle w:val="NormalTok"/>
+        </w:rPr>
+        <w:t xml:space="preserve">(fit.m1, fit.m2)</w:t>
+      </w:r>
+    </w:p>
+    <w:p>
+      <w:pPr>
+        <w:pStyle w:val="SourceCode"/>
+      </w:pPr>
+      <w:r>
+        <w:rPr>
+          <w:rStyle w:val="VerbatimChar"/>
+        </w:rPr>
+        <w:t xml:space="preserve">## Analysis of Variance Table</w:t>
+      </w:r>
+      <w:r>
+        <w:br w:type="textWrapping"/>
+      </w:r>
+      <w:r>
+        <w:rPr>
+          <w:rStyle w:val="VerbatimChar"/>
+        </w:rPr>
+        <w:t xml:space="preserve">## </w:t>
+      </w:r>
+      <w:r>
+        <w:br w:type="textWrapping"/>
+      </w:r>
+      <w:r>
+        <w:rPr>
+          <w:rStyle w:val="VerbatimChar"/>
+        </w:rPr>
+        <w:t xml:space="preserve">## Model 1: area ~ day + DMC + temp + RH</w:t>
+      </w:r>
+      <w:r>
+        <w:br w:type="textWrapping"/>
+      </w:r>
+      <w:r>
+        <w:rPr>
+          <w:rStyle w:val="VerbatimChar"/>
+        </w:rPr>
+        <w:t xml:space="preserve">## Model 2: area ~ month + day + DC + temp</w:t>
+      </w:r>
+      <w:r>
+        <w:br w:type="textWrapping"/>
+      </w:r>
+      <w:r>
+        <w:rPr>
+          <w:rStyle w:val="VerbatimChar"/>
+        </w:rPr>
+        <w:t xml:space="preserve">##   Res.Df   RSS Df Sum of Sq      F Pr(&gt;F)</w:t>
+      </w:r>
+      <w:r>
+        <w:br w:type="textWrapping"/>
+      </w:r>
+      <w:r>
+        <w:rPr>
+          <w:rStyle w:val="VerbatimChar"/>
+        </w:rPr>
+        <w:t xml:space="preserve">## 1    390 88177                           </w:t>
+      </w:r>
+      <w:r>
+        <w:br w:type="textWrapping"/>
+      </w:r>
+      <w:r>
+        <w:rPr>
+          <w:rStyle w:val="VerbatimChar"/>
+        </w:rPr>
+        <w:t xml:space="preserve">## 2    381 86120  9    2057.6 1.0114 0.4301</w:t>
+      </w:r>
+    </w:p>
+    <w:p>
+      <w:pPr>
+        <w:pStyle w:val="FirstParagraph"/>
+      </w:pPr>
+      <w:r>
+        <w:t xml:space="preserve">Here, we see that applying each model an anova analysis will take more computational time. Therefore, we will be using STEP function in order to find the best model. Below, we are presenting that we are improving the model with an AIC score of 2776.82 to 2759.06. our final model in below function indicates that the following is the best model that we should use, in order to predict area.</w:t>
+      </w:r>
+    </w:p>
+    <w:p>
+      <w:pPr>
+        <w:pStyle w:val="Compact"/>
+        <w:numPr>
+          <w:numId w:val="1002"/>
+          <w:ilvl w:val="0"/>
+        </w:numPr>
+      </w:pPr>
+      <w:r>
+        <w:t xml:space="preserve">formula = area ~ ISI + temp + wind</w:t>
+      </w:r>
+    </w:p>
+    <w:p>
+      <w:pPr>
+        <w:pStyle w:val="SourceCode"/>
+      </w:pPr>
+      <w:r>
+        <w:rPr>
+          <w:rStyle w:val="KeywordTok"/>
+        </w:rPr>
+        <w:t xml:space="preserve">step</w:t>
+      </w:r>
+      <w:r>
+        <w:rPr>
+          <w:rStyle w:val="NormalTok"/>
+        </w:rPr>
+        <w:t xml:space="preserve">(fit.m0, </w:t>
+      </w:r>
+      <w:r>
+        <w:rPr>
+          <w:rStyle w:val="DataTypeTok"/>
+        </w:rPr>
+        <w:t xml:space="preserve">trace =</w:t>
+      </w:r>
+      <w:r>
+        <w:rPr>
+          <w:rStyle w:val="NormalTok"/>
+        </w:rPr>
+        <w:t xml:space="preserve"> F)</w:t>
+      </w:r>
+    </w:p>
+    <w:p>
+      <w:pPr>
+        <w:pStyle w:val="SourceCode"/>
+      </w:pPr>
+      <w:r>
+        <w:rPr>
+          <w:rStyle w:val="VerbatimChar"/>
+        </w:rPr>
+        <w:t xml:space="preserve">## </w:t>
+      </w:r>
+      <w:r>
+        <w:br w:type="textWrapping"/>
+      </w:r>
+      <w:r>
+        <w:rPr>
+          <w:rStyle w:val="VerbatimChar"/>
+        </w:rPr>
+        <w:t xml:space="preserve">## Call:</w:t>
+      </w:r>
+      <w:r>
+        <w:br w:type="textWrapping"/>
+      </w:r>
+      <w:r>
+        <w:rPr>
+          <w:rStyle w:val="VerbatimChar"/>
+        </w:rPr>
+        <w:t xml:space="preserve">## lm(formula = area ~ X + month + DMC + DC, data = forestfires)</w:t>
+      </w:r>
+      <w:r>
+        <w:br w:type="textWrapping"/>
+      </w:r>
+      <w:r>
+        <w:rPr>
+          <w:rStyle w:val="VerbatimChar"/>
+        </w:rPr>
+        <w:t xml:space="preserve">## </w:t>
+      </w:r>
+      <w:r>
+        <w:br w:type="textWrapping"/>
+      </w:r>
+      <w:r>
+        <w:rPr>
+          <w:rStyle w:val="VerbatimChar"/>
+        </w:rPr>
+        <w:t xml:space="preserve">## Coefficients:</w:t>
+      </w:r>
+      <w:r>
+        <w:br w:type="textWrapping"/>
+      </w:r>
+      <w:r>
+        <w:rPr>
+          <w:rStyle w:val="VerbatimChar"/>
+        </w:rPr>
+        <w:t xml:space="preserve">## (Intercept)            X     monthaug     monthdec     monthfeb  </w:t>
+      </w:r>
+      <w:r>
+        <w:br w:type="textWrapping"/>
+      </w:r>
+      <w:r>
+        <w:rPr>
+          <w:rStyle w:val="VerbatimChar"/>
+        </w:rPr>
+        <w:t xml:space="preserve">##    -0.21571      0.67922     16.63969     24.19850      6.15527  </w:t>
+      </w:r>
+      <w:r>
+        <w:br w:type="textWrapping"/>
+      </w:r>
+      <w:r>
+        <w:rPr>
+          <w:rStyle w:val="VerbatimChar"/>
+        </w:rPr>
+        <w:t xml:space="preserve">##    monthjan     monthjul     monthjun     monthmar     monthmay  </w:t>
+      </w:r>
+      <w:r>
+        <w:br w:type="textWrapping"/>
+      </w:r>
+      <w:r>
+        <w:rPr>
+          <w:rStyle w:val="VerbatimChar"/>
+        </w:rPr>
+        <w:t xml:space="preserve">##     2.15854     13.73631      1.43427      1.51780     -1.41558  </w:t>
+      </w:r>
+      <w:r>
+        <w:br w:type="textWrapping"/>
+      </w:r>
+      <w:r>
+        <w:rPr>
+          <w:rStyle w:val="VerbatimChar"/>
+        </w:rPr>
+        <w:t xml:space="preserve">##    monthoct     monthsep          DMC           DC  </w:t>
+      </w:r>
+      <w:r>
+        <w:br w:type="textWrapping"/>
+      </w:r>
+      <w:r>
+        <w:rPr>
+          <w:rStyle w:val="VerbatimChar"/>
+        </w:rPr>
+        <w:t xml:space="preserve">##    30.50263     28.48066      0.10288     -0.04679</w:t>
+      </w:r>
+    </w:p>
+    <w:p>
+      <w:pPr>
+        <w:pStyle w:val="Heading3"/>
+      </w:pPr>
+      <w:bookmarkStart w:id="42" w:name="predicting-with-test-dataset-using-model"/>
+      <w:bookmarkEnd w:id="42"/>
+      <w:r>
+        <w:t xml:space="preserve">Predicting with Test Dataset using Model</w:t>
+      </w:r>
+    </w:p>
+    <w:p>
+      <w:pPr>
+        <w:pStyle w:val="FirstParagraph"/>
+      </w:pPr>
+      <w:r>
+        <w:t xml:space="preserve">The best model we acquired from step function is used to create the final linear model. We are using the final model to assess the success of our model with the testing dataset that we created above.</w:t>
+      </w:r>
+    </w:p>
+    <w:p>
+      <w:pPr>
+        <w:pStyle w:val="SourceCode"/>
+      </w:pPr>
+      <w:r>
+        <w:rPr>
+          <w:rStyle w:val="CommentTok"/>
+        </w:rPr>
+        <w:t xml:space="preserve"># final model</w:t>
+      </w:r>
+      <w:r>
+        <w:br w:type="textWrapping"/>
+      </w:r>
+      <w:r>
+        <w:rPr>
+          <w:rStyle w:val="NormalTok"/>
+        </w:rPr>
+        <w:t xml:space="preserve">fit.m99 &lt;-</w:t>
+      </w:r>
+      <w:r>
+        <w:rPr>
+          <w:rStyle w:val="StringTok"/>
+        </w:rPr>
+        <w:t xml:space="preserve"> </w:t>
+      </w:r>
+      <w:r>
+        <w:rPr>
+          <w:rStyle w:val="KeywordTok"/>
+        </w:rPr>
+        <w:t xml:space="preserve">lm</w:t>
+      </w:r>
+      <w:r>
+        <w:rPr>
+          <w:rStyle w:val="NormalTok"/>
+        </w:rPr>
+        <w:t xml:space="preserve">(</w:t>
+      </w:r>
+      <w:r>
+        <w:rPr>
+          <w:rStyle w:val="DataTypeTok"/>
+        </w:rPr>
+        <w:t xml:space="preserve">formula =</w:t>
+      </w:r>
+      <w:r>
+        <w:rPr>
+          <w:rStyle w:val="NormalTok"/>
+        </w:rPr>
+        <w:t xml:space="preserve"> area </w:t>
+      </w:r>
+      <w:r>
+        <w:rPr>
+          <w:rStyle w:val="OperatorTok"/>
+        </w:rPr>
+        <w:t xml:space="preserve">~</w:t>
+      </w:r>
+      <w:r>
+        <w:rPr>
+          <w:rStyle w:val="StringTok"/>
+        </w:rPr>
+        <w:t xml:space="preserve"> </w:t>
+      </w:r>
+      <w:r>
+        <w:rPr>
+          <w:rStyle w:val="NormalTok"/>
+        </w:rPr>
+        <w:t xml:space="preserve">ISI </w:t>
+      </w:r>
+      <w:r>
+        <w:rPr>
+          <w:rStyle w:val="OperatorTok"/>
+        </w:rPr>
+        <w:t xml:space="preserve">+</w:t>
+      </w:r>
+      <w:r>
+        <w:rPr>
+          <w:rStyle w:val="StringTok"/>
+        </w:rPr>
+        <w:t xml:space="preserve"> </w:t>
+      </w:r>
+      <w:r>
+        <w:rPr>
+          <w:rStyle w:val="NormalTok"/>
+        </w:rPr>
+        <w:t xml:space="preserve">temp </w:t>
+      </w:r>
+      <w:r>
+        <w:rPr>
+          <w:rStyle w:val="OperatorTok"/>
+        </w:rPr>
+        <w:t xml:space="preserve">+</w:t>
+      </w:r>
+      <w:r>
+        <w:rPr>
+          <w:rStyle w:val="StringTok"/>
+        </w:rPr>
+        <w:t xml:space="preserve"> </w:t>
+      </w:r>
+      <w:r>
+        <w:rPr>
+          <w:rStyle w:val="NormalTok"/>
+        </w:rPr>
+        <w:t xml:space="preserve">wind, </w:t>
+      </w:r>
+      <w:r>
+        <w:rPr>
+          <w:rStyle w:val="DataTypeTok"/>
+        </w:rPr>
+        <w:t xml:space="preserve">data =</w:t>
+      </w:r>
+      <w:r>
+        <w:rPr>
+          <w:rStyle w:val="NormalTok"/>
+        </w:rPr>
+        <w:t xml:space="preserve"> forestfires)</w:t>
+      </w:r>
+      <w:r>
+        <w:br w:type="textWrapping"/>
+      </w:r>
+      <w:r>
+        <w:br w:type="textWrapping"/>
+      </w:r>
+      <w:r>
+        <w:rPr>
+          <w:rStyle w:val="CommentTok"/>
+        </w:rPr>
+        <w:t xml:space="preserve"># prediction with final model in test dataset</w:t>
+      </w:r>
+      <w:r>
+        <w:br w:type="textWrapping"/>
+      </w:r>
+      <w:r>
+        <w:rPr>
+          <w:rStyle w:val="NormalTok"/>
+        </w:rPr>
+        <w:t xml:space="preserve">preds &lt;-</w:t>
+      </w:r>
+      <w:r>
+        <w:rPr>
+          <w:rStyle w:val="StringTok"/>
+        </w:rPr>
+        <w:t xml:space="preserve"> </w:t>
+      </w:r>
+      <w:r>
+        <w:rPr>
+          <w:rStyle w:val="KeywordTok"/>
+        </w:rPr>
+        <w:t xml:space="preserve">predict</w:t>
+      </w:r>
+      <w:r>
+        <w:rPr>
+          <w:rStyle w:val="NormalTok"/>
+        </w:rPr>
+        <w:t xml:space="preserve">(fit.m99, forestfires_test[</w:t>
+      </w:r>
+      <w:r>
+        <w:rPr>
+          <w:rStyle w:val="OperatorTok"/>
+        </w:rPr>
+        <w:t xml:space="preserve">-</w:t>
+      </w:r>
+      <w:r>
+        <w:rPr>
+          <w:rStyle w:val="DecValTok"/>
+        </w:rPr>
+        <w:t xml:space="preserve">1</w:t>
+      </w:r>
+      <w:r>
+        <w:rPr>
+          <w:rStyle w:val="NormalTok"/>
+        </w:rPr>
+        <w:t xml:space="preserve">], </w:t>
+      </w:r>
+      <w:r>
+        <w:rPr>
+          <w:rStyle w:val="DataTypeTok"/>
+        </w:rPr>
+        <w:t xml:space="preserve">probability =</w:t>
+      </w:r>
+      <w:r>
+        <w:rPr>
+          <w:rStyle w:val="NormalTok"/>
+        </w:rPr>
+        <w:t xml:space="preserve"> T)</w:t>
+      </w:r>
+      <w:r>
+        <w:br w:type="textWrapping"/>
+      </w:r>
+      <w:r>
+        <w:br w:type="textWrapping"/>
+      </w:r>
+      <w:r>
+        <w:rPr>
+          <w:rStyle w:val="CommentTok"/>
+        </w:rPr>
+        <w:t xml:space="preserve"># summary</w:t>
+      </w:r>
+      <w:r>
+        <w:br w:type="textWrapping"/>
+      </w:r>
+      <w:r>
+        <w:rPr>
+          <w:rStyle w:val="KeywordTok"/>
+        </w:rPr>
+        <w:t xml:space="preserve">summary</w:t>
+      </w:r>
+      <w:r>
+        <w:rPr>
+          <w:rStyle w:val="NormalTok"/>
+        </w:rPr>
+        <w:t xml:space="preserve">(fit.m99)</w:t>
+      </w:r>
+    </w:p>
+    <w:p>
+      <w:pPr>
+        <w:pStyle w:val="SourceCode"/>
+      </w:pPr>
+      <w:r>
+        <w:rPr>
+          <w:rStyle w:val="VerbatimChar"/>
+        </w:rPr>
+        <w:t xml:space="preserve">## </w:t>
+      </w:r>
+      <w:r>
+        <w:br w:type="textWrapping"/>
+      </w:r>
+      <w:r>
+        <w:rPr>
+          <w:rStyle w:val="VerbatimChar"/>
+        </w:rPr>
+        <w:t xml:space="preserve">## Call:</w:t>
+      </w:r>
+      <w:r>
+        <w:br w:type="textWrapping"/>
+      </w:r>
+      <w:r>
+        <w:rPr>
+          <w:rStyle w:val="VerbatimChar"/>
+        </w:rPr>
+        <w:t xml:space="preserve">## lm(formula = area ~ ISI + temp + wind, data = forestfires)</w:t>
+      </w:r>
+      <w:r>
+        <w:br w:type="textWrapping"/>
+      </w:r>
+      <w:r>
+        <w:rPr>
+          <w:rStyle w:val="VerbatimChar"/>
+        </w:rPr>
+        <w:t xml:space="preserve">## </w:t>
+      </w:r>
+      <w:r>
+        <w:br w:type="textWrapping"/>
+      </w:r>
+      <w:r>
+        <w:rPr>
+          <w:rStyle w:val="VerbatimChar"/>
+        </w:rPr>
+        <w:t xml:space="preserve">## Residuals:</w:t>
+      </w:r>
+      <w:r>
+        <w:br w:type="textWrapping"/>
+      </w:r>
+      <w:r>
+        <w:rPr>
+          <w:rStyle w:val="VerbatimChar"/>
+        </w:rPr>
+        <w:t xml:space="preserve">##     Min      1Q  Median      3Q     Max </w:t>
+      </w:r>
+      <w:r>
+        <w:br w:type="textWrapping"/>
+      </w:r>
+      <w:r>
+        <w:rPr>
+          <w:rStyle w:val="VerbatimChar"/>
+        </w:rPr>
+        <w:t xml:space="preserve">## -10.147  -6.826  -4.976   0.027  96.775 </w:t>
+      </w:r>
+      <w:r>
+        <w:br w:type="textWrapping"/>
+      </w:r>
+      <w:r>
+        <w:rPr>
+          <w:rStyle w:val="VerbatimChar"/>
+        </w:rPr>
+        <w:t xml:space="preserve">## </w:t>
+      </w:r>
+      <w:r>
+        <w:br w:type="textWrapping"/>
+      </w:r>
+      <w:r>
+        <w:rPr>
+          <w:rStyle w:val="VerbatimChar"/>
+        </w:rPr>
+        <w:t xml:space="preserve">## Coefficients:</w:t>
+      </w:r>
+      <w:r>
+        <w:br w:type="textWrapping"/>
+      </w:r>
+      <w:r>
+        <w:rPr>
+          <w:rStyle w:val="VerbatimChar"/>
+        </w:rPr>
+        <w:t xml:space="preserve">##             Estimate Std. Error t value Pr(&gt;|t|)  </w:t>
+      </w:r>
+      <w:r>
+        <w:br w:type="textWrapping"/>
+      </w:r>
+      <w:r>
+        <w:rPr>
+          <w:rStyle w:val="VerbatimChar"/>
+        </w:rPr>
+        <w:t xml:space="preserve">## (Intercept)   1.7829     3.5598   0.501   0.6168  </w:t>
+      </w:r>
+      <w:r>
+        <w:br w:type="textWrapping"/>
+      </w:r>
+      <w:r>
+        <w:rPr>
+          <w:rStyle w:val="VerbatimChar"/>
+        </w:rPr>
+        <w:t xml:space="preserve">## ISI          -0.3041     0.1821  -1.670   0.0957 .</w:t>
+      </w:r>
+      <w:r>
+        <w:br w:type="textWrapping"/>
+      </w:r>
+      <w:r>
+        <w:rPr>
+          <w:rStyle w:val="VerbatimChar"/>
+        </w:rPr>
+        <w:t xml:space="preserve">## temp          0.2947     0.1577   1.869   0.0623 .</w:t>
+      </w:r>
+      <w:r>
+        <w:br w:type="textWrapping"/>
+      </w:r>
+      <w:r>
+        <w:rPr>
+          <w:rStyle w:val="VerbatimChar"/>
+        </w:rPr>
+        <w:t xml:space="preserve">## wind          0.5371     0.4436   1.211   0.2267  </w:t>
+      </w:r>
+      <w:r>
+        <w:br w:type="textWrapping"/>
+      </w:r>
+      <w:r>
+        <w:rPr>
+          <w:rStyle w:val="VerbatimChar"/>
+        </w:rPr>
+        <w:t xml:space="preserve">## ---</w:t>
+      </w:r>
+      <w:r>
+        <w:br w:type="textWrapping"/>
+      </w:r>
+      <w:r>
+        <w:rPr>
+          <w:rStyle w:val="VerbatimChar"/>
+        </w:rPr>
+        <w:t xml:space="preserve">## Signif. codes:  0 '***' 0.001 '**' 0.01 '*' 0.05 '.' 0.1 ' ' 1</w:t>
+      </w:r>
+      <w:r>
+        <w:br w:type="textWrapping"/>
+      </w:r>
+      <w:r>
+        <w:rPr>
+          <w:rStyle w:val="VerbatimChar"/>
+        </w:rPr>
+        <w:t xml:space="preserve">## </w:t>
+      </w:r>
+      <w:r>
+        <w:br w:type="textWrapping"/>
+      </w:r>
+      <w:r>
+        <w:rPr>
+          <w:rStyle w:val="VerbatimChar"/>
+        </w:rPr>
+        <w:t xml:space="preserve">## Residual standard error: 15.01 on 396 degrees of freedom</w:t>
+      </w:r>
+      <w:r>
+        <w:br w:type="textWrapping"/>
+      </w:r>
+      <w:r>
+        <w:rPr>
+          <w:rStyle w:val="VerbatimChar"/>
+        </w:rPr>
+        <w:t xml:space="preserve">## Multiple R-squared:  0.01208,    Adjusted R-squared:  0.004599 </w:t>
+      </w:r>
+      <w:r>
+        <w:br w:type="textWrapping"/>
+      </w:r>
+      <w:r>
+        <w:rPr>
+          <w:rStyle w:val="VerbatimChar"/>
+        </w:rPr>
+        <w:t xml:space="preserve">## F-statistic: 1.615 on 3 and 396 DF,  p-value: 0.1854</w:t>
+      </w:r>
+    </w:p>
+    <w:p>
+      <w:pPr>
+        <w:pStyle w:val="FirstParagraph"/>
+      </w:pPr>
+      <w:r>
+        <w:t xml:space="preserve">According to the linear model, we expect the model’s residual distribution to be normally distributed. Below, we are presenting the models’ predicted values with testing dataset’s</w:t>
+      </w:r>
+      <w:r>
+        <w:t xml:space="preserve"> </w:t>
+      </w:r>
+      <w:r>
+        <w:t xml:space="preserve">‘</w:t>
+      </w:r>
+      <w:r>
+        <w:t xml:space="preserve">area</w:t>
+      </w:r>
+      <w:r>
+        <w:t xml:space="preserve">’</w:t>
+      </w:r>
+      <w:r>
+        <w:t xml:space="preserve">.</w:t>
+      </w:r>
+    </w:p>
+    <w:p>
+      <w:pPr>
+        <w:pStyle w:val="BodyText"/>
+      </w:pPr>
+      <w:r>
+        <w:drawing>
+          <wp:inline>
+            <wp:extent cx="5334000" cy="4267200"/>
+            <wp:effectExtent b="0" l="0" r="0" t="0"/>
+            <wp:docPr descr="" title="" id="1" name="Picture"/>
+            <a:graphic>
+              <a:graphicData uri="http://schemas.openxmlformats.org/drawingml/2006/picture">
+                <pic:pic>
+                  <pic:nvPicPr>
+                    <pic:cNvPr descr="project-main_files/figure-docx/unnamed-chunk-17-1.png" id="0" name="Picture"/>
+                    <pic:cNvPicPr>
+                      <a:picLocks noChangeArrowheads="1" noChangeAspect="1"/>
+                    </pic:cNvPicPr>
+                  </pic:nvPicPr>
+                  <pic:blipFill>
+                    <a:blip r:embed="rId43"/>
+                    <a:stretch>
+                      <a:fillRect/>
+                    </a:stretch>
+                  </pic:blipFill>
+                  <pic:spPr bwMode="auto">
+                    <a:xfrm>
+                      <a:off x="0" y="0"/>
+                      <a:ext cx="5334000" cy="4267200"/>
+                    </a:xfrm>
+                    <a:prstGeom prst="rect">
+                      <a:avLst/>
+                    </a:prstGeom>
+                    <a:noFill/>
+                    <a:ln w="9525">
+                      <a:noFill/>
+                      <a:headEnd/>
+                      <a:tailEnd/>
+                    </a:ln>
+                  </pic:spPr>
+                </pic:pic>
+              </a:graphicData>
+            </a:graphic>
+          </wp:inline>
+        </w:drawing>
+      </w:r>
+    </w:p>
+    <w:p>
+      <w:pPr>
+        <w:pStyle w:val="BodyText"/>
+      </w:pPr>
+      <w:r>
+        <w:t xml:space="preserve">The color red is representing the real data and the color blue, predicted data. Because the majority of the data is around zero, meaning that there are small fires in terms of area, that indicates our model represents a good model indicator.</w:t>
+      </w:r>
+    </w:p>
+    <w:p>
+      <w:pPr>
         <w:pStyle w:val="Heading2"/>
       </w:pPr>
-      <w:bookmarkStart w:id="40" w:name="conclusion"/>
-      <w:bookmarkEnd w:id="40"/>
+      <w:bookmarkStart w:id="44" w:name="conclusion"/>
+      <w:bookmarkEnd w:id="44"/>
       <w:r>
         <w:t xml:space="preserve">Conclusion</w:t>
       </w:r>
@@ -4784,7 +5922,7 @@
     </w:lvl>
   </w:abstractNum>
   <w:abstractNum w:abstractNumId="990">
-    <w:nsid w:val="6205598f"/>
+    <w:nsid w:val="2e05e3e8"/>
     <w:multiLevelType w:val="multilevel"/>
     <w:lvl w:ilvl="0">
       <w:numFmt w:val="bullet"/>
@@ -4865,7 +6003,7 @@
     </w:lvl>
   </w:abstractNum>
   <w:abstractNum w:abstractNumId="99411">
-    <w:nsid w:val="9e5f8d7a"/>
+    <w:nsid w:val="700682d6"/>
     <w:multiLevelType w:val="multilevel"/>
     <w:lvl w:ilvl="0">
       <w:start w:val="1"/>
@@ -4943,6 +6081,87 @@
       <w:start w:val="1"/>
       <w:numFmt w:val="decimal"/>
       <w:lvlText w:val="%7."/>
+      <w:lvlJc w:val="left"/>
+      <w:pPr>
+        <w:tabs>
+          <w:tab w:val="num" w:pos="4320"/>
+        </w:tabs>
+        <w:ind w:left="4800" w:hanging="480"/>
+      </w:pPr>
+    </w:lvl>
+  </w:abstractNum>
+  <w:abstractNum w:abstractNumId="991">
+    <w:nsid w:val="aa4d4a53"/>
+    <w:multiLevelType w:val="multilevel"/>
+    <w:lvl w:ilvl="0">
+      <w:numFmt w:val="bullet"/>
+      <w:lvlText w:val="•"/>
+      <w:lvlJc w:val="left"/>
+      <w:pPr>
+        <w:tabs>
+          <w:tab w:val="num" w:pos="0"/>
+        </w:tabs>
+        <w:ind w:left="480" w:hanging="480"/>
+      </w:pPr>
+    </w:lvl>
+    <w:lvl w:ilvl="1">
+      <w:numFmt w:val="bullet"/>
+      <w:lvlText w:val="–"/>
+      <w:lvlJc w:val="left"/>
+      <w:pPr>
+        <w:tabs>
+          <w:tab w:val="num" w:pos="720"/>
+        </w:tabs>
+        <w:ind w:left="1200" w:hanging="480"/>
+      </w:pPr>
+    </w:lvl>
+    <w:lvl w:ilvl="2">
+      <w:numFmt w:val="bullet"/>
+      <w:lvlText w:val="•"/>
+      <w:lvlJc w:val="left"/>
+      <w:pPr>
+        <w:tabs>
+          <w:tab w:val="num" w:pos="1440"/>
+        </w:tabs>
+        <w:ind w:left="1920" w:hanging="480"/>
+      </w:pPr>
+    </w:lvl>
+    <w:lvl w:ilvl="3">
+      <w:numFmt w:val="bullet"/>
+      <w:lvlText w:val="–"/>
+      <w:lvlJc w:val="left"/>
+      <w:pPr>
+        <w:tabs>
+          <w:tab w:val="num" w:pos="2160"/>
+        </w:tabs>
+        <w:ind w:left="2640" w:hanging="480"/>
+      </w:pPr>
+    </w:lvl>
+    <w:lvl w:ilvl="4">
+      <w:numFmt w:val="bullet"/>
+      <w:lvlText w:val="•"/>
+      <w:lvlJc w:val="left"/>
+      <w:pPr>
+        <w:tabs>
+          <w:tab w:val="num" w:pos="2880"/>
+        </w:tabs>
+        <w:ind w:left="3360" w:hanging="480"/>
+      </w:pPr>
+    </w:lvl>
+    <w:lvl w:ilvl="5">
+      <w:numFmt w:val="bullet"/>
+      <w:lvlText w:val="–"/>
+      <w:lvlJc w:val="left"/>
+      <w:pPr>
+        <w:tabs>
+          <w:tab w:val="num" w:pos="3600"/>
+        </w:tabs>
+        <w:ind w:left="4080" w:hanging="480"/>
+      </w:pPr>
+    </w:lvl>
+    <w:lvl w:ilvl="6">
+      <w:numFmt w:val="bullet"/>
+      <w:lvlText w:val="•"/>
       <w:lvlJc w:val="left"/>
       <w:pPr>
         <w:tabs>
@@ -4981,6 +6200,9 @@
     <w:lvlOverride w:ilvl="6">
       <w:startOverride w:val="1"/>
     </w:lvlOverride>
+  </w:num>
+  <w:num w:numId="1002">
+    <w:abstractNumId w:val="991"/>
   </w:num>
 </w:numbering>
 </file>
